--- a/Projeto_Final/OPFlix/Documentação/M_GiovannaCamargo_Documentacao.docx
+++ b/Projeto_Final/OPFlix/Documentação/M_GiovannaCamargo_Documentacao.docx
@@ -2124,10 +2124,10 @@
           <w:noProof/>
         </w:rPr>
         <w:drawing>
-          <wp:inline distT="0" distB="0" distL="0" distR="0" wp14:anchorId="13086781" wp14:editId="44778852">
-            <wp:extent cx="5732145" cy="1817370"/>
+          <wp:inline distT="0" distB="0" distL="0" distR="0" wp14:anchorId="6210EC5F" wp14:editId="03CECD8A">
+            <wp:extent cx="5732145" cy="2896235"/>
             <wp:effectExtent l="0" t="0" r="1905" b="0"/>
-            <wp:docPr id="7" name="Imagem 7"/>
+            <wp:docPr id="2" name="Imagem 2"/>
             <wp:cNvGraphicFramePr>
               <a:graphicFrameLocks xmlns:a="http://schemas.openxmlformats.org/drawingml/2006/main" noChangeAspect="1"/>
             </wp:cNvGraphicFramePr>
@@ -2147,7 +2147,7 @@
                   <pic:spPr>
                     <a:xfrm>
                       <a:off x="0" y="0"/>
-                      <a:ext cx="5732145" cy="1817370"/>
+                      <a:ext cx="5732145" cy="2896235"/>
                     </a:xfrm>
                     <a:prstGeom prst="rect">
                       <a:avLst/>
@@ -2171,7 +2171,21 @@
           <w:rPr>
             <w:rStyle w:val="Hyperlink"/>
           </w:rPr>
-          <w:t>https://trello.com/b/f3WZ6WK8/mopflixgiovannacamargo</w:t>
+          <w:t>https://trello.com/b/f3WZ6WK8/mopflix</w:t>
+        </w:r>
+        <w:bookmarkStart w:id="10" w:name="_GoBack"/>
+        <w:bookmarkEnd w:id="10"/>
+        <w:r>
+          <w:rPr>
+            <w:rStyle w:val="Hyperlink"/>
+          </w:rPr>
+          <w:t>g</w:t>
+        </w:r>
+        <w:r>
+          <w:rPr>
+            <w:rStyle w:val="Hyperlink"/>
+          </w:rPr>
+          <w:t>iovannacamargo</w:t>
         </w:r>
       </w:hyperlink>
     </w:p>
@@ -2348,7 +2362,7 @@
           <w:lang w:eastAsia="en-US"/>
         </w:rPr>
       </w:pPr>
-      <w:bookmarkStart w:id="10" w:name="_Toc533767853"/>
+      <w:bookmarkStart w:id="11" w:name="_Toc533767853"/>
       <w:r>
         <w:rPr>
           <w:lang w:eastAsia="en-US"/>
@@ -2356,7 +2370,7 @@
         <w:lastRenderedPageBreak/>
         <w:t>Web</w:t>
       </w:r>
-      <w:bookmarkEnd w:id="10"/>
+      <w:bookmarkEnd w:id="11"/>
     </w:p>
     <w:p>
       <w:pPr>
@@ -2372,14 +2386,14 @@
           <w:lang w:eastAsia="en-US"/>
         </w:rPr>
       </w:pPr>
-      <w:bookmarkStart w:id="11" w:name="_Toc533767854"/>
+      <w:bookmarkStart w:id="12" w:name="_Toc533767854"/>
       <w:r>
         <w:rPr>
           <w:lang w:eastAsia="en-US"/>
         </w:rPr>
         <w:t>Mobile</w:t>
       </w:r>
-      <w:bookmarkEnd w:id="11"/>
+      <w:bookmarkEnd w:id="12"/>
     </w:p>
     <w:p>
       <w:pPr>
@@ -2408,7 +2422,7 @@
           <w:lang w:eastAsia="en-US"/>
         </w:rPr>
       </w:pPr>
-      <w:bookmarkStart w:id="12" w:name="_Toc533767855"/>
+      <w:bookmarkStart w:id="13" w:name="_Toc533767855"/>
       <w:r>
         <w:rPr>
           <w:lang w:eastAsia="en-US"/>
@@ -2416,7 +2430,7 @@
         <w:lastRenderedPageBreak/>
         <w:t>Protótipos</w:t>
       </w:r>
-      <w:bookmarkEnd w:id="12"/>
+      <w:bookmarkEnd w:id="13"/>
     </w:p>
     <w:p>
       <w:pPr>
@@ -2432,14 +2446,14 @@
           <w:lang w:eastAsia="en-US"/>
         </w:rPr>
       </w:pPr>
-      <w:bookmarkStart w:id="13" w:name="_Toc533767856"/>
+      <w:bookmarkStart w:id="14" w:name="_Toc533767856"/>
       <w:r>
         <w:rPr>
           <w:lang w:eastAsia="en-US"/>
         </w:rPr>
         <w:t>Web</w:t>
       </w:r>
-      <w:bookmarkEnd w:id="13"/>
+      <w:bookmarkEnd w:id="14"/>
     </w:p>
     <w:p>
       <w:pPr>
@@ -2455,14 +2469,14 @@
           <w:lang w:eastAsia="en-US"/>
         </w:rPr>
       </w:pPr>
-      <w:bookmarkStart w:id="14" w:name="_Toc533767857"/>
+      <w:bookmarkStart w:id="15" w:name="_Toc533767857"/>
       <w:r>
         <w:rPr>
           <w:lang w:eastAsia="en-US"/>
         </w:rPr>
         <w:t>Mobile</w:t>
       </w:r>
-      <w:bookmarkEnd w:id="14"/>
+      <w:bookmarkEnd w:id="15"/>
     </w:p>
     <w:p>
       <w:pPr>
@@ -2488,7 +2502,7 @@
       <w:pPr>
         <w:pStyle w:val="cabealho1"/>
       </w:pPr>
-      <w:bookmarkStart w:id="15" w:name="_Toc533767858"/>
+      <w:bookmarkStart w:id="16" w:name="_Toc533767858"/>
       <w:r>
         <w:lastRenderedPageBreak/>
         <w:t>Front-</w:t>
@@ -2497,7 +2511,7 @@
       <w:r>
         <w:t>End</w:t>
       </w:r>
-      <w:bookmarkEnd w:id="15"/>
+      <w:bookmarkEnd w:id="16"/>
       <w:proofErr w:type="spellEnd"/>
     </w:p>
     <w:p/>
@@ -2510,12 +2524,12 @@
       <w:pPr>
         <w:pStyle w:val="cabealho1"/>
       </w:pPr>
-      <w:bookmarkStart w:id="16" w:name="_Toc533767859"/>
+      <w:bookmarkStart w:id="17" w:name="_Toc533767859"/>
       <w:r>
         <w:lastRenderedPageBreak/>
         <w:t>Mobile</w:t>
       </w:r>
-      <w:bookmarkEnd w:id="16"/>
+      <w:bookmarkEnd w:id="17"/>
     </w:p>
     <w:p/>
     <w:p>
@@ -2527,12 +2541,12 @@
       <w:pPr>
         <w:pStyle w:val="cabealho1"/>
       </w:pPr>
-      <w:bookmarkStart w:id="17" w:name="_Toc533767860"/>
+      <w:bookmarkStart w:id="18" w:name="_Toc533767860"/>
       <w:r>
         <w:lastRenderedPageBreak/>
         <w:t>Arquitetura do Projeto</w:t>
       </w:r>
-      <w:bookmarkEnd w:id="17"/>
+      <w:bookmarkEnd w:id="18"/>
     </w:p>
     <w:p/>
     <w:p>
@@ -2544,23 +2558,23 @@
       <w:pPr>
         <w:pStyle w:val="cabealho1"/>
       </w:pPr>
-      <w:bookmarkStart w:id="18" w:name="_Toc533767861"/>
+      <w:bookmarkStart w:id="19" w:name="_Toc533767861"/>
       <w:r>
         <w:lastRenderedPageBreak/>
         <w:t>Referências</w:t>
       </w:r>
-      <w:bookmarkEnd w:id="18"/>
+      <w:bookmarkEnd w:id="19"/>
     </w:p>
     <w:p/>
     <w:p>
       <w:pPr>
         <w:pStyle w:val="cabealho2"/>
       </w:pPr>
-      <w:bookmarkStart w:id="19" w:name="_Toc533767862"/>
+      <w:bookmarkStart w:id="20" w:name="_Toc533767862"/>
       <w:r>
         <w:t>Links</w:t>
       </w:r>
-      <w:bookmarkEnd w:id="19"/>
+      <w:bookmarkEnd w:id="20"/>
     </w:p>
     <w:p>
       <w:hyperlink r:id="rId16" w:history="1">
@@ -2576,16 +2590,13 @@
       <w:pPr>
         <w:pStyle w:val="cabealho2"/>
       </w:pPr>
-      <w:bookmarkStart w:id="20" w:name="_Toc533767863"/>
+      <w:bookmarkStart w:id="21" w:name="_Toc533767863"/>
       <w:r>
         <w:t>Livros</w:t>
       </w:r>
-      <w:bookmarkEnd w:id="20"/>
-    </w:p>
-    <w:p>
-      <w:bookmarkStart w:id="21" w:name="_GoBack"/>
       <w:bookmarkEnd w:id="21"/>
     </w:p>
+    <w:p/>
     <w:sectPr>
       <w:pgSz w:w="11907" w:h="16839" w:code="9"/>
       <w:pgMar w:top="1080" w:right="1440" w:bottom="1080" w:left="1440" w:header="720" w:footer="720" w:gutter="0"/>
@@ -3609,6 +3620,18 @@
       <w:lang w:eastAsia="pt-BR"/>
     </w:rPr>
   </w:style>
+  <w:style w:type="character" w:styleId="HiperlinkVisitado">
+    <w:name w:val="FollowedHyperlink"/>
+    <w:basedOn w:val="Fontepargpadro"/>
+    <w:uiPriority w:val="99"/>
+    <w:semiHidden/>
+    <w:unhideWhenUsed/>
+    <w:rsid w:val="009D4286"/>
+    <w:rPr>
+      <w:color w:val="954F72" w:themeColor="followedHyperlink"/>
+      <w:u w:val="single"/>
+    </w:rPr>
+  </w:style>
 </w:styles>
 </file>
 
@@ -3731,6 +3754,7 @@
     <w:rsid w:val="004B28EA"/>
     <w:rsid w:val="005F518E"/>
     <w:rsid w:val="00876CCB"/>
+    <w:rsid w:val="008F260F"/>
     <w:rsid w:val="00C06483"/>
   </w:rsids>
   <m:mathPr>

--- a/Projeto_Final/OPFlix/Documentação/M_GiovannaCamargo_Documentacao.docx
+++ b/Projeto_Final/OPFlix/Documentação/M_GiovannaCamargo_Documentacao.docx
@@ -52,7 +52,7 @@
                             </pic:cNvPicPr>
                           </pic:nvPicPr>
                           <pic:blipFill>
-                            <a:blip r:embed="rId7" cstate="print">
+                            <a:blip r:embed="rId8" cstate="print">
                               <a:extLst>
                                 <a:ext uri="{28A0092B-C50C-407E-A947-70E740481C1C}">
                                   <a14:useLocalDpi xmlns:a14="http://schemas.microsoft.com/office/drawing/2010/main" val="0"/>
@@ -703,6 +703,7 @@
                             <w15:appearance w15:val="hidden"/>
                             <w:text/>
                           </w:sdtPr>
+                          <w:sdtEndPr/>
                           <w:sdtContent>
                             <w:p>
                               <w:pPr>
@@ -724,6 +725,7 @@
                             <w15:appearance w15:val="hidden"/>
                             <w:text/>
                           </w:sdtPr>
+                          <w:sdtEndPr/>
                           <w:sdtContent>
                             <w:p>
                               <w:pPr>
@@ -804,7 +806,6 @@
               <w:pPr>
                 <w:pStyle w:val="Sumrio1"/>
                 <w:rPr>
-                  <w:b w:val="0"/>
                   <w:noProof/>
                   <w:color w:val="auto"/>
                   <w:sz w:val="22"/>
@@ -812,24 +813,15 @@
                 </w:rPr>
               </w:pPr>
               <w:r>
-                <w:rPr>
-                  <w:b w:val="0"/>
-                </w:rPr>
                 <w:fldChar w:fldCharType="begin"/>
               </w:r>
               <w:r>
-                <w:rPr>
-                  <w:b w:val="0"/>
-                </w:rPr>
                 <w:instrText xml:space="preserve"> TOC \o "1-2" \n "2-2" \h \z \u </w:instrText>
               </w:r>
               <w:r>
-                <w:rPr>
-                  <w:b w:val="0"/>
-                </w:rPr>
                 <w:fldChar w:fldCharType="separate"/>
               </w:r>
-              <w:hyperlink w:anchor="_Toc533767843" w:history="1">
+              <w:hyperlink w:anchor="_Toc19608116" w:history="1">
                 <w:r>
                   <w:rPr>
                     <w:rStyle w:val="Hyperlink"/>
@@ -856,7 +848,7 @@
                     <w:noProof/>
                     <w:webHidden/>
                   </w:rPr>
-                  <w:instrText xml:space="preserve"> PAGEREF _Toc533767843 \h </w:instrText>
+                  <w:instrText xml:space="preserve"> PAGEREF _Toc19608116 \h </w:instrText>
                 </w:r>
                 <w:r>
                   <w:rPr>
@@ -896,7 +888,7 @@
                   <w:szCs w:val="22"/>
                 </w:rPr>
               </w:pPr>
-              <w:hyperlink w:anchor="_Toc533767844" w:history="1">
+              <w:hyperlink w:anchor="_Toc19608117" w:history="1">
                 <w:r>
                   <w:rPr>
                     <w:rStyle w:val="Hyperlink"/>
@@ -910,14 +902,13 @@
               <w:pPr>
                 <w:pStyle w:val="Sumrio1"/>
                 <w:rPr>
-                  <w:b w:val="0"/>
                   <w:noProof/>
                   <w:color w:val="auto"/>
                   <w:sz w:val="22"/>
                   <w:szCs w:val="22"/>
                 </w:rPr>
               </w:pPr>
-              <w:hyperlink w:anchor="_Toc533767845" w:history="1">
+              <w:hyperlink w:anchor="_Toc19608118" w:history="1">
                 <w:r>
                   <w:rPr>
                     <w:rStyle w:val="Hyperlink"/>
@@ -944,7 +935,7 @@
                     <w:noProof/>
                     <w:webHidden/>
                   </w:rPr>
-                  <w:instrText xml:space="preserve"> PAGEREF _Toc533767845 \h </w:instrText>
+                  <w:instrText xml:space="preserve"> PAGEREF _Toc19608118 \h </w:instrText>
                 </w:r>
                 <w:r>
                   <w:rPr>
@@ -984,7 +975,7 @@
                   <w:szCs w:val="22"/>
                 </w:rPr>
               </w:pPr>
-              <w:hyperlink w:anchor="_Toc533767846" w:history="1">
+              <w:hyperlink w:anchor="_Toc19608119" w:history="1">
                 <w:r>
                   <w:rPr>
                     <w:rStyle w:val="Hyperlink"/>
@@ -998,14 +989,13 @@
               <w:pPr>
                 <w:pStyle w:val="Sumrio1"/>
                 <w:rPr>
-                  <w:b w:val="0"/>
                   <w:noProof/>
                   <w:color w:val="auto"/>
                   <w:sz w:val="22"/>
                   <w:szCs w:val="22"/>
                 </w:rPr>
               </w:pPr>
-              <w:hyperlink w:anchor="_Toc533767847" w:history="1">
+              <w:hyperlink w:anchor="_Toc19608120" w:history="1">
                 <w:r>
                   <w:rPr>
                     <w:rStyle w:val="Hyperlink"/>
@@ -1032,7 +1022,7 @@
                     <w:noProof/>
                     <w:webHidden/>
                   </w:rPr>
-                  <w:instrText xml:space="preserve"> PAGEREF _Toc533767847 \h </w:instrText>
+                  <w:instrText xml:space="preserve"> PAGEREF _Toc19608120 \h </w:instrText>
                 </w:r>
                 <w:r>
                   <w:rPr>
@@ -1072,7 +1062,7 @@
                   <w:szCs w:val="22"/>
                 </w:rPr>
               </w:pPr>
-              <w:hyperlink w:anchor="_Toc533767848" w:history="1">
+              <w:hyperlink w:anchor="_Toc19608121" w:history="1">
                 <w:r>
                   <w:rPr>
                     <w:rStyle w:val="Hyperlink"/>
@@ -1091,7 +1081,7 @@
                   <w:szCs w:val="22"/>
                 </w:rPr>
               </w:pPr>
-              <w:hyperlink w:anchor="_Toc533767849" w:history="1">
+              <w:hyperlink w:anchor="_Toc19608122" w:history="1">
                 <w:r>
                   <w:rPr>
                     <w:rStyle w:val="Hyperlink"/>
@@ -1110,7 +1100,7 @@
                   <w:szCs w:val="22"/>
                 </w:rPr>
               </w:pPr>
-              <w:hyperlink w:anchor="_Toc533767850" w:history="1">
+              <w:hyperlink w:anchor="_Toc19608123" w:history="1">
                 <w:r>
                   <w:rPr>
                     <w:rStyle w:val="Hyperlink"/>
@@ -1129,7 +1119,7 @@
                   <w:szCs w:val="22"/>
                 </w:rPr>
               </w:pPr>
-              <w:hyperlink w:anchor="_Toc533767851" w:history="1">
+              <w:hyperlink w:anchor="_Toc19608124" w:history="1">
                 <w:r>
                   <w:rPr>
                     <w:rStyle w:val="Hyperlink"/>
@@ -1143,14 +1133,13 @@
               <w:pPr>
                 <w:pStyle w:val="Sumrio1"/>
                 <w:rPr>
-                  <w:b w:val="0"/>
                   <w:noProof/>
                   <w:color w:val="auto"/>
                   <w:sz w:val="22"/>
                   <w:szCs w:val="22"/>
                 </w:rPr>
               </w:pPr>
-              <w:hyperlink w:anchor="_Toc533767852" w:history="1">
+              <w:hyperlink w:anchor="_Toc19608126" w:history="1">
                 <w:r>
                   <w:rPr>
                     <w:rStyle w:val="Hyperlink"/>
@@ -1178,7 +1167,7 @@
                     <w:noProof/>
                     <w:webHidden/>
                   </w:rPr>
-                  <w:instrText xml:space="preserve"> PAGEREF _Toc533767852 \h </w:instrText>
+                  <w:instrText xml:space="preserve"> PAGEREF _Toc19608126 \h </w:instrText>
                 </w:r>
                 <w:r>
                   <w:rPr>
@@ -1198,7 +1187,7 @@
                     <w:noProof/>
                     <w:webHidden/>
                   </w:rPr>
-                  <w:t>5</w:t>
+                  <w:t>6</w:t>
                 </w:r>
                 <w:r>
                   <w:rPr>
@@ -1218,7 +1207,7 @@
                   <w:szCs w:val="22"/>
                 </w:rPr>
               </w:pPr>
-              <w:hyperlink w:anchor="_Toc533767853" w:history="1">
+              <w:hyperlink w:anchor="_Toc19608127" w:history="1">
                 <w:r>
                   <w:rPr>
                     <w:rStyle w:val="Hyperlink"/>
@@ -1238,7 +1227,7 @@
                   <w:szCs w:val="22"/>
                 </w:rPr>
               </w:pPr>
-              <w:hyperlink w:anchor="_Toc533767854" w:history="1">
+              <w:hyperlink w:anchor="_Toc19608128" w:history="1">
                 <w:r>
                   <w:rPr>
                     <w:rStyle w:val="Hyperlink"/>
@@ -1253,21 +1242,20 @@
               <w:pPr>
                 <w:pStyle w:val="Sumrio1"/>
                 <w:rPr>
-                  <w:b w:val="0"/>
                   <w:noProof/>
                   <w:color w:val="auto"/>
                   <w:sz w:val="22"/>
                   <w:szCs w:val="22"/>
                 </w:rPr>
               </w:pPr>
-              <w:hyperlink w:anchor="_Toc533767855" w:history="1">
+              <w:hyperlink w:anchor="_Toc19608129" w:history="1">
                 <w:r>
                   <w:rPr>
                     <w:rStyle w:val="Hyperlink"/>
                     <w:noProof/>
                     <w:lang w:eastAsia="en-US"/>
                   </w:rPr>
-                  <w:t>Protótipos</w:t>
+                  <w:t>Geral</w:t>
                 </w:r>
                 <w:r>
                   <w:rPr>
@@ -1288,7 +1276,7 @@
                     <w:noProof/>
                     <w:webHidden/>
                   </w:rPr>
-                  <w:instrText xml:space="preserve"> PAGEREF _Toc533767855 \h </w:instrText>
+                  <w:instrText xml:space="preserve"> PAGEREF _Toc19608129 \h </w:instrText>
                 </w:r>
                 <w:r>
                   <w:rPr>
@@ -1308,7 +1296,7 @@
                     <w:noProof/>
                     <w:webHidden/>
                   </w:rPr>
-                  <w:t>6</w:t>
+                  <w:t>7</w:t>
                 </w:r>
                 <w:r>
                   <w:rPr>
@@ -1328,7 +1316,7 @@
                   <w:szCs w:val="22"/>
                 </w:rPr>
               </w:pPr>
-              <w:hyperlink w:anchor="_Toc533767856" w:history="1">
+              <w:hyperlink w:anchor="_Toc19608130" w:history="1">
                 <w:r>
                   <w:rPr>
                     <w:rStyle w:val="Hyperlink"/>
@@ -1348,290 +1336,13 @@
                   <w:szCs w:val="22"/>
                 </w:rPr>
               </w:pPr>
-              <w:hyperlink w:anchor="_Toc533767857" w:history="1">
+              <w:hyperlink w:anchor="_Toc19608131" w:history="1">
                 <w:r>
                   <w:rPr>
                     <w:rStyle w:val="Hyperlink"/>
                     <w:noProof/>
-                    <w:lang w:eastAsia="en-US"/>
-                  </w:rPr>
-                  <w:t>Mobile</w:t>
-                </w:r>
-              </w:hyperlink>
-            </w:p>
-            <w:p>
-              <w:pPr>
-                <w:pStyle w:val="Sumrio1"/>
-                <w:rPr>
-                  <w:b w:val="0"/>
-                  <w:noProof/>
-                  <w:color w:val="auto"/>
-                  <w:sz w:val="22"/>
-                  <w:szCs w:val="22"/>
-                </w:rPr>
-              </w:pPr>
-              <w:hyperlink w:anchor="_Toc533767858" w:history="1">
-                <w:r>
-                  <w:rPr>
-                    <w:rStyle w:val="Hyperlink"/>
-                    <w:noProof/>
-                  </w:rPr>
-                  <w:t>Front-End</w:t>
-                </w:r>
-                <w:r>
-                  <w:rPr>
-                    <w:noProof/>
-                    <w:webHidden/>
-                  </w:rPr>
-                  <w:tab/>
-                </w:r>
-                <w:r>
-                  <w:rPr>
-                    <w:noProof/>
-                    <w:webHidden/>
-                  </w:rPr>
-                  <w:fldChar w:fldCharType="begin"/>
-                </w:r>
-                <w:r>
-                  <w:rPr>
-                    <w:noProof/>
-                    <w:webHidden/>
-                  </w:rPr>
-                  <w:instrText xml:space="preserve"> PAGEREF _Toc533767858 \h </w:instrText>
-                </w:r>
-                <w:r>
-                  <w:rPr>
-                    <w:noProof/>
-                    <w:webHidden/>
-                  </w:rPr>
-                </w:r>
-                <w:r>
-                  <w:rPr>
-                    <w:noProof/>
-                    <w:webHidden/>
-                  </w:rPr>
-                  <w:fldChar w:fldCharType="separate"/>
-                </w:r>
-                <w:r>
-                  <w:rPr>
-                    <w:noProof/>
-                    <w:webHidden/>
-                  </w:rPr>
-                  <w:t>7</w:t>
-                </w:r>
-                <w:r>
-                  <w:rPr>
-                    <w:noProof/>
-                    <w:webHidden/>
-                  </w:rPr>
-                  <w:fldChar w:fldCharType="end"/>
-                </w:r>
-              </w:hyperlink>
-            </w:p>
-            <w:p>
-              <w:pPr>
-                <w:pStyle w:val="Sumrio1"/>
-                <w:rPr>
-                  <w:b w:val="0"/>
-                  <w:noProof/>
-                  <w:color w:val="auto"/>
-                  <w:sz w:val="22"/>
-                  <w:szCs w:val="22"/>
-                </w:rPr>
-              </w:pPr>
-              <w:hyperlink w:anchor="_Toc533767859" w:history="1">
-                <w:r>
-                  <w:rPr>
-                    <w:rStyle w:val="Hyperlink"/>
-                    <w:noProof/>
-                  </w:rPr>
-                  <w:t>Mobile</w:t>
-                </w:r>
-                <w:r>
-                  <w:rPr>
-                    <w:noProof/>
-                    <w:webHidden/>
-                  </w:rPr>
-                  <w:tab/>
-                </w:r>
-                <w:r>
-                  <w:rPr>
-                    <w:noProof/>
-                    <w:webHidden/>
-                  </w:rPr>
-                  <w:fldChar w:fldCharType="begin"/>
-                </w:r>
-                <w:r>
-                  <w:rPr>
-                    <w:noProof/>
-                    <w:webHidden/>
-                  </w:rPr>
-                  <w:instrText xml:space="preserve"> PAGEREF _Toc533767859 \h </w:instrText>
-                </w:r>
-                <w:r>
-                  <w:rPr>
-                    <w:noProof/>
-                    <w:webHidden/>
-                  </w:rPr>
-                </w:r>
-                <w:r>
-                  <w:rPr>
-                    <w:noProof/>
-                    <w:webHidden/>
-                  </w:rPr>
-                  <w:fldChar w:fldCharType="separate"/>
-                </w:r>
-                <w:r>
-                  <w:rPr>
-                    <w:noProof/>
-                    <w:webHidden/>
-                  </w:rPr>
-                  <w:t>8</w:t>
-                </w:r>
-                <w:r>
-                  <w:rPr>
-                    <w:noProof/>
-                    <w:webHidden/>
-                  </w:rPr>
-                  <w:fldChar w:fldCharType="end"/>
-                </w:r>
-              </w:hyperlink>
-            </w:p>
-            <w:p>
-              <w:pPr>
-                <w:pStyle w:val="Sumrio1"/>
-                <w:rPr>
-                  <w:b w:val="0"/>
-                  <w:noProof/>
-                  <w:color w:val="auto"/>
-                  <w:sz w:val="22"/>
-                  <w:szCs w:val="22"/>
-                </w:rPr>
-              </w:pPr>
-              <w:hyperlink w:anchor="_Toc533767860" w:history="1">
-                <w:r>
-                  <w:rPr>
-                    <w:rStyle w:val="Hyperlink"/>
-                    <w:noProof/>
-                  </w:rPr>
-                  <w:t>Arquitetura do Projeto</w:t>
-                </w:r>
-                <w:r>
-                  <w:rPr>
-                    <w:noProof/>
-                    <w:webHidden/>
-                  </w:rPr>
-                  <w:tab/>
-                </w:r>
-                <w:r>
-                  <w:rPr>
-                    <w:noProof/>
-                    <w:webHidden/>
-                  </w:rPr>
-                  <w:fldChar w:fldCharType="begin"/>
-                </w:r>
-                <w:r>
-                  <w:rPr>
-                    <w:noProof/>
-                    <w:webHidden/>
-                  </w:rPr>
-                  <w:instrText xml:space="preserve"> PAGEREF _Toc533767860 \h </w:instrText>
-                </w:r>
-                <w:r>
-                  <w:rPr>
-                    <w:noProof/>
-                    <w:webHidden/>
-                  </w:rPr>
-                </w:r>
-                <w:r>
-                  <w:rPr>
-                    <w:noProof/>
-                    <w:webHidden/>
-                  </w:rPr>
-                  <w:fldChar w:fldCharType="separate"/>
-                </w:r>
-                <w:r>
-                  <w:rPr>
-                    <w:noProof/>
-                    <w:webHidden/>
-                  </w:rPr>
-                  <w:t>9</w:t>
-                </w:r>
-                <w:r>
-                  <w:rPr>
-                    <w:noProof/>
-                    <w:webHidden/>
-                  </w:rPr>
-                  <w:fldChar w:fldCharType="end"/>
-                </w:r>
-              </w:hyperlink>
-            </w:p>
-            <w:p>
-              <w:pPr>
-                <w:pStyle w:val="Sumrio1"/>
-                <w:rPr>
-                  <w:b w:val="0"/>
-                  <w:noProof/>
-                  <w:color w:val="auto"/>
-                  <w:sz w:val="22"/>
-                  <w:szCs w:val="22"/>
-                </w:rPr>
-              </w:pPr>
-              <w:hyperlink w:anchor="_Toc533767861" w:history="1">
-                <w:r>
-                  <w:rPr>
-                    <w:rStyle w:val="Hyperlink"/>
-                    <w:noProof/>
-                  </w:rPr>
-                  <w:t>Referências</w:t>
-                </w:r>
-                <w:r>
-                  <w:rPr>
-                    <w:noProof/>
-                    <w:webHidden/>
-                  </w:rPr>
-                  <w:tab/>
-                </w:r>
-                <w:r>
-                  <w:rPr>
-                    <w:noProof/>
-                    <w:webHidden/>
-                  </w:rPr>
-                  <w:fldChar w:fldCharType="begin"/>
-                </w:r>
-                <w:r>
-                  <w:rPr>
-                    <w:noProof/>
-                    <w:webHidden/>
-                  </w:rPr>
-                  <w:instrText xml:space="preserve"> PAGEREF _Toc533767861 \h </w:instrText>
-                </w:r>
-                <w:r>
-                  <w:rPr>
-                    <w:noProof/>
-                    <w:webHidden/>
-                  </w:rPr>
-                </w:r>
-                <w:r>
-                  <w:rPr>
-                    <w:noProof/>
-                    <w:webHidden/>
-                  </w:rPr>
-                  <w:fldChar w:fldCharType="separate"/>
-                </w:r>
-                <w:r>
-                  <w:rPr>
-                    <w:noProof/>
-                    <w:webHidden/>
-                  </w:rPr>
-                  <w:t>10</w:t>
-                </w:r>
-                <w:r>
-                  <w:rPr>
-                    <w:noProof/>
-                    <w:webHidden/>
-                  </w:rPr>
-                  <w:fldChar w:fldCharType="end"/>
+                  </w:rPr>
+                  <w:t>Como acessar o Swagger</w:t>
                 </w:r>
               </w:hyperlink>
             </w:p>
@@ -1644,13 +1355,13 @@
                   <w:szCs w:val="22"/>
                 </w:rPr>
               </w:pPr>
-              <w:hyperlink w:anchor="_Toc533767862" w:history="1">
+              <w:hyperlink w:anchor="_Toc19608132" w:history="1">
                 <w:r>
                   <w:rPr>
                     <w:rStyle w:val="Hyperlink"/>
                     <w:noProof/>
                   </w:rPr>
-                  <w:t>Links</w:t>
+                  <w:t>Fazer deploy do projeto</w:t>
                 </w:r>
               </w:hyperlink>
             </w:p>
@@ -1663,7 +1374,485 @@
                   <w:szCs w:val="22"/>
                 </w:rPr>
               </w:pPr>
-              <w:hyperlink w:anchor="_Toc533767863" w:history="1">
+              <w:hyperlink w:anchor="_Toc19608133" w:history="1">
+                <w:r>
+                  <w:rPr>
+                    <w:rStyle w:val="Hyperlink"/>
+                    <w:noProof/>
+                  </w:rPr>
+                  <w:t>Pacotes do Nuget que foram utilizados</w:t>
+                </w:r>
+              </w:hyperlink>
+            </w:p>
+            <w:p>
+              <w:pPr>
+                <w:pStyle w:val="Sumrio2"/>
+                <w:rPr>
+                  <w:noProof/>
+                  <w:color w:val="auto"/>
+                  <w:szCs w:val="22"/>
+                </w:rPr>
+              </w:pPr>
+              <w:hyperlink w:anchor="_Toc19608134" w:history="1">
+                <w:r>
+                  <w:rPr>
+                    <w:rStyle w:val="Hyperlink"/>
+                    <w:noProof/>
+                  </w:rPr>
+                  <w:t>Arquitetura do Projeto</w:t>
+                </w:r>
+              </w:hyperlink>
+            </w:p>
+            <w:p>
+              <w:pPr>
+                <w:pStyle w:val="Sumrio2"/>
+                <w:rPr>
+                  <w:noProof/>
+                  <w:color w:val="auto"/>
+                  <w:szCs w:val="22"/>
+                </w:rPr>
+              </w:pPr>
+              <w:hyperlink w:anchor="_Toc19608135" w:history="1">
+                <w:r>
+                  <w:rPr>
+                    <w:rStyle w:val="Hyperlink"/>
+                    <w:noProof/>
+                  </w:rPr>
+                  <w:t>Inicialização do programa</w:t>
+                </w:r>
+              </w:hyperlink>
+              <w:bookmarkStart w:id="0" w:name="_GoBack"/>
+              <w:bookmarkEnd w:id="0"/>
+            </w:p>
+            <w:p>
+              <w:pPr>
+                <w:pStyle w:val="Sumrio2"/>
+                <w:rPr>
+                  <w:noProof/>
+                  <w:color w:val="auto"/>
+                  <w:szCs w:val="22"/>
+                </w:rPr>
+              </w:pPr>
+              <w:hyperlink w:anchor="_Toc19608136" w:history="1">
+                <w:r>
+                  <w:rPr>
+                    <w:rStyle w:val="Hyperlink"/>
+                    <w:noProof/>
+                  </w:rPr>
+                  <w:t>Ferramentas utilizadas</w:t>
+                </w:r>
+              </w:hyperlink>
+            </w:p>
+            <w:p>
+              <w:pPr>
+                <w:pStyle w:val="Sumrio1"/>
+                <w:rPr>
+                  <w:noProof/>
+                  <w:color w:val="auto"/>
+                  <w:sz w:val="22"/>
+                  <w:szCs w:val="22"/>
+                </w:rPr>
+              </w:pPr>
+              <w:hyperlink w:anchor="_Toc19608137" w:history="1">
+                <w:r>
+                  <w:rPr>
+                    <w:rStyle w:val="Hyperlink"/>
+                    <w:noProof/>
+                    <w:lang w:eastAsia="en-US"/>
+                  </w:rPr>
+                  <w:t>Protótipos</w:t>
+                </w:r>
+                <w:r>
+                  <w:rPr>
+                    <w:noProof/>
+                    <w:webHidden/>
+                  </w:rPr>
+                  <w:tab/>
+                </w:r>
+                <w:r>
+                  <w:rPr>
+                    <w:noProof/>
+                    <w:webHidden/>
+                  </w:rPr>
+                  <w:fldChar w:fldCharType="begin"/>
+                </w:r>
+                <w:r>
+                  <w:rPr>
+                    <w:noProof/>
+                    <w:webHidden/>
+                  </w:rPr>
+                  <w:instrText xml:space="preserve"> PAGEREF _Toc19608137 \h </w:instrText>
+                </w:r>
+                <w:r>
+                  <w:rPr>
+                    <w:noProof/>
+                    <w:webHidden/>
+                  </w:rPr>
+                </w:r>
+                <w:r>
+                  <w:rPr>
+                    <w:noProof/>
+                    <w:webHidden/>
+                  </w:rPr>
+                  <w:fldChar w:fldCharType="separate"/>
+                </w:r>
+                <w:r>
+                  <w:rPr>
+                    <w:noProof/>
+                    <w:webHidden/>
+                  </w:rPr>
+                  <w:t>11</w:t>
+                </w:r>
+                <w:r>
+                  <w:rPr>
+                    <w:noProof/>
+                    <w:webHidden/>
+                  </w:rPr>
+                  <w:fldChar w:fldCharType="end"/>
+                </w:r>
+              </w:hyperlink>
+            </w:p>
+            <w:p>
+              <w:pPr>
+                <w:pStyle w:val="Sumrio2"/>
+                <w:rPr>
+                  <w:noProof/>
+                  <w:color w:val="auto"/>
+                  <w:szCs w:val="22"/>
+                </w:rPr>
+              </w:pPr>
+              <w:hyperlink w:anchor="_Toc19608138" w:history="1">
+                <w:r>
+                  <w:rPr>
+                    <w:rStyle w:val="Hyperlink"/>
+                    <w:noProof/>
+                    <w:lang w:eastAsia="en-US"/>
+                  </w:rPr>
+                  <w:t>Web</w:t>
+                </w:r>
+              </w:hyperlink>
+            </w:p>
+            <w:p>
+              <w:pPr>
+                <w:pStyle w:val="Sumrio2"/>
+                <w:rPr>
+                  <w:noProof/>
+                  <w:color w:val="auto"/>
+                  <w:szCs w:val="22"/>
+                </w:rPr>
+              </w:pPr>
+              <w:hyperlink w:anchor="_Toc19608139" w:history="1">
+                <w:r>
+                  <w:rPr>
+                    <w:rStyle w:val="Hyperlink"/>
+                    <w:noProof/>
+                    <w:lang w:eastAsia="en-US"/>
+                  </w:rPr>
+                  <w:t>Mobile</w:t>
+                </w:r>
+              </w:hyperlink>
+            </w:p>
+            <w:p>
+              <w:pPr>
+                <w:pStyle w:val="Sumrio1"/>
+                <w:rPr>
+                  <w:noProof/>
+                  <w:color w:val="auto"/>
+                  <w:sz w:val="22"/>
+                  <w:szCs w:val="22"/>
+                </w:rPr>
+              </w:pPr>
+              <w:hyperlink w:anchor="_Toc19608140" w:history="1">
+                <w:r>
+                  <w:rPr>
+                    <w:rStyle w:val="Hyperlink"/>
+                    <w:noProof/>
+                  </w:rPr>
+                  <w:t>Front-End</w:t>
+                </w:r>
+                <w:r>
+                  <w:rPr>
+                    <w:noProof/>
+                    <w:webHidden/>
+                  </w:rPr>
+                  <w:tab/>
+                </w:r>
+                <w:r>
+                  <w:rPr>
+                    <w:noProof/>
+                    <w:webHidden/>
+                  </w:rPr>
+                  <w:fldChar w:fldCharType="begin"/>
+                </w:r>
+                <w:r>
+                  <w:rPr>
+                    <w:noProof/>
+                    <w:webHidden/>
+                  </w:rPr>
+                  <w:instrText xml:space="preserve"> PAGEREF _Toc19608140 \h </w:instrText>
+                </w:r>
+                <w:r>
+                  <w:rPr>
+                    <w:noProof/>
+                    <w:webHidden/>
+                  </w:rPr>
+                </w:r>
+                <w:r>
+                  <w:rPr>
+                    <w:noProof/>
+                    <w:webHidden/>
+                  </w:rPr>
+                  <w:fldChar w:fldCharType="separate"/>
+                </w:r>
+                <w:r>
+                  <w:rPr>
+                    <w:noProof/>
+                    <w:webHidden/>
+                  </w:rPr>
+                  <w:t>12</w:t>
+                </w:r>
+                <w:r>
+                  <w:rPr>
+                    <w:noProof/>
+                    <w:webHidden/>
+                  </w:rPr>
+                  <w:fldChar w:fldCharType="end"/>
+                </w:r>
+              </w:hyperlink>
+            </w:p>
+            <w:p>
+              <w:pPr>
+                <w:pStyle w:val="Sumrio1"/>
+                <w:rPr>
+                  <w:noProof/>
+                  <w:color w:val="auto"/>
+                  <w:sz w:val="22"/>
+                  <w:szCs w:val="22"/>
+                </w:rPr>
+              </w:pPr>
+              <w:hyperlink w:anchor="_Toc19608141" w:history="1">
+                <w:r>
+                  <w:rPr>
+                    <w:rStyle w:val="Hyperlink"/>
+                    <w:noProof/>
+                  </w:rPr>
+                  <w:t>Mobile</w:t>
+                </w:r>
+                <w:r>
+                  <w:rPr>
+                    <w:noProof/>
+                    <w:webHidden/>
+                  </w:rPr>
+                  <w:tab/>
+                </w:r>
+                <w:r>
+                  <w:rPr>
+                    <w:noProof/>
+                    <w:webHidden/>
+                  </w:rPr>
+                  <w:fldChar w:fldCharType="begin"/>
+                </w:r>
+                <w:r>
+                  <w:rPr>
+                    <w:noProof/>
+                    <w:webHidden/>
+                  </w:rPr>
+                  <w:instrText xml:space="preserve"> PAGEREF _Toc19608141 \h </w:instrText>
+                </w:r>
+                <w:r>
+                  <w:rPr>
+                    <w:noProof/>
+                    <w:webHidden/>
+                  </w:rPr>
+                </w:r>
+                <w:r>
+                  <w:rPr>
+                    <w:noProof/>
+                    <w:webHidden/>
+                  </w:rPr>
+                  <w:fldChar w:fldCharType="separate"/>
+                </w:r>
+                <w:r>
+                  <w:rPr>
+                    <w:noProof/>
+                    <w:webHidden/>
+                  </w:rPr>
+                  <w:t>13</w:t>
+                </w:r>
+                <w:r>
+                  <w:rPr>
+                    <w:noProof/>
+                    <w:webHidden/>
+                  </w:rPr>
+                  <w:fldChar w:fldCharType="end"/>
+                </w:r>
+              </w:hyperlink>
+            </w:p>
+            <w:p>
+              <w:pPr>
+                <w:pStyle w:val="Sumrio1"/>
+                <w:rPr>
+                  <w:noProof/>
+                  <w:color w:val="auto"/>
+                  <w:sz w:val="22"/>
+                  <w:szCs w:val="22"/>
+                </w:rPr>
+              </w:pPr>
+              <w:hyperlink w:anchor="_Toc19608142" w:history="1">
+                <w:r>
+                  <w:rPr>
+                    <w:rStyle w:val="Hyperlink"/>
+                    <w:noProof/>
+                  </w:rPr>
+                  <w:t>Arquitetura do Projeto</w:t>
+                </w:r>
+                <w:r>
+                  <w:rPr>
+                    <w:noProof/>
+                    <w:webHidden/>
+                  </w:rPr>
+                  <w:tab/>
+                </w:r>
+                <w:r>
+                  <w:rPr>
+                    <w:noProof/>
+                    <w:webHidden/>
+                  </w:rPr>
+                  <w:fldChar w:fldCharType="begin"/>
+                </w:r>
+                <w:r>
+                  <w:rPr>
+                    <w:noProof/>
+                    <w:webHidden/>
+                  </w:rPr>
+                  <w:instrText xml:space="preserve"> PAGEREF _Toc19608142 \h </w:instrText>
+                </w:r>
+                <w:r>
+                  <w:rPr>
+                    <w:noProof/>
+                    <w:webHidden/>
+                  </w:rPr>
+                </w:r>
+                <w:r>
+                  <w:rPr>
+                    <w:noProof/>
+                    <w:webHidden/>
+                  </w:rPr>
+                  <w:fldChar w:fldCharType="separate"/>
+                </w:r>
+                <w:r>
+                  <w:rPr>
+                    <w:noProof/>
+                    <w:webHidden/>
+                  </w:rPr>
+                  <w:t>14</w:t>
+                </w:r>
+                <w:r>
+                  <w:rPr>
+                    <w:noProof/>
+                    <w:webHidden/>
+                  </w:rPr>
+                  <w:fldChar w:fldCharType="end"/>
+                </w:r>
+              </w:hyperlink>
+            </w:p>
+            <w:p>
+              <w:pPr>
+                <w:pStyle w:val="Sumrio1"/>
+                <w:rPr>
+                  <w:noProof/>
+                  <w:color w:val="auto"/>
+                  <w:sz w:val="22"/>
+                  <w:szCs w:val="22"/>
+                </w:rPr>
+              </w:pPr>
+              <w:hyperlink w:anchor="_Toc19608143" w:history="1">
+                <w:r>
+                  <w:rPr>
+                    <w:rStyle w:val="Hyperlink"/>
+                    <w:noProof/>
+                  </w:rPr>
+                  <w:t>Referências</w:t>
+                </w:r>
+                <w:r>
+                  <w:rPr>
+                    <w:noProof/>
+                    <w:webHidden/>
+                  </w:rPr>
+                  <w:tab/>
+                </w:r>
+                <w:r>
+                  <w:rPr>
+                    <w:noProof/>
+                    <w:webHidden/>
+                  </w:rPr>
+                  <w:fldChar w:fldCharType="begin"/>
+                </w:r>
+                <w:r>
+                  <w:rPr>
+                    <w:noProof/>
+                    <w:webHidden/>
+                  </w:rPr>
+                  <w:instrText xml:space="preserve"> PAGEREF _Toc19608143 \h </w:instrText>
+                </w:r>
+                <w:r>
+                  <w:rPr>
+                    <w:noProof/>
+                    <w:webHidden/>
+                  </w:rPr>
+                </w:r>
+                <w:r>
+                  <w:rPr>
+                    <w:noProof/>
+                    <w:webHidden/>
+                  </w:rPr>
+                  <w:fldChar w:fldCharType="separate"/>
+                </w:r>
+                <w:r>
+                  <w:rPr>
+                    <w:noProof/>
+                    <w:webHidden/>
+                  </w:rPr>
+                  <w:t>15</w:t>
+                </w:r>
+                <w:r>
+                  <w:rPr>
+                    <w:noProof/>
+                    <w:webHidden/>
+                  </w:rPr>
+                  <w:fldChar w:fldCharType="end"/>
+                </w:r>
+              </w:hyperlink>
+            </w:p>
+            <w:p>
+              <w:pPr>
+                <w:pStyle w:val="Sumrio2"/>
+                <w:rPr>
+                  <w:noProof/>
+                  <w:color w:val="auto"/>
+                  <w:szCs w:val="22"/>
+                </w:rPr>
+              </w:pPr>
+              <w:hyperlink w:anchor="_Toc19608144" w:history="1">
+                <w:r>
+                  <w:rPr>
+                    <w:rStyle w:val="Hyperlink"/>
+                    <w:noProof/>
+                  </w:rPr>
+                  <w:t>Links</w:t>
+                </w:r>
+              </w:hyperlink>
+            </w:p>
+            <w:p>
+              <w:pPr>
+                <w:pStyle w:val="Sumrio2"/>
+                <w:rPr>
+                  <w:noProof/>
+                  <w:color w:val="auto"/>
+                  <w:szCs w:val="22"/>
+                </w:rPr>
+              </w:pPr>
+              <w:hyperlink w:anchor="_Toc19608145" w:history="1">
                 <w:r>
                   <w:rPr>
                     <w:rStyle w:val="Hyperlink"/>
@@ -1702,12 +1891,12 @@
       <w:pPr>
         <w:pStyle w:val="cabealho1"/>
       </w:pPr>
-      <w:bookmarkStart w:id="0" w:name="_Toc533767843"/>
+      <w:bookmarkStart w:id="1" w:name="_Toc19608116"/>
       <w:r>
         <w:lastRenderedPageBreak/>
         <w:t>Resumo</w:t>
       </w:r>
-      <w:bookmarkEnd w:id="0"/>
+      <w:bookmarkEnd w:id="1"/>
       <w:r>
         <w:t xml:space="preserve"> </w:t>
       </w:r>
@@ -1717,11 +1906,11 @@
       <w:pPr>
         <w:pStyle w:val="cabealho2"/>
       </w:pPr>
-      <w:bookmarkStart w:id="1" w:name="_Toc533767844"/>
+      <w:bookmarkStart w:id="2" w:name="_Toc19608117"/>
       <w:r>
         <w:t>Objetivos</w:t>
       </w:r>
-      <w:bookmarkEnd w:id="1"/>
+      <w:bookmarkEnd w:id="2"/>
     </w:p>
     <w:p>
       <w:r>
@@ -1733,11 +1922,11 @@
       <w:pPr>
         <w:pStyle w:val="cabealho1"/>
       </w:pPr>
-      <w:bookmarkStart w:id="2" w:name="_Toc533767845"/>
+      <w:bookmarkStart w:id="3" w:name="_Toc19608118"/>
       <w:r>
         <w:t>Descrição do projeto</w:t>
       </w:r>
-      <w:bookmarkEnd w:id="2"/>
+      <w:bookmarkEnd w:id="3"/>
     </w:p>
     <w:p>
       <w:pPr>
@@ -1751,11 +1940,11 @@
       <w:pPr>
         <w:pStyle w:val="cabealho2"/>
       </w:pPr>
-      <w:bookmarkStart w:id="3" w:name="_Toc533767846"/>
+      <w:bookmarkStart w:id="4" w:name="_Toc19608119"/>
       <w:r>
         <w:t>Resumo do projeto</w:t>
       </w:r>
-      <w:bookmarkEnd w:id="3"/>
+      <w:bookmarkEnd w:id="4"/>
     </w:p>
     <w:p>
       <w:r>
@@ -1771,12 +1960,12 @@
       <w:pPr>
         <w:pStyle w:val="cabealho1"/>
       </w:pPr>
-      <w:bookmarkStart w:id="4" w:name="_Toc533767847"/>
+      <w:bookmarkStart w:id="5" w:name="_Toc19608120"/>
       <w:r>
         <w:lastRenderedPageBreak/>
         <w:t>Modelagem de Software</w:t>
       </w:r>
-      <w:bookmarkEnd w:id="4"/>
+      <w:bookmarkEnd w:id="5"/>
     </w:p>
     <w:p>
       <w:r>
@@ -1787,11 +1976,11 @@
       <w:pPr>
         <w:pStyle w:val="cabealho2"/>
       </w:pPr>
-      <w:bookmarkStart w:id="5" w:name="_Toc533767848"/>
+      <w:bookmarkStart w:id="6" w:name="_Toc19608121"/>
       <w:r>
         <w:t>Modelo Lógico</w:t>
       </w:r>
-      <w:bookmarkEnd w:id="5"/>
+      <w:bookmarkEnd w:id="6"/>
     </w:p>
     <w:p>
       <w:pPr>
@@ -1808,7 +1997,7 @@
         </w:rPr>
         <w:t>O modelo lógico já leva em conta algumas limitações e implementa recursos como adequação de padrão e nomenclatura, define as </w:t>
       </w:r>
-      <w:hyperlink r:id="rId8" w:history="1">
+      <w:hyperlink r:id="rId9" w:history="1">
         <w:r>
           <w:rPr>
             <w:rStyle w:val="Hyperlink"/>
@@ -1844,6 +2033,11 @@
       </w:r>
     </w:p>
     <w:p>
+      <w:pPr>
+        <w:rPr>
+          <w:noProof/>
+        </w:rPr>
+      </w:pPr>
       <w:r>
         <w:rPr>
           <w:noProof/>
@@ -1867,7 +2061,7 @@
                     </pic:cNvPicPr>
                   </pic:nvPicPr>
                   <pic:blipFill>
-                    <a:blip r:embed="rId9">
+                    <a:blip r:embed="rId10">
                       <a:extLst>
                         <a:ext uri="{28A0092B-C50C-407E-A947-70E740481C1C}">
                           <a14:useLocalDpi xmlns:a14="http://schemas.microsoft.com/office/drawing/2010/main" val="0"/>
@@ -1905,16 +2099,16 @@
         <w:t xml:space="preserve"> </w:t>
       </w:r>
     </w:p>
-    <w:p/>
     <w:p>
       <w:pPr>
         <w:pStyle w:val="cabealho2"/>
       </w:pPr>
-      <w:bookmarkStart w:id="6" w:name="_Toc533767849"/>
-      <w:r>
+      <w:bookmarkStart w:id="7" w:name="_Toc19608122"/>
+      <w:r>
+        <w:lastRenderedPageBreak/>
         <w:t>Modelo Físico</w:t>
       </w:r>
-      <w:bookmarkEnd w:id="6"/>
+      <w:bookmarkEnd w:id="7"/>
     </w:p>
     <w:p>
       <w:r>
@@ -1952,7 +2146,7 @@
                     <pic:cNvPicPr/>
                   </pic:nvPicPr>
                   <pic:blipFill>
-                    <a:blip r:embed="rId10"/>
+                    <a:blip r:embed="rId11"/>
                     <a:stretch>
                       <a:fillRect/>
                     </a:stretch>
@@ -1978,11 +2172,11 @@
       <w:pPr>
         <w:pStyle w:val="cabealho2"/>
       </w:pPr>
-      <w:bookmarkStart w:id="7" w:name="_Toc533767850"/>
+      <w:bookmarkStart w:id="8" w:name="_Toc19608123"/>
       <w:r>
         <w:t>Modelo Conceitual</w:t>
       </w:r>
-      <w:bookmarkEnd w:id="7"/>
+      <w:bookmarkEnd w:id="8"/>
     </w:p>
     <w:p>
       <w:pPr>
@@ -1998,16 +2192,14 @@
         </w:rPr>
         <w:t xml:space="preserve">A modelagem conceitual </w:t>
       </w:r>
-      <w:proofErr w:type="spellStart"/>
       <w:r>
         <w:rPr>
           <w:rFonts w:cs="Arial"/>
           <w:color w:val="767171" w:themeColor="background2" w:themeShade="80"/>
           <w:shd w:val="clear" w:color="auto" w:fill="FFFFFF"/>
         </w:rPr>
-        <w:t>basea-se</w:t>
-      </w:r>
-      <w:proofErr w:type="spellEnd"/>
+        <w:t>baseia-se</w:t>
+      </w:r>
       <w:r>
         <w:rPr>
           <w:rFonts w:cs="Arial"/>
@@ -2016,7 +2208,7 @@
         </w:rPr>
         <w:t xml:space="preserve"> no mais alto nível e deve ser usada para envolver o cliente, pois o foco aqui é discutir os aspectos do negócio do cliente e não da tecnologia. Os exemplos de modelagem de dados vistos pelo modelo conceitual são mais fáceis de compreender, já que não há limitações ou aplicação de tecnologia específica. O diagrama de dados que deve ser construído aqui é o </w:t>
       </w:r>
-      <w:hyperlink r:id="rId11" w:history="1">
+      <w:hyperlink r:id="rId12" w:history="1">
         <w:r>
           <w:rPr>
             <w:rStyle w:val="Hyperlink"/>
@@ -2039,7 +2231,7 @@
     <w:p>
       <w:pPr>
         <w:sectPr>
-          <w:footerReference w:type="default" r:id="rId12"/>
+          <w:footerReference w:type="default" r:id="rId13"/>
           <w:pgSz w:w="11907" w:h="16839" w:code="9"/>
           <w:pgMar w:top="1080" w:right="1440" w:bottom="1080" w:left="1440" w:header="720" w:footer="720" w:gutter="0"/>
           <w:cols w:space="720"/>
@@ -2068,7 +2260,7 @@
                     </pic:cNvPicPr>
                   </pic:nvPicPr>
                   <pic:blipFill>
-                    <a:blip r:embed="rId13">
+                    <a:blip r:embed="rId14">
                       <a:extLst>
                         <a:ext uri="{28A0092B-C50C-407E-A947-70E740481C1C}">
                           <a14:useLocalDpi xmlns:a14="http://schemas.microsoft.com/office/drawing/2010/main" val="0"/>
@@ -2104,12 +2296,12 @@
       <w:pPr>
         <w:pStyle w:val="cabealho2"/>
       </w:pPr>
-      <w:bookmarkStart w:id="8" w:name="_Toc533767851"/>
+      <w:bookmarkStart w:id="9" w:name="_Toc19608124"/>
       <w:r>
         <w:lastRenderedPageBreak/>
         <w:t>Cronograma</w:t>
       </w:r>
-      <w:bookmarkEnd w:id="8"/>
+      <w:bookmarkEnd w:id="9"/>
     </w:p>
     <w:p>
       <w:pPr>
@@ -2118,7 +2310,7 @@
           <w:lang w:eastAsia="en-US"/>
         </w:rPr>
       </w:pPr>
-      <w:bookmarkStart w:id="9" w:name="_Toc533767852"/>
+      <w:bookmarkStart w:id="10" w:name="_Toc19608125"/>
       <w:r>
         <w:rPr>
           <w:noProof/>
@@ -2139,7 +2331,7 @@
                     <pic:cNvPicPr/>
                   </pic:nvPicPr>
                   <pic:blipFill>
-                    <a:blip r:embed="rId14"/>
+                    <a:blip r:embed="rId15"/>
                     <a:stretch>
                       <a:fillRect/>
                     </a:stretch>
@@ -2159,35 +2351,2478 @@
           </wp:inline>
         </w:drawing>
       </w:r>
-    </w:p>
-    <w:p>
-      <w:pPr>
-        <w:rPr>
-          <w:lang w:eastAsia="en-US"/>
-        </w:rPr>
-      </w:pPr>
-      <w:hyperlink r:id="rId15" w:history="1">
+      <w:bookmarkEnd w:id="10"/>
+    </w:p>
+    <w:p>
+      <w:pPr>
+        <w:rPr>
+          <w:lang w:eastAsia="en-US"/>
+        </w:rPr>
+      </w:pPr>
+      <w:hyperlink r:id="rId16" w:history="1">
         <w:r>
           <w:rPr>
             <w:rStyle w:val="Hyperlink"/>
           </w:rPr>
-          <w:t>https://trello.com/b/f3WZ6WK8/mopflix</w:t>
+          <w:t>https://trello.com/b/f3WZ6WK8/mopflixgiovannacamargo</w:t>
         </w:r>
-        <w:bookmarkStart w:id="10" w:name="_GoBack"/>
-        <w:bookmarkEnd w:id="10"/>
+      </w:hyperlink>
+    </w:p>
+    <w:p>
+      <w:pPr>
+        <w:rPr>
+          <w:lang w:eastAsia="en-US"/>
+        </w:rPr>
+      </w:pPr>
+    </w:p>
+    <w:p>
+      <w:pPr>
+        <w:rPr>
+          <w:lang w:eastAsia="en-US"/>
+        </w:rPr>
+      </w:pPr>
+    </w:p>
+    <w:p>
+      <w:pPr>
+        <w:pStyle w:val="cabealho1"/>
+        <w:pBdr>
+          <w:bottom w:val="single" w:sz="8" w:space="0" w:color="auto"/>
+        </w:pBdr>
+        <w:rPr>
+          <w:lang w:eastAsia="en-US"/>
+        </w:rPr>
+      </w:pPr>
+    </w:p>
+    <w:p>
+      <w:pPr>
+        <w:pStyle w:val="cabealho1"/>
+        <w:pBdr>
+          <w:bottom w:val="single" w:sz="8" w:space="0" w:color="auto"/>
+        </w:pBdr>
+        <w:rPr>
+          <w:lang w:eastAsia="en-US"/>
+        </w:rPr>
+      </w:pPr>
+    </w:p>
+    <w:p>
+      <w:pPr>
+        <w:rPr>
+          <w:rFonts w:asciiTheme="majorHAnsi" w:eastAsiaTheme="majorEastAsia" w:hAnsiTheme="majorHAnsi" w:cstheme="majorBidi"/>
+          <w:color w:val="7030A0"/>
+          <w:sz w:val="36"/>
+          <w:szCs w:val="36"/>
+          <w:lang w:eastAsia="en-US"/>
+        </w:rPr>
+      </w:pPr>
+    </w:p>
+    <w:p>
+      <w:pPr>
+        <w:rPr>
+          <w:lang w:eastAsia="en-US"/>
+        </w:rPr>
+      </w:pPr>
+    </w:p>
+    <w:p>
+      <w:pPr>
+        <w:rPr>
+          <w:lang w:eastAsia="en-US"/>
+        </w:rPr>
+      </w:pPr>
+    </w:p>
+    <w:p>
+      <w:pPr>
+        <w:rPr>
+          <w:lang w:eastAsia="en-US"/>
+        </w:rPr>
+      </w:pPr>
+    </w:p>
+    <w:p>
+      <w:pPr>
+        <w:rPr>
+          <w:lang w:eastAsia="en-US"/>
+        </w:rPr>
+      </w:pPr>
+    </w:p>
+    <w:p>
+      <w:pPr>
+        <w:rPr>
+          <w:lang w:eastAsia="en-US"/>
+        </w:rPr>
+      </w:pPr>
+    </w:p>
+    <w:p>
+      <w:pPr>
+        <w:pStyle w:val="cabealho1"/>
+        <w:rPr>
+          <w:lang w:eastAsia="en-US"/>
+        </w:rPr>
+      </w:pPr>
+    </w:p>
+    <w:p>
+      <w:pPr>
+        <w:rPr>
+          <w:lang w:eastAsia="en-US"/>
+        </w:rPr>
+      </w:pPr>
+    </w:p>
+    <w:p>
+      <w:pPr>
+        <w:pStyle w:val="cabealho1"/>
+        <w:rPr>
+          <w:lang w:eastAsia="en-US"/>
+        </w:rPr>
+      </w:pPr>
+      <w:bookmarkStart w:id="11" w:name="_Toc19608126"/>
+      <w:r>
+        <w:rPr>
+          <w:lang w:eastAsia="en-US"/>
+        </w:rPr>
+        <w:lastRenderedPageBreak/>
+        <w:t>Funcionalidades</w:t>
+      </w:r>
+      <w:bookmarkEnd w:id="11"/>
+    </w:p>
+    <w:p>
+      <w:pPr>
+        <w:pStyle w:val="cabealho2"/>
+        <w:rPr>
+          <w:lang w:eastAsia="en-US"/>
+        </w:rPr>
+      </w:pPr>
+      <w:bookmarkStart w:id="12" w:name="_Toc19524840"/>
+      <w:bookmarkStart w:id="13" w:name="_Toc19608127"/>
+      <w:r>
+        <w:rPr>
+          <w:lang w:eastAsia="en-US"/>
+        </w:rPr>
+        <w:t>Web</w:t>
+      </w:r>
+      <w:bookmarkEnd w:id="12"/>
+      <w:bookmarkEnd w:id="13"/>
+    </w:p>
+    <w:p>
+      <w:pPr>
+        <w:spacing w:after="0" w:line="360" w:lineRule="auto"/>
+        <w:ind w:firstLine="360"/>
+        <w:jc w:val="both"/>
+        <w:rPr>
+          <w:lang w:eastAsia="en-US"/>
+        </w:rPr>
+      </w:pPr>
+      <w:r>
+        <w:rPr>
+          <w:lang w:eastAsia="en-US"/>
+        </w:rPr>
+        <w:t>As funcionalidades da aplicação pra web são as seguintes:</w:t>
+      </w:r>
+    </w:p>
+    <w:p>
+      <w:pPr>
+        <w:pStyle w:val="PargrafodaLista"/>
+        <w:numPr>
+          <w:ilvl w:val="0"/>
+          <w:numId w:val="9"/>
+        </w:numPr>
+        <w:spacing w:after="0" w:line="360" w:lineRule="auto"/>
+        <w:jc w:val="both"/>
+        <w:rPr>
+          <w:lang w:eastAsia="en-US"/>
+        </w:rPr>
+      </w:pPr>
+      <w:r>
+        <w:rPr>
+          <w:lang w:eastAsia="en-US"/>
+        </w:rPr>
+        <w:t>O administrador poderá cadastrar qualquer tipo de usuário (administrador ou cliente), também poderá listar os usuários cadastrados;</w:t>
+      </w:r>
+    </w:p>
+    <w:p>
+      <w:pPr>
+        <w:pStyle w:val="PargrafodaLista"/>
+        <w:numPr>
+          <w:ilvl w:val="0"/>
+          <w:numId w:val="9"/>
+        </w:numPr>
+        <w:spacing w:after="0" w:line="360" w:lineRule="auto"/>
+        <w:jc w:val="both"/>
+        <w:rPr>
+          <w:lang w:eastAsia="en-US"/>
+        </w:rPr>
+      </w:pPr>
+      <w:r>
+        <w:rPr>
+          <w:lang w:eastAsia="en-US"/>
+        </w:rPr>
+        <w:t>O administrador poderá cadastrar qualquer tipo de usuário (administrador ou cliente), também poderá listar os usuários cadastrados;</w:t>
+      </w:r>
+    </w:p>
+    <w:p>
+      <w:pPr>
+        <w:pStyle w:val="PargrafodaLista"/>
+        <w:numPr>
+          <w:ilvl w:val="0"/>
+          <w:numId w:val="9"/>
+        </w:numPr>
+        <w:spacing w:after="0" w:line="360" w:lineRule="auto"/>
+        <w:jc w:val="both"/>
+        <w:rPr>
+          <w:lang w:eastAsia="en-US"/>
+        </w:rPr>
+      </w:pPr>
+      <w:r>
+        <w:rPr>
+          <w:lang w:eastAsia="en-US"/>
+        </w:rPr>
+        <w:t>O administrador poderá cadastrar plataformas (contendo nome e mídia), poderá também listar e atualizar;</w:t>
+      </w:r>
+    </w:p>
+    <w:p>
+      <w:pPr>
+        <w:pStyle w:val="PargrafodaLista"/>
+        <w:numPr>
+          <w:ilvl w:val="0"/>
+          <w:numId w:val="9"/>
+        </w:numPr>
+        <w:spacing w:after="0" w:line="360" w:lineRule="auto"/>
+        <w:jc w:val="both"/>
+        <w:rPr>
+          <w:lang w:eastAsia="en-US"/>
+        </w:rPr>
+      </w:pPr>
+      <w:r>
+        <w:rPr>
+          <w:lang w:eastAsia="en-US"/>
+        </w:rPr>
+        <w:t>O administrador poderá cadastrar categoria (contendo nome), poderá também listar e atualizar;</w:t>
+      </w:r>
+    </w:p>
+    <w:p>
+      <w:pPr>
+        <w:pStyle w:val="PargrafodaLista"/>
+        <w:numPr>
+          <w:ilvl w:val="0"/>
+          <w:numId w:val="9"/>
+        </w:numPr>
+        <w:spacing w:after="0" w:line="360" w:lineRule="auto"/>
+        <w:jc w:val="both"/>
+        <w:rPr>
+          <w:lang w:eastAsia="en-US"/>
+        </w:rPr>
+      </w:pPr>
+      <w:r>
+        <w:rPr>
+          <w:lang w:eastAsia="en-US"/>
+        </w:rPr>
+        <w:t>O administrador poderá cadastrar o lançamento de um filme/série (contendo título, uma pequena sinopse, a categoria vinculada, tempo de duração, se é filme ou série e a data do primeiro lançamento daquele item), também poderá listar, atualizar, deletar, filtrar por data de lançamento e filtrar por nome da plataforma;</w:t>
+      </w:r>
+    </w:p>
+    <w:p>
+      <w:pPr>
+        <w:pStyle w:val="PargrafodaLista"/>
+        <w:numPr>
+          <w:ilvl w:val="0"/>
+          <w:numId w:val="9"/>
+        </w:numPr>
+        <w:spacing w:after="0" w:line="360" w:lineRule="auto"/>
+        <w:jc w:val="both"/>
+        <w:rPr>
+          <w:lang w:eastAsia="en-US"/>
+        </w:rPr>
+      </w:pPr>
+      <w:r>
+        <w:rPr>
+          <w:lang w:eastAsia="en-US"/>
+        </w:rPr>
+        <w:t>O cliente poderá visualizar todos os lançamentos publicados;</w:t>
+      </w:r>
+    </w:p>
+    <w:p>
+      <w:pPr>
+        <w:pStyle w:val="PargrafodaLista"/>
+        <w:numPr>
+          <w:ilvl w:val="0"/>
+          <w:numId w:val="9"/>
+        </w:numPr>
+        <w:spacing w:after="0" w:line="360" w:lineRule="auto"/>
+        <w:jc w:val="both"/>
+        <w:rPr>
+          <w:lang w:eastAsia="en-US"/>
+        </w:rPr>
+      </w:pPr>
+      <w:r>
+        <w:rPr>
+          <w:lang w:eastAsia="en-US"/>
+        </w:rPr>
+        <w:t>O cliente poderá selecionar por data de lançamento, ou por nome da plataforma;</w:t>
+      </w:r>
+    </w:p>
+    <w:p>
+      <w:pPr>
+        <w:pStyle w:val="PargrafodaLista"/>
+        <w:numPr>
+          <w:ilvl w:val="0"/>
+          <w:numId w:val="9"/>
+        </w:numPr>
+        <w:spacing w:after="0" w:line="360" w:lineRule="auto"/>
+        <w:jc w:val="both"/>
+        <w:rPr>
+          <w:lang w:eastAsia="en-US"/>
+        </w:rPr>
+      </w:pPr>
+      <w:r>
+        <w:rPr>
+          <w:lang w:eastAsia="en-US"/>
+        </w:rPr>
+        <w:t xml:space="preserve">O cliente poderá </w:t>
+      </w:r>
+      <w:proofErr w:type="spellStart"/>
+      <w:r>
+        <w:rPr>
+          <w:lang w:eastAsia="en-US"/>
+        </w:rPr>
+        <w:t>favoritar</w:t>
+      </w:r>
+      <w:proofErr w:type="spellEnd"/>
+      <w:r>
+        <w:rPr>
+          <w:lang w:eastAsia="en-US"/>
+        </w:rPr>
+        <w:t xml:space="preserve"> um filme/série, visualizar os lançamentos por ele </w:t>
+      </w:r>
+      <w:proofErr w:type="spellStart"/>
+      <w:r>
+        <w:rPr>
+          <w:lang w:eastAsia="en-US"/>
+        </w:rPr>
+        <w:t>favoritados</w:t>
+      </w:r>
+      <w:proofErr w:type="spellEnd"/>
+      <w:r>
+        <w:rPr>
+          <w:lang w:eastAsia="en-US"/>
+        </w:rPr>
+        <w:t xml:space="preserve"> e se desejar deixar de </w:t>
+      </w:r>
+      <w:proofErr w:type="spellStart"/>
+      <w:r>
+        <w:rPr>
+          <w:lang w:eastAsia="en-US"/>
+        </w:rPr>
+        <w:t>favoritar</w:t>
+      </w:r>
+      <w:proofErr w:type="spellEnd"/>
+      <w:r>
+        <w:rPr>
+          <w:lang w:eastAsia="en-US"/>
+        </w:rPr>
+        <w:t xml:space="preserve"> um lançamento.</w:t>
+      </w:r>
+    </w:p>
+    <w:p>
+      <w:pPr>
+        <w:spacing w:after="0"/>
+        <w:jc w:val="both"/>
+        <w:rPr>
+          <w:lang w:eastAsia="en-US"/>
+        </w:rPr>
+      </w:pPr>
+    </w:p>
+    <w:p>
+      <w:pPr>
+        <w:pStyle w:val="cabealho2"/>
+        <w:jc w:val="both"/>
+        <w:rPr>
+          <w:lang w:eastAsia="en-US"/>
+        </w:rPr>
+      </w:pPr>
+      <w:bookmarkStart w:id="14" w:name="_Toc19524841"/>
+      <w:bookmarkStart w:id="15" w:name="_Toc19608128"/>
+      <w:r>
+        <w:rPr>
+          <w:lang w:eastAsia="en-US"/>
+        </w:rPr>
+        <w:t>Mobile</w:t>
+      </w:r>
+      <w:bookmarkEnd w:id="14"/>
+      <w:bookmarkEnd w:id="15"/>
+    </w:p>
+    <w:p>
+      <w:pPr>
+        <w:spacing w:after="0"/>
+        <w:ind w:firstLine="360"/>
+        <w:jc w:val="both"/>
+        <w:rPr>
+          <w:lang w:eastAsia="en-US"/>
+        </w:rPr>
+      </w:pPr>
+      <w:r>
+        <w:rPr>
+          <w:lang w:eastAsia="en-US"/>
+        </w:rPr>
+        <w:t>As funcionalidades da aplicação para mobile são:</w:t>
+      </w:r>
+    </w:p>
+    <w:p>
+      <w:pPr>
+        <w:pStyle w:val="PargrafodaLista"/>
+        <w:numPr>
+          <w:ilvl w:val="0"/>
+          <w:numId w:val="10"/>
+        </w:numPr>
+        <w:spacing w:after="0"/>
+        <w:jc w:val="both"/>
+        <w:rPr>
+          <w:lang w:eastAsia="en-US"/>
+        </w:rPr>
+      </w:pPr>
+      <w:r>
+        <w:rPr>
+          <w:lang w:eastAsia="en-US"/>
+        </w:rPr>
+        <w:t>O cliente poderá visualizar todos os lançamentos publicados;</w:t>
+      </w:r>
+    </w:p>
+    <w:p>
+      <w:pPr>
+        <w:pStyle w:val="PargrafodaLista"/>
+        <w:numPr>
+          <w:ilvl w:val="0"/>
+          <w:numId w:val="10"/>
+        </w:numPr>
+        <w:spacing w:after="0"/>
+        <w:jc w:val="both"/>
+        <w:rPr>
+          <w:lang w:eastAsia="en-US"/>
+        </w:rPr>
+      </w:pPr>
+      <w:r>
+        <w:rPr>
+          <w:lang w:eastAsia="en-US"/>
+        </w:rPr>
+        <w:t>O cliente poderá selecionar por data de lançamento, ou por nome da plataforma;</w:t>
+      </w:r>
+    </w:p>
+    <w:p>
+      <w:pPr>
+        <w:pStyle w:val="PargrafodaLista"/>
+        <w:numPr>
+          <w:ilvl w:val="0"/>
+          <w:numId w:val="10"/>
+        </w:numPr>
+        <w:spacing w:after="0"/>
+        <w:jc w:val="both"/>
+        <w:rPr>
+          <w:lang w:eastAsia="en-US"/>
+        </w:rPr>
+      </w:pPr>
+      <w:r>
+        <w:rPr>
+          <w:lang w:eastAsia="en-US"/>
+        </w:rPr>
+        <w:t xml:space="preserve">O cliente poderá </w:t>
+      </w:r>
+      <w:proofErr w:type="spellStart"/>
+      <w:r>
+        <w:rPr>
+          <w:lang w:eastAsia="en-US"/>
+        </w:rPr>
+        <w:t>favoritar</w:t>
+      </w:r>
+      <w:proofErr w:type="spellEnd"/>
+      <w:r>
+        <w:rPr>
+          <w:lang w:eastAsia="en-US"/>
+        </w:rPr>
+        <w:t xml:space="preserve"> um filme/série, visualizar os lançamentos por ele </w:t>
+      </w:r>
+      <w:proofErr w:type="spellStart"/>
+      <w:r>
+        <w:rPr>
+          <w:lang w:eastAsia="en-US"/>
+        </w:rPr>
+        <w:t>favoritados</w:t>
+      </w:r>
+      <w:proofErr w:type="spellEnd"/>
+      <w:r>
+        <w:rPr>
+          <w:lang w:eastAsia="en-US"/>
+        </w:rPr>
+        <w:t xml:space="preserve"> e se desejar deixar de </w:t>
+      </w:r>
+      <w:proofErr w:type="spellStart"/>
+      <w:r>
+        <w:rPr>
+          <w:lang w:eastAsia="en-US"/>
+        </w:rPr>
+        <w:t>favoritar</w:t>
+      </w:r>
+      <w:proofErr w:type="spellEnd"/>
+      <w:r>
+        <w:rPr>
+          <w:lang w:eastAsia="en-US"/>
+        </w:rPr>
+        <w:t xml:space="preserve"> um lançamento.</w:t>
+      </w:r>
+    </w:p>
+    <w:p>
+      <w:pPr>
+        <w:rPr>
+          <w:lang w:eastAsia="en-US"/>
+        </w:rPr>
+      </w:pPr>
+    </w:p>
+    <w:p>
+      <w:pPr>
+        <w:rPr>
+          <w:lang w:eastAsia="en-US"/>
+        </w:rPr>
+      </w:pPr>
+    </w:p>
+    <w:p>
+      <w:pPr>
+        <w:rPr>
+          <w:lang w:eastAsia="en-US"/>
+        </w:rPr>
+      </w:pPr>
+    </w:p>
+    <w:p>
+      <w:pPr>
+        <w:rPr>
+          <w:lang w:eastAsia="en-US"/>
+        </w:rPr>
+      </w:pPr>
+    </w:p>
+    <w:p>
+      <w:pPr>
+        <w:rPr>
+          <w:lang w:eastAsia="en-US"/>
+        </w:rPr>
+      </w:pPr>
+    </w:p>
+    <w:p>
+      <w:pPr>
+        <w:rPr>
+          <w:lang w:eastAsia="en-US"/>
+        </w:rPr>
+      </w:pPr>
+    </w:p>
+    <w:p>
+      <w:pPr>
+        <w:pStyle w:val="cabealho1"/>
+        <w:rPr>
+          <w:lang w:eastAsia="en-US"/>
+        </w:rPr>
+      </w:pPr>
+      <w:bookmarkStart w:id="16" w:name="_Toc19608129"/>
+      <w:r>
+        <w:rPr>
+          <w:lang w:eastAsia="en-US"/>
+        </w:rPr>
+        <w:lastRenderedPageBreak/>
+        <w:t>Geral</w:t>
+      </w:r>
+      <w:bookmarkEnd w:id="16"/>
+    </w:p>
+    <w:p>
+      <w:pPr>
+        <w:pStyle w:val="cabealho2"/>
+        <w:rPr>
+          <w:sz w:val="32"/>
+          <w:szCs w:val="32"/>
+          <w:lang w:eastAsia="en-US"/>
+        </w:rPr>
+      </w:pPr>
+      <w:bookmarkStart w:id="17" w:name="_Toc19608130"/>
+      <w:r>
+        <w:rPr>
+          <w:sz w:val="32"/>
+          <w:szCs w:val="32"/>
+          <w:lang w:eastAsia="en-US"/>
+        </w:rPr>
+        <w:t>Web</w:t>
+      </w:r>
+      <w:bookmarkEnd w:id="17"/>
+    </w:p>
+    <w:p>
+      <w:pPr>
+        <w:pStyle w:val="cabealho2"/>
+        <w:jc w:val="both"/>
+      </w:pPr>
+      <w:bookmarkStart w:id="18" w:name="_Toc19524832"/>
+      <w:bookmarkStart w:id="19" w:name="_Toc19608131"/>
+      <w:r>
+        <w:t>Como acessar o Swagger</w:t>
+      </w:r>
+      <w:bookmarkEnd w:id="18"/>
+      <w:bookmarkEnd w:id="19"/>
+    </w:p>
+    <w:p>
+      <w:pPr>
+        <w:pStyle w:val="PargrafodaLista"/>
+        <w:numPr>
+          <w:ilvl w:val="0"/>
+          <w:numId w:val="2"/>
+        </w:numPr>
+        <w:tabs>
+          <w:tab w:val="center" w:pos="4513"/>
+        </w:tabs>
+        <w:jc w:val="both"/>
+      </w:pPr>
+      <w:r>
+        <w:t>Acesse o projeto “</w:t>
+      </w:r>
+      <w:proofErr w:type="spellStart"/>
+      <w:proofErr w:type="gramStart"/>
+      <w:r>
+        <w:t>Senai.OpFlix.WebApi</w:t>
+      </w:r>
+      <w:proofErr w:type="spellEnd"/>
+      <w:proofErr w:type="gramEnd"/>
+      <w:r>
+        <w:t>” no Visual Studio;</w:t>
+      </w:r>
+    </w:p>
+    <w:p>
+      <w:pPr>
+        <w:pStyle w:val="PargrafodaLista"/>
+        <w:numPr>
+          <w:ilvl w:val="0"/>
+          <w:numId w:val="2"/>
+        </w:numPr>
+        <w:tabs>
+          <w:tab w:val="center" w:pos="4513"/>
+        </w:tabs>
+        <w:jc w:val="both"/>
+      </w:pPr>
+      <w:r>
+        <w:t xml:space="preserve">Execute o projeto clicando no botão: </w:t>
+      </w:r>
+    </w:p>
+    <w:p>
+      <w:pPr>
+        <w:pStyle w:val="PargrafodaLista"/>
+        <w:tabs>
+          <w:tab w:val="center" w:pos="4513"/>
+        </w:tabs>
+        <w:jc w:val="both"/>
+      </w:pPr>
+      <w:r>
+        <w:rPr>
+          <w:noProof/>
+        </w:rPr>
+        <w:drawing>
+          <wp:anchor distT="0" distB="0" distL="114300" distR="114300" simplePos="0" relativeHeight="251664384" behindDoc="0" locked="0" layoutInCell="1" allowOverlap="1">
+            <wp:simplePos x="0" y="0"/>
+            <wp:positionH relativeFrom="margin">
+              <wp:posOffset>2171700</wp:posOffset>
+            </wp:positionH>
+            <wp:positionV relativeFrom="paragraph">
+              <wp:posOffset>8890</wp:posOffset>
+            </wp:positionV>
+            <wp:extent cx="1583690" cy="321945"/>
+            <wp:effectExtent l="0" t="0" r="0" b="1905"/>
+            <wp:wrapSquare wrapText="bothSides"/>
+            <wp:docPr id="4" name="Imagem 4"/>
+            <wp:cNvGraphicFramePr>
+              <a:graphicFrameLocks xmlns:a="http://schemas.openxmlformats.org/drawingml/2006/main" noChangeAspect="1"/>
+            </wp:cNvGraphicFramePr>
+            <a:graphic xmlns:a="http://schemas.openxmlformats.org/drawingml/2006/main">
+              <a:graphicData uri="http://schemas.openxmlformats.org/drawingml/2006/picture">
+                <pic:pic xmlns:pic="http://schemas.openxmlformats.org/drawingml/2006/picture">
+                  <pic:nvPicPr>
+                    <pic:cNvPr id="0" name="Imagem 1"/>
+                    <pic:cNvPicPr>
+                      <a:picLocks noChangeAspect="1" noChangeArrowheads="1"/>
+                    </pic:cNvPicPr>
+                  </pic:nvPicPr>
+                  <pic:blipFill>
+                    <a:blip r:embed="rId17">
+                      <a:extLst>
+                        <a:ext uri="{28A0092B-C50C-407E-A947-70E740481C1C}">
+                          <a14:useLocalDpi xmlns:a14="http://schemas.microsoft.com/office/drawing/2010/main" val="0"/>
+                        </a:ext>
+                      </a:extLst>
+                    </a:blip>
+                    <a:srcRect l="-2" t="2" r="2994" b="4855"/>
+                    <a:stretch>
+                      <a:fillRect/>
+                    </a:stretch>
+                  </pic:blipFill>
+                  <pic:spPr bwMode="auto">
+                    <a:xfrm>
+                      <a:off x="0" y="0"/>
+                      <a:ext cx="1583690" cy="321945"/>
+                    </a:xfrm>
+                    <a:prstGeom prst="rect">
+                      <a:avLst/>
+                    </a:prstGeom>
+                    <a:noFill/>
+                  </pic:spPr>
+                </pic:pic>
+              </a:graphicData>
+            </a:graphic>
+            <wp14:sizeRelH relativeFrom="margin">
+              <wp14:pctWidth>0</wp14:pctWidth>
+            </wp14:sizeRelH>
+            <wp14:sizeRelV relativeFrom="margin">
+              <wp14:pctHeight>0</wp14:pctHeight>
+            </wp14:sizeRelV>
+          </wp:anchor>
+        </w:drawing>
+      </w:r>
+    </w:p>
+    <w:p>
+      <w:pPr>
+        <w:pStyle w:val="PargrafodaLista"/>
+        <w:tabs>
+          <w:tab w:val="center" w:pos="4513"/>
+        </w:tabs>
+        <w:jc w:val="both"/>
+      </w:pPr>
+      <w:r>
+        <w:t xml:space="preserve">                      </w:t>
+      </w:r>
+    </w:p>
+    <w:p>
+      <w:pPr>
+        <w:pStyle w:val="PargrafodaLista"/>
+        <w:numPr>
+          <w:ilvl w:val="0"/>
+          <w:numId w:val="2"/>
+        </w:numPr>
+        <w:tabs>
+          <w:tab w:val="center" w:pos="4513"/>
+        </w:tabs>
+        <w:jc w:val="both"/>
+        <w:rPr>
+          <w:u w:val="single"/>
+        </w:rPr>
+      </w:pPr>
+      <w:r>
+        <w:t xml:space="preserve">Após a compilação, abra seu navegador e insira o seguinte endereço na barra de pesquisa: </w:t>
+      </w:r>
+      <w:r>
+        <w:t>http://localhost:5000/swagger</w:t>
+      </w:r>
+    </w:p>
+    <w:p>
+      <w:pPr>
+        <w:pStyle w:val="PargrafodaLista"/>
+        <w:numPr>
+          <w:ilvl w:val="0"/>
+          <w:numId w:val="2"/>
+        </w:numPr>
+        <w:tabs>
+          <w:tab w:val="center" w:pos="4513"/>
+        </w:tabs>
+        <w:jc w:val="both"/>
+      </w:pPr>
+      <w:r>
+        <w:t>Após abrir a página do Swagger, você conseguira visualizar todos os métodos do programa (</w:t>
+      </w:r>
+      <w:proofErr w:type="spellStart"/>
+      <w:r>
+        <w:t>end</w:t>
+      </w:r>
+      <w:proofErr w:type="spellEnd"/>
+      <w:r>
+        <w:t>-points), suas funcionalidades e como testá-los.</w:t>
+      </w:r>
+    </w:p>
+    <w:p>
+      <w:pPr>
+        <w:pStyle w:val="PargrafodaLista"/>
+        <w:tabs>
+          <w:tab w:val="center" w:pos="4513"/>
+        </w:tabs>
+        <w:jc w:val="both"/>
+      </w:pPr>
+      <w:r>
+        <w:rPr>
+          <w:noProof/>
+        </w:rPr>
+        <w:drawing>
+          <wp:inline distT="0" distB="0" distL="0" distR="0" wp14:anchorId="00F8349B" wp14:editId="4B91B5AE">
+            <wp:extent cx="5267325" cy="2676550"/>
+            <wp:effectExtent l="0" t="0" r="0" b="9525"/>
+            <wp:docPr id="7" name="Imagem 7"/>
+            <wp:cNvGraphicFramePr>
+              <a:graphicFrameLocks xmlns:a="http://schemas.openxmlformats.org/drawingml/2006/main" noChangeAspect="1"/>
+            </wp:cNvGraphicFramePr>
+            <a:graphic xmlns:a="http://schemas.openxmlformats.org/drawingml/2006/main">
+              <a:graphicData uri="http://schemas.openxmlformats.org/drawingml/2006/picture">
+                <pic:pic xmlns:pic="http://schemas.openxmlformats.org/drawingml/2006/picture">
+                  <pic:nvPicPr>
+                    <pic:cNvPr id="1" name=""/>
+                    <pic:cNvPicPr/>
+                  </pic:nvPicPr>
+                  <pic:blipFill>
+                    <a:blip r:embed="rId18"/>
+                    <a:stretch>
+                      <a:fillRect/>
+                    </a:stretch>
+                  </pic:blipFill>
+                  <pic:spPr>
+                    <a:xfrm>
+                      <a:off x="0" y="0"/>
+                      <a:ext cx="5287461" cy="2686782"/>
+                    </a:xfrm>
+                    <a:prstGeom prst="rect">
+                      <a:avLst/>
+                    </a:prstGeom>
+                  </pic:spPr>
+                </pic:pic>
+              </a:graphicData>
+            </a:graphic>
+          </wp:inline>
+        </w:drawing>
+      </w:r>
+    </w:p>
+    <w:p>
+      <w:pPr>
+        <w:tabs>
+          <w:tab w:val="center" w:pos="4513"/>
+        </w:tabs>
+        <w:jc w:val="both"/>
+      </w:pPr>
+      <w:r>
+        <w:t>__________________________________________________________________________________________</w:t>
+      </w:r>
+    </w:p>
+    <w:p>
+      <w:pPr>
+        <w:pStyle w:val="cabealho2"/>
+        <w:jc w:val="both"/>
+      </w:pPr>
+      <w:bookmarkStart w:id="20" w:name="_Toc19524833"/>
+      <w:bookmarkStart w:id="21" w:name="_Toc19608132"/>
+      <w:r>
+        <w:t xml:space="preserve">Fazer </w:t>
+      </w:r>
+      <w:proofErr w:type="spellStart"/>
+      <w:r>
+        <w:t>deploy</w:t>
+      </w:r>
+      <w:proofErr w:type="spellEnd"/>
+      <w:r>
+        <w:t xml:space="preserve"> do projeto</w:t>
+      </w:r>
+      <w:bookmarkEnd w:id="20"/>
+      <w:bookmarkEnd w:id="21"/>
+    </w:p>
+    <w:p/>
+    <w:p>
+      <w:pPr>
+        <w:ind w:firstLine="708"/>
+      </w:pPr>
+      <w:r>
+        <w:rPr>
+          <w:noProof/>
+        </w:rPr>
+        <w:drawing>
+          <wp:inline distT="0" distB="0" distL="0" distR="0" wp14:anchorId="083618BF" wp14:editId="1E60035F">
+            <wp:extent cx="4972050" cy="2209800"/>
+            <wp:effectExtent l="0" t="0" r="0" b="0"/>
+            <wp:docPr id="9" name="Imagem 9"/>
+            <wp:cNvGraphicFramePr>
+              <a:graphicFrameLocks xmlns:a="http://schemas.openxmlformats.org/drawingml/2006/main" noChangeAspect="1"/>
+            </wp:cNvGraphicFramePr>
+            <a:graphic xmlns:a="http://schemas.openxmlformats.org/drawingml/2006/main">
+              <a:graphicData uri="http://schemas.openxmlformats.org/drawingml/2006/picture">
+                <pic:pic xmlns:pic="http://schemas.openxmlformats.org/drawingml/2006/picture">
+                  <pic:nvPicPr>
+                    <pic:cNvPr id="0" name="Picture 1"/>
+                    <pic:cNvPicPr>
+                      <a:picLocks noChangeAspect="1" noChangeArrowheads="1"/>
+                    </pic:cNvPicPr>
+                  </pic:nvPicPr>
+                  <pic:blipFill>
+                    <a:blip r:embed="rId19">
+                      <a:extLst>
+                        <a:ext uri="{28A0092B-C50C-407E-A947-70E740481C1C}">
+                          <a14:useLocalDpi xmlns:a14="http://schemas.microsoft.com/office/drawing/2010/main" val="0"/>
+                        </a:ext>
+                      </a:extLst>
+                    </a:blip>
+                    <a:srcRect/>
+                    <a:stretch>
+                      <a:fillRect/>
+                    </a:stretch>
+                  </pic:blipFill>
+                  <pic:spPr bwMode="auto">
+                    <a:xfrm>
+                      <a:off x="0" y="0"/>
+                      <a:ext cx="4972050" cy="2209800"/>
+                    </a:xfrm>
+                    <a:prstGeom prst="rect">
+                      <a:avLst/>
+                    </a:prstGeom>
+                    <a:noFill/>
+                    <a:ln>
+                      <a:noFill/>
+                    </a:ln>
+                  </pic:spPr>
+                </pic:pic>
+              </a:graphicData>
+            </a:graphic>
+          </wp:inline>
+        </w:drawing>
+      </w:r>
+    </w:p>
+    <w:p>
+      <w:pPr>
+        <w:tabs>
+          <w:tab w:val="center" w:pos="4513"/>
+        </w:tabs>
+        <w:spacing w:line="276" w:lineRule="auto"/>
+        <w:jc w:val="both"/>
+      </w:pPr>
+    </w:p>
+    <w:p>
+      <w:pPr>
+        <w:spacing w:line="180" w:lineRule="auto"/>
+        <w:jc w:val="both"/>
+        <w:rPr>
+          <w:b/>
+          <w:bCs/>
+          <w:sz w:val="26"/>
+          <w:szCs w:val="26"/>
+        </w:rPr>
+      </w:pPr>
+      <w:bookmarkStart w:id="22" w:name="_Hlk19522874"/>
+      <w:r>
+        <w:rPr>
+          <w:b/>
+          <w:bCs/>
+          <w:sz w:val="26"/>
+          <w:szCs w:val="26"/>
+        </w:rPr>
+        <w:lastRenderedPageBreak/>
+        <w:t xml:space="preserve">Como exportar e importar o </w:t>
+      </w:r>
+      <w:proofErr w:type="spellStart"/>
+      <w:r>
+        <w:rPr>
+          <w:b/>
+          <w:bCs/>
+          <w:sz w:val="26"/>
+          <w:szCs w:val="26"/>
+        </w:rPr>
+        <w:t>postman</w:t>
+      </w:r>
+      <w:proofErr w:type="spellEnd"/>
+      <w:r>
+        <w:rPr>
+          <w:b/>
+          <w:bCs/>
+          <w:sz w:val="26"/>
+          <w:szCs w:val="26"/>
+        </w:rPr>
+        <w:t xml:space="preserve"> em outra máquina</w:t>
+      </w:r>
+    </w:p>
+    <w:p>
+      <w:pPr>
+        <w:jc w:val="both"/>
+        <w:rPr>
+          <w:u w:val="single"/>
+        </w:rPr>
+      </w:pPr>
+      <w:r>
+        <w:rPr>
+          <w:u w:val="single"/>
+        </w:rPr>
+        <w:t>Exportar:</w:t>
+      </w:r>
+    </w:p>
+    <w:p>
+      <w:pPr>
+        <w:pStyle w:val="PargrafodaLista"/>
+        <w:numPr>
+          <w:ilvl w:val="0"/>
+          <w:numId w:val="7"/>
+        </w:numPr>
+      </w:pPr>
+      <w:r>
+        <w:t>Abra o aplicativo “</w:t>
+      </w:r>
+      <w:proofErr w:type="spellStart"/>
+      <w:r>
+        <w:t>Postman</w:t>
+      </w:r>
+      <w:proofErr w:type="spellEnd"/>
+      <w:r>
+        <w:t>” em seu desktop;</w:t>
+      </w:r>
+    </w:p>
+    <w:p>
+      <w:pPr>
+        <w:pStyle w:val="PargrafodaLista"/>
+        <w:numPr>
+          <w:ilvl w:val="0"/>
+          <w:numId w:val="7"/>
+        </w:numPr>
+        <w:jc w:val="both"/>
+      </w:pPr>
+      <w:r>
+        <w:t>Na pasta “</w:t>
+      </w:r>
+      <w:proofErr w:type="spellStart"/>
+      <w:r>
+        <w:t>Senai.OpFlix</w:t>
+      </w:r>
+      <w:proofErr w:type="spellEnd"/>
+      <w:r>
+        <w:t>”, clique nos três pontos:</w:t>
+      </w:r>
+      <w:r>
+        <w:rPr>
+          <w:noProof/>
+        </w:rPr>
+        <w:t xml:space="preserve"> </w:t>
+      </w:r>
+    </w:p>
+    <w:p>
+      <w:pPr>
+        <w:ind w:left="708"/>
+        <w:jc w:val="both"/>
+      </w:pPr>
+      <w:r>
+        <w:rPr>
+          <w:noProof/>
+        </w:rPr>
+        <w:drawing>
+          <wp:inline distT="0" distB="0" distL="0" distR="0" wp14:anchorId="567BB024" wp14:editId="622132E3">
+            <wp:extent cx="2057400" cy="432054"/>
+            <wp:effectExtent l="0" t="0" r="0" b="6350"/>
+            <wp:docPr id="16" name="Imagem 16"/>
+            <wp:cNvGraphicFramePr>
+              <a:graphicFrameLocks xmlns:a="http://schemas.openxmlformats.org/drawingml/2006/main" noChangeAspect="1"/>
+            </wp:cNvGraphicFramePr>
+            <a:graphic xmlns:a="http://schemas.openxmlformats.org/drawingml/2006/main">
+              <a:graphicData uri="http://schemas.openxmlformats.org/drawingml/2006/picture">
+                <pic:pic xmlns:pic="http://schemas.openxmlformats.org/drawingml/2006/picture">
+                  <pic:nvPicPr>
+                    <pic:cNvPr id="0" name="Picture 3"/>
+                    <pic:cNvPicPr>
+                      <a:picLocks noChangeAspect="1" noChangeArrowheads="1"/>
+                    </pic:cNvPicPr>
+                  </pic:nvPicPr>
+                  <pic:blipFill>
+                    <a:blip r:embed="rId20">
+                      <a:extLst>
+                        <a:ext uri="{28A0092B-C50C-407E-A947-70E740481C1C}">
+                          <a14:useLocalDpi xmlns:a14="http://schemas.microsoft.com/office/drawing/2010/main" val="0"/>
+                        </a:ext>
+                      </a:extLst>
+                    </a:blip>
+                    <a:srcRect/>
+                    <a:stretch>
+                      <a:fillRect/>
+                    </a:stretch>
+                  </pic:blipFill>
+                  <pic:spPr bwMode="auto">
+                    <a:xfrm>
+                      <a:off x="0" y="0"/>
+                      <a:ext cx="2179467" cy="457688"/>
+                    </a:xfrm>
+                    <a:prstGeom prst="rect">
+                      <a:avLst/>
+                    </a:prstGeom>
+                    <a:noFill/>
+                    <a:ln>
+                      <a:noFill/>
+                    </a:ln>
+                  </pic:spPr>
+                </pic:pic>
+              </a:graphicData>
+            </a:graphic>
+          </wp:inline>
+        </w:drawing>
+      </w:r>
+    </w:p>
+    <w:p>
+      <w:pPr>
+        <w:pStyle w:val="PargrafodaLista"/>
+        <w:numPr>
+          <w:ilvl w:val="0"/>
+          <w:numId w:val="7"/>
+        </w:numPr>
+        <w:jc w:val="both"/>
+      </w:pPr>
+      <w:r>
+        <w:t>Selecionar a opção “</w:t>
+      </w:r>
+      <w:proofErr w:type="spellStart"/>
+      <w:r>
+        <w:t>Export</w:t>
+      </w:r>
+      <w:proofErr w:type="spellEnd"/>
+      <w:r>
+        <w:t>” na coleção “</w:t>
+      </w:r>
+      <w:proofErr w:type="spellStart"/>
+      <w:r>
+        <w:t>Collection</w:t>
+      </w:r>
+      <w:proofErr w:type="spellEnd"/>
+      <w:r>
+        <w:t xml:space="preserve"> v2.1”;</w:t>
+      </w:r>
+    </w:p>
+    <w:p>
+      <w:pPr>
+        <w:pStyle w:val="PargrafodaLista"/>
+        <w:numPr>
+          <w:ilvl w:val="0"/>
+          <w:numId w:val="7"/>
+        </w:numPr>
+        <w:jc w:val="both"/>
+      </w:pPr>
+      <w:r>
+        <w:t>Colocar o nome e o local desejado para salvar;</w:t>
+      </w:r>
+    </w:p>
+    <w:p>
+      <w:pPr>
+        <w:pStyle w:val="PargrafodaLista"/>
+        <w:numPr>
+          <w:ilvl w:val="0"/>
+          <w:numId w:val="7"/>
+        </w:numPr>
+        <w:jc w:val="both"/>
+      </w:pPr>
+      <w:r>
+        <w:t>Após isso, o projeto já está exportado para seus arquivos.</w:t>
+      </w:r>
+    </w:p>
+    <w:p>
+      <w:pPr>
+        <w:spacing w:line="180" w:lineRule="auto"/>
+        <w:jc w:val="both"/>
+        <w:rPr>
+          <w:u w:val="single"/>
+        </w:rPr>
+      </w:pPr>
+      <w:r>
+        <w:rPr>
+          <w:u w:val="single"/>
+        </w:rPr>
+        <w:t>Importar</w:t>
+      </w:r>
+    </w:p>
+    <w:p>
+      <w:pPr>
+        <w:pStyle w:val="PargrafodaLista"/>
+        <w:numPr>
+          <w:ilvl w:val="0"/>
+          <w:numId w:val="6"/>
+        </w:numPr>
+        <w:jc w:val="both"/>
+      </w:pPr>
+      <w:r>
+        <w:t>Abra o aplicativo “</w:t>
+      </w:r>
+      <w:proofErr w:type="spellStart"/>
+      <w:r>
+        <w:t>Postman</w:t>
+      </w:r>
+      <w:proofErr w:type="spellEnd"/>
+      <w:r>
+        <w:t>” em seu desktop;</w:t>
+      </w:r>
+    </w:p>
+    <w:p>
+      <w:pPr>
+        <w:pStyle w:val="PargrafodaLista"/>
+        <w:numPr>
+          <w:ilvl w:val="0"/>
+          <w:numId w:val="6"/>
+        </w:numPr>
+        <w:jc w:val="both"/>
+      </w:pPr>
+      <w:r>
+        <w:rPr>
+          <w:noProof/>
+        </w:rPr>
+        <w:drawing>
+          <wp:anchor distT="0" distB="0" distL="114300" distR="114300" simplePos="0" relativeHeight="251666432" behindDoc="0" locked="0" layoutInCell="1" allowOverlap="1">
+            <wp:simplePos x="0" y="0"/>
+            <wp:positionH relativeFrom="margin">
+              <wp:posOffset>952500</wp:posOffset>
+            </wp:positionH>
+            <wp:positionV relativeFrom="paragraph">
+              <wp:posOffset>252095</wp:posOffset>
+            </wp:positionV>
+            <wp:extent cx="3590925" cy="422275"/>
+            <wp:effectExtent l="0" t="0" r="9525" b="0"/>
+            <wp:wrapTopAndBottom/>
+            <wp:docPr id="14" name="Imagem 14"/>
+            <wp:cNvGraphicFramePr>
+              <a:graphicFrameLocks xmlns:a="http://schemas.openxmlformats.org/drawingml/2006/main" noChangeAspect="1"/>
+            </wp:cNvGraphicFramePr>
+            <a:graphic xmlns:a="http://schemas.openxmlformats.org/drawingml/2006/main">
+              <a:graphicData uri="http://schemas.openxmlformats.org/drawingml/2006/picture">
+                <pic:pic xmlns:pic="http://schemas.openxmlformats.org/drawingml/2006/picture">
+                  <pic:nvPicPr>
+                    <pic:cNvPr id="0" name="Imagem 9"/>
+                    <pic:cNvPicPr>
+                      <a:picLocks noChangeAspect="1" noChangeArrowheads="1"/>
+                    </pic:cNvPicPr>
+                  </pic:nvPicPr>
+                  <pic:blipFill>
+                    <a:blip r:embed="rId21">
+                      <a:extLst>
+                        <a:ext uri="{28A0092B-C50C-407E-A947-70E740481C1C}">
+                          <a14:useLocalDpi xmlns:a14="http://schemas.microsoft.com/office/drawing/2010/main" val="0"/>
+                        </a:ext>
+                      </a:extLst>
+                    </a:blip>
+                    <a:srcRect r="8240" b="66701"/>
+                    <a:stretch>
+                      <a:fillRect/>
+                    </a:stretch>
+                  </pic:blipFill>
+                  <pic:spPr bwMode="auto">
+                    <a:xfrm>
+                      <a:off x="0" y="0"/>
+                      <a:ext cx="3590925" cy="422275"/>
+                    </a:xfrm>
+                    <a:prstGeom prst="rect">
+                      <a:avLst/>
+                    </a:prstGeom>
+                    <a:noFill/>
+                  </pic:spPr>
+                </pic:pic>
+              </a:graphicData>
+            </a:graphic>
+            <wp14:sizeRelH relativeFrom="page">
+              <wp14:pctWidth>0</wp14:pctWidth>
+            </wp14:sizeRelH>
+            <wp14:sizeRelV relativeFrom="page">
+              <wp14:pctHeight>0</wp14:pctHeight>
+            </wp14:sizeRelV>
+          </wp:anchor>
+        </w:drawing>
+      </w:r>
+      <w:r>
+        <w:t>Clique no botão “</w:t>
+      </w:r>
+      <w:proofErr w:type="spellStart"/>
+      <w:r>
+        <w:t>Import</w:t>
+      </w:r>
+      <w:proofErr w:type="spellEnd"/>
+      <w:r>
+        <w:t>” presente no menu:</w:t>
+      </w:r>
+    </w:p>
+    <w:p>
+      <w:pPr>
+        <w:pStyle w:val="PargrafodaLista"/>
+        <w:jc w:val="both"/>
+      </w:pPr>
+    </w:p>
+    <w:p>
+      <w:pPr>
+        <w:pStyle w:val="PargrafodaLista"/>
+        <w:numPr>
+          <w:ilvl w:val="0"/>
+          <w:numId w:val="6"/>
+        </w:numPr>
+        <w:jc w:val="both"/>
+      </w:pPr>
+      <w:r>
+        <w:rPr>
+          <w:noProof/>
+        </w:rPr>
+        <w:drawing>
+          <wp:anchor distT="0" distB="0" distL="114300" distR="114300" simplePos="0" relativeHeight="251667456" behindDoc="0" locked="0" layoutInCell="1" allowOverlap="1">
+            <wp:simplePos x="0" y="0"/>
+            <wp:positionH relativeFrom="margin">
+              <wp:posOffset>1562100</wp:posOffset>
+            </wp:positionH>
+            <wp:positionV relativeFrom="paragraph">
+              <wp:posOffset>281940</wp:posOffset>
+            </wp:positionV>
+            <wp:extent cx="2276475" cy="1866265"/>
+            <wp:effectExtent l="0" t="0" r="9525" b="635"/>
+            <wp:wrapTopAndBottom/>
+            <wp:docPr id="13" name="Imagem 13"/>
+            <wp:cNvGraphicFramePr>
+              <a:graphicFrameLocks xmlns:a="http://schemas.openxmlformats.org/drawingml/2006/main" noChangeAspect="1"/>
+            </wp:cNvGraphicFramePr>
+            <a:graphic xmlns:a="http://schemas.openxmlformats.org/drawingml/2006/main">
+              <a:graphicData uri="http://schemas.openxmlformats.org/drawingml/2006/picture">
+                <pic:pic xmlns:pic="http://schemas.openxmlformats.org/drawingml/2006/picture">
+                  <pic:nvPicPr>
+                    <pic:cNvPr id="0" name="Imagem 10"/>
+                    <pic:cNvPicPr>
+                      <a:picLocks noChangeAspect="1" noChangeArrowheads="1"/>
+                    </pic:cNvPicPr>
+                  </pic:nvPicPr>
+                  <pic:blipFill>
+                    <a:blip r:embed="rId22">
+                      <a:extLst>
+                        <a:ext uri="{28A0092B-C50C-407E-A947-70E740481C1C}">
+                          <a14:useLocalDpi xmlns:a14="http://schemas.microsoft.com/office/drawing/2010/main" val="0"/>
+                        </a:ext>
+                      </a:extLst>
+                    </a:blip>
+                    <a:srcRect b="18690"/>
+                    <a:stretch>
+                      <a:fillRect/>
+                    </a:stretch>
+                  </pic:blipFill>
+                  <pic:spPr bwMode="auto">
+                    <a:xfrm>
+                      <a:off x="0" y="0"/>
+                      <a:ext cx="2276475" cy="1866265"/>
+                    </a:xfrm>
+                    <a:prstGeom prst="rect">
+                      <a:avLst/>
+                    </a:prstGeom>
+                    <a:noFill/>
+                  </pic:spPr>
+                </pic:pic>
+              </a:graphicData>
+            </a:graphic>
+            <wp14:sizeRelH relativeFrom="margin">
+              <wp14:pctWidth>0</wp14:pctWidth>
+            </wp14:sizeRelH>
+            <wp14:sizeRelV relativeFrom="margin">
+              <wp14:pctHeight>0</wp14:pctHeight>
+            </wp14:sizeRelV>
+          </wp:anchor>
+        </w:drawing>
+      </w:r>
+      <w:r>
+        <w:t>Selecione a opção “</w:t>
+      </w:r>
+      <w:proofErr w:type="spellStart"/>
+      <w:r>
+        <w:t>Import</w:t>
+      </w:r>
+      <w:proofErr w:type="spellEnd"/>
+      <w:r>
+        <w:t xml:space="preserve"> File” e clique no botão “</w:t>
+      </w:r>
+      <w:proofErr w:type="spellStart"/>
+      <w:r>
+        <w:t>Choose</w:t>
+      </w:r>
+      <w:proofErr w:type="spellEnd"/>
+      <w:r>
+        <w:t xml:space="preserve"> Files”:</w:t>
+      </w:r>
+    </w:p>
+    <w:p>
+      <w:pPr>
+        <w:pStyle w:val="PargrafodaLista"/>
+        <w:numPr>
+          <w:ilvl w:val="0"/>
+          <w:numId w:val="6"/>
+        </w:numPr>
+        <w:jc w:val="both"/>
+      </w:pPr>
+      <w:r>
+        <w:t>Selecione o arquivo “</w:t>
+      </w:r>
+      <w:proofErr w:type="spellStart"/>
+      <w:r>
+        <w:t>Postman</w:t>
+      </w:r>
+      <w:proofErr w:type="spellEnd"/>
+      <w:r>
+        <w:t>”, presente na pasta “M_GiovannaCamargo_t2/</w:t>
+      </w:r>
+      <w:proofErr w:type="spellStart"/>
+      <w:r>
+        <w:t>Projeto_Final</w:t>
+      </w:r>
+      <w:proofErr w:type="spellEnd"/>
+      <w:r>
+        <w:t>”;</w:t>
+      </w:r>
+    </w:p>
+    <w:p>
+      <w:pPr>
+        <w:pStyle w:val="PargrafodaLista"/>
+        <w:jc w:val="center"/>
+      </w:pPr>
+      <w:r>
+        <w:rPr>
+          <w:noProof/>
+        </w:rPr>
+        <w:drawing>
+          <wp:inline distT="0" distB="0" distL="0" distR="0" wp14:anchorId="3A67D4A4" wp14:editId="1EC3A5A8">
+            <wp:extent cx="2533650" cy="532067"/>
+            <wp:effectExtent l="0" t="0" r="0" b="1905"/>
+            <wp:docPr id="15" name="Imagem 15"/>
+            <wp:cNvGraphicFramePr>
+              <a:graphicFrameLocks xmlns:a="http://schemas.openxmlformats.org/drawingml/2006/main" noChangeAspect="1"/>
+            </wp:cNvGraphicFramePr>
+            <a:graphic xmlns:a="http://schemas.openxmlformats.org/drawingml/2006/main">
+              <a:graphicData uri="http://schemas.openxmlformats.org/drawingml/2006/picture">
+                <pic:pic xmlns:pic="http://schemas.openxmlformats.org/drawingml/2006/picture">
+                  <pic:nvPicPr>
+                    <pic:cNvPr id="1" name=""/>
+                    <pic:cNvPicPr/>
+                  </pic:nvPicPr>
+                  <pic:blipFill>
+                    <a:blip r:embed="rId23"/>
+                    <a:stretch>
+                      <a:fillRect/>
+                    </a:stretch>
+                  </pic:blipFill>
+                  <pic:spPr>
+                    <a:xfrm>
+                      <a:off x="0" y="0"/>
+                      <a:ext cx="2779118" cy="583615"/>
+                    </a:xfrm>
+                    <a:prstGeom prst="rect">
+                      <a:avLst/>
+                    </a:prstGeom>
+                  </pic:spPr>
+                </pic:pic>
+              </a:graphicData>
+            </a:graphic>
+          </wp:inline>
+        </w:drawing>
+      </w:r>
+    </w:p>
+    <w:p>
+      <w:pPr>
+        <w:pStyle w:val="PargrafodaLista"/>
+        <w:numPr>
+          <w:ilvl w:val="0"/>
+          <w:numId w:val="6"/>
+        </w:numPr>
+        <w:jc w:val="both"/>
+      </w:pPr>
+      <w:r>
+        <w:t>Todos os arquivos estarão presentes na pasta “</w:t>
+      </w:r>
+      <w:proofErr w:type="spellStart"/>
+      <w:r>
+        <w:t>Senai.OpFlix</w:t>
+      </w:r>
+      <w:proofErr w:type="spellEnd"/>
+      <w:r>
+        <w:t>”;</w:t>
+      </w:r>
+    </w:p>
+    <w:p>
+      <w:pPr>
+        <w:tabs>
+          <w:tab w:val="center" w:pos="4513"/>
+        </w:tabs>
+        <w:jc w:val="both"/>
+      </w:pPr>
+      <w:r>
+        <w:t>__________________________________________________________________________________________</w:t>
+      </w:r>
+    </w:p>
+    <w:p>
+      <w:pPr>
+        <w:pStyle w:val="cabealho2"/>
+        <w:spacing w:before="0" w:after="0"/>
+        <w:jc w:val="both"/>
+      </w:pPr>
+      <w:bookmarkStart w:id="23" w:name="_Toc19524834"/>
+      <w:bookmarkStart w:id="24" w:name="_Toc19608133"/>
+      <w:r>
+        <w:t xml:space="preserve">Pacotes do </w:t>
+      </w:r>
+      <w:proofErr w:type="spellStart"/>
+      <w:r>
+        <w:t>Nuget</w:t>
+      </w:r>
+      <w:proofErr w:type="spellEnd"/>
+      <w:r>
+        <w:t xml:space="preserve"> que foram utilizados</w:t>
+      </w:r>
+      <w:bookmarkEnd w:id="23"/>
+      <w:bookmarkEnd w:id="24"/>
+    </w:p>
+    <w:p>
+      <w:pPr>
+        <w:spacing w:after="0"/>
+      </w:pPr>
+    </w:p>
+    <w:p>
+      <w:pPr>
+        <w:pStyle w:val="PargrafodaLista"/>
+        <w:numPr>
+          <w:ilvl w:val="0"/>
+          <w:numId w:val="3"/>
+        </w:numPr>
+        <w:tabs>
+          <w:tab w:val="center" w:pos="4513"/>
+        </w:tabs>
+        <w:spacing w:after="0" w:line="276" w:lineRule="auto"/>
+        <w:jc w:val="both"/>
+      </w:pPr>
+      <w:proofErr w:type="spellStart"/>
+      <w:proofErr w:type="gramStart"/>
+      <w:r>
+        <w:t>Microsoft.EntityFrameworkCore.SqlServer</w:t>
+      </w:r>
+      <w:proofErr w:type="spellEnd"/>
+      <w:proofErr w:type="gramEnd"/>
+      <w:r>
+        <w:t xml:space="preserve"> 2.1.11</w:t>
+      </w:r>
+    </w:p>
+    <w:p>
+      <w:pPr>
+        <w:pStyle w:val="PargrafodaLista"/>
+        <w:numPr>
+          <w:ilvl w:val="0"/>
+          <w:numId w:val="3"/>
+        </w:numPr>
+        <w:tabs>
+          <w:tab w:val="center" w:pos="4513"/>
+        </w:tabs>
+        <w:spacing w:after="0" w:line="276" w:lineRule="auto"/>
+        <w:jc w:val="both"/>
+      </w:pPr>
+      <w:proofErr w:type="spellStart"/>
+      <w:proofErr w:type="gramStart"/>
+      <w:r>
+        <w:t>Microsoft.EntityFrameworkCore.SqlServer.Design</w:t>
+      </w:r>
+      <w:proofErr w:type="spellEnd"/>
+      <w:proofErr w:type="gramEnd"/>
+      <w:r>
+        <w:t xml:space="preserve"> 1.1.6</w:t>
+      </w:r>
+    </w:p>
+    <w:p>
+      <w:pPr>
+        <w:pStyle w:val="PargrafodaLista"/>
+        <w:numPr>
+          <w:ilvl w:val="0"/>
+          <w:numId w:val="3"/>
+        </w:numPr>
+        <w:tabs>
+          <w:tab w:val="left" w:pos="262"/>
+          <w:tab w:val="center" w:pos="4513"/>
+        </w:tabs>
+        <w:spacing w:after="0" w:line="276" w:lineRule="auto"/>
+        <w:jc w:val="both"/>
+      </w:pPr>
+      <w:proofErr w:type="spellStart"/>
+      <w:proofErr w:type="gramStart"/>
+      <w:r>
+        <w:t>Microsoft.EntityFrameworkCore.Tools</w:t>
+      </w:r>
+      <w:proofErr w:type="spellEnd"/>
+      <w:proofErr w:type="gramEnd"/>
+      <w:r>
+        <w:t xml:space="preserve"> 2.1.11</w:t>
+      </w:r>
+    </w:p>
+    <w:p>
+      <w:pPr>
+        <w:pStyle w:val="PargrafodaLista"/>
+        <w:numPr>
+          <w:ilvl w:val="0"/>
+          <w:numId w:val="3"/>
+        </w:numPr>
+        <w:tabs>
+          <w:tab w:val="center" w:pos="4513"/>
+        </w:tabs>
+        <w:spacing w:after="0" w:line="276" w:lineRule="auto"/>
+        <w:jc w:val="both"/>
+      </w:pPr>
+      <w:proofErr w:type="spellStart"/>
+      <w:proofErr w:type="gramStart"/>
+      <w:r>
+        <w:t>Microsoft.AspNetCore.Authentication.JwtBearer</w:t>
+      </w:r>
+      <w:proofErr w:type="spellEnd"/>
+      <w:proofErr w:type="gramEnd"/>
+      <w:r>
+        <w:t xml:space="preserve"> 2.1.1</w:t>
+      </w:r>
+    </w:p>
+    <w:p>
+      <w:pPr>
+        <w:pStyle w:val="PargrafodaLista"/>
+        <w:numPr>
+          <w:ilvl w:val="0"/>
+          <w:numId w:val="3"/>
+        </w:numPr>
+        <w:tabs>
+          <w:tab w:val="center" w:pos="4513"/>
+        </w:tabs>
+        <w:spacing w:after="0" w:line="276" w:lineRule="auto"/>
+        <w:jc w:val="both"/>
+      </w:pPr>
+      <w:proofErr w:type="spellStart"/>
+      <w:proofErr w:type="gramStart"/>
+      <w:r>
+        <w:t>System.IdentityModel.Tokens.Jwt</w:t>
+      </w:r>
+      <w:proofErr w:type="spellEnd"/>
+      <w:proofErr w:type="gramEnd"/>
+      <w:r>
+        <w:t xml:space="preserve"> 5.5.0</w:t>
+      </w:r>
+    </w:p>
+    <w:p>
+      <w:pPr>
+        <w:pStyle w:val="PargrafodaLista"/>
+        <w:numPr>
+          <w:ilvl w:val="0"/>
+          <w:numId w:val="3"/>
+        </w:numPr>
+        <w:tabs>
+          <w:tab w:val="center" w:pos="4513"/>
+        </w:tabs>
+        <w:spacing w:after="0" w:line="276" w:lineRule="auto"/>
+        <w:jc w:val="both"/>
+      </w:pPr>
+      <w:proofErr w:type="spellStart"/>
+      <w:r>
+        <w:lastRenderedPageBreak/>
+        <w:t>Swashbuckle.AspNetCore</w:t>
+      </w:r>
+      <w:proofErr w:type="spellEnd"/>
+      <w:r>
+        <w:t xml:space="preserve"> 4.0.1</w:t>
+      </w:r>
+    </w:p>
+    <w:p>
+      <w:pPr>
+        <w:pStyle w:val="PargrafodaLista"/>
+        <w:numPr>
+          <w:ilvl w:val="0"/>
+          <w:numId w:val="3"/>
+        </w:numPr>
+        <w:tabs>
+          <w:tab w:val="center" w:pos="4513"/>
+        </w:tabs>
+        <w:spacing w:after="0" w:line="276" w:lineRule="auto"/>
+        <w:jc w:val="both"/>
+      </w:pPr>
+      <w:proofErr w:type="spellStart"/>
+      <w:proofErr w:type="gramStart"/>
+      <w:r>
+        <w:t>System.Data.SqlClient</w:t>
+      </w:r>
+      <w:proofErr w:type="spellEnd"/>
+      <w:proofErr w:type="gramEnd"/>
+      <w:r>
+        <w:t xml:space="preserve"> 4.6.1</w:t>
+      </w:r>
+    </w:p>
+    <w:p>
+      <w:pPr>
+        <w:tabs>
+          <w:tab w:val="center" w:pos="4513"/>
+        </w:tabs>
+        <w:spacing w:after="0" w:line="276" w:lineRule="auto"/>
+        <w:jc w:val="both"/>
+      </w:pPr>
+      <w:r>
+        <w:t>__________________________________________________________________________________________</w:t>
+      </w:r>
+    </w:p>
+    <w:p>
+      <w:pPr>
+        <w:pStyle w:val="cabealho2"/>
+        <w:jc w:val="both"/>
+      </w:pPr>
+      <w:bookmarkStart w:id="25" w:name="_Toc19524835"/>
+      <w:bookmarkStart w:id="26" w:name="_Toc19608134"/>
+      <w:r>
+        <w:t>Arquitetura do Projeto</w:t>
+      </w:r>
+      <w:bookmarkEnd w:id="25"/>
+      <w:bookmarkEnd w:id="26"/>
+    </w:p>
+    <w:p>
+      <w:pPr>
+        <w:jc w:val="both"/>
+      </w:pPr>
+      <w:r>
+        <w:rPr>
+          <w:noProof/>
+        </w:rPr>
+        <w:drawing>
+          <wp:anchor distT="0" distB="0" distL="114300" distR="114300" simplePos="0" relativeHeight="251669504" behindDoc="0" locked="0" layoutInCell="1" allowOverlap="1">
+            <wp:simplePos x="0" y="0"/>
+            <wp:positionH relativeFrom="margin">
+              <wp:align>left</wp:align>
+            </wp:positionH>
+            <wp:positionV relativeFrom="paragraph">
+              <wp:posOffset>160655</wp:posOffset>
+            </wp:positionV>
+            <wp:extent cx="5762625" cy="2324100"/>
+            <wp:effectExtent l="0" t="0" r="9525" b="0"/>
+            <wp:wrapSquare wrapText="bothSides"/>
+            <wp:docPr id="17" name="Imagem 17"/>
+            <wp:cNvGraphicFramePr>
+              <a:graphicFrameLocks xmlns:a="http://schemas.openxmlformats.org/drawingml/2006/main" noChangeAspect="1"/>
+            </wp:cNvGraphicFramePr>
+            <a:graphic xmlns:a="http://schemas.openxmlformats.org/drawingml/2006/main">
+              <a:graphicData uri="http://schemas.openxmlformats.org/drawingml/2006/picture">
+                <pic:pic xmlns:pic="http://schemas.openxmlformats.org/drawingml/2006/picture">
+                  <pic:nvPicPr>
+                    <pic:cNvPr id="0" name="Imagem 6"/>
+                    <pic:cNvPicPr>
+                      <a:picLocks noChangeAspect="1" noChangeArrowheads="1"/>
+                    </pic:cNvPicPr>
+                  </pic:nvPicPr>
+                  <pic:blipFill>
+                    <a:blip r:embed="rId24" cstate="print">
+                      <a:extLst>
+                        <a:ext uri="{28A0092B-C50C-407E-A947-70E740481C1C}">
+                          <a14:useLocalDpi xmlns:a14="http://schemas.microsoft.com/office/drawing/2010/main" val="0"/>
+                        </a:ext>
+                      </a:extLst>
+                    </a:blip>
+                    <a:srcRect/>
+                    <a:stretch>
+                      <a:fillRect/>
+                    </a:stretch>
+                  </pic:blipFill>
+                  <pic:spPr bwMode="auto">
+                    <a:xfrm>
+                      <a:off x="0" y="0"/>
+                      <a:ext cx="5762625" cy="2324100"/>
+                    </a:xfrm>
+                    <a:prstGeom prst="rect">
+                      <a:avLst/>
+                    </a:prstGeom>
+                    <a:noFill/>
+                  </pic:spPr>
+                </pic:pic>
+              </a:graphicData>
+            </a:graphic>
+            <wp14:sizeRelH relativeFrom="page">
+              <wp14:pctWidth>0</wp14:pctWidth>
+            </wp14:sizeRelH>
+            <wp14:sizeRelV relativeFrom="page">
+              <wp14:pctHeight>0</wp14:pctHeight>
+            </wp14:sizeRelV>
+          </wp:anchor>
+        </w:drawing>
+      </w:r>
+    </w:p>
+    <w:bookmarkEnd w:id="22"/>
+    <w:p>
+      <w:pPr>
+        <w:tabs>
+          <w:tab w:val="center" w:pos="4513"/>
+        </w:tabs>
+        <w:jc w:val="both"/>
+      </w:pPr>
+      <w:r>
+        <w:t>__________________________________________________________________________________________</w:t>
+      </w:r>
+    </w:p>
+    <w:p>
+      <w:pPr>
+        <w:pStyle w:val="cabealho2"/>
+        <w:jc w:val="both"/>
+      </w:pPr>
+      <w:bookmarkStart w:id="27" w:name="_Toc19524837"/>
+      <w:bookmarkStart w:id="28" w:name="_Toc19608135"/>
+      <w:bookmarkStart w:id="29" w:name="_Hlk19522623"/>
+      <w:r>
+        <w:t>Inicialização do programa</w:t>
+      </w:r>
+      <w:bookmarkEnd w:id="27"/>
+      <w:bookmarkEnd w:id="28"/>
+      <w:r>
+        <w:t xml:space="preserve"> </w:t>
+      </w:r>
+    </w:p>
+    <w:p>
+      <w:pPr>
+        <w:jc w:val="both"/>
+        <w:rPr>
+          <w:u w:val="single"/>
+        </w:rPr>
+      </w:pPr>
+      <w:r>
+        <w:rPr>
+          <w:u w:val="single"/>
+        </w:rPr>
+        <w:t>Banco de Dados</w:t>
+      </w:r>
+    </w:p>
+    <w:p>
+      <w:pPr>
+        <w:jc w:val="both"/>
+      </w:pPr>
+      <w:r>
+        <w:t xml:space="preserve">Primeiramente acesse esse link do GitHub </w:t>
+      </w:r>
+      <w:hyperlink r:id="rId25" w:history="1">
         <w:r>
           <w:rPr>
             <w:rStyle w:val="Hyperlink"/>
           </w:rPr>
-          <w:t>g</w:t>
+          <w:t>github.com/</w:t>
         </w:r>
+        <w:proofErr w:type="spellStart"/>
         <w:r>
           <w:rPr>
             <w:rStyle w:val="Hyperlink"/>
           </w:rPr>
-          <w:t>iovannacamargo</w:t>
+          <w:t>camargogigi</w:t>
         </w:r>
+        <w:proofErr w:type="spellEnd"/>
+        <w:r>
+          <w:rPr>
+            <w:rStyle w:val="Hyperlink"/>
+          </w:rPr>
+          <w:t>/M_GiovannaCamargo_t2/</w:t>
+        </w:r>
+        <w:proofErr w:type="spellStart"/>
+        <w:r>
+          <w:rPr>
+            <w:rStyle w:val="Hyperlink"/>
+          </w:rPr>
+          <w:t>tree</w:t>
+        </w:r>
+        <w:proofErr w:type="spellEnd"/>
+        <w:r>
+          <w:rPr>
+            <w:rStyle w:val="Hyperlink"/>
+          </w:rPr>
+          <w:t>/</w:t>
+        </w:r>
+        <w:proofErr w:type="spellStart"/>
+        <w:r>
+          <w:rPr>
+            <w:rStyle w:val="Hyperlink"/>
+          </w:rPr>
+          <w:t>master</w:t>
+        </w:r>
+        <w:proofErr w:type="spellEnd"/>
+        <w:r>
+          <w:rPr>
+            <w:rStyle w:val="Hyperlink"/>
+          </w:rPr>
+          <w:t xml:space="preserve">/ </w:t>
+        </w:r>
+        <w:proofErr w:type="spellStart"/>
+        <w:r>
+          <w:rPr>
+            <w:rStyle w:val="Hyperlink"/>
+          </w:rPr>
+          <w:t>Projeto_Final</w:t>
+        </w:r>
+        <w:proofErr w:type="spellEnd"/>
+        <w:r>
+          <w:rPr>
+            <w:rStyle w:val="Hyperlink"/>
+          </w:rPr>
+          <w:t>/</w:t>
+        </w:r>
+        <w:proofErr w:type="spellStart"/>
+        <w:r>
+          <w:rPr>
+            <w:rStyle w:val="Hyperlink"/>
+          </w:rPr>
+          <w:t>OPFlix</w:t>
+        </w:r>
+        <w:proofErr w:type="spellEnd"/>
       </w:hyperlink>
+      <w:r>
+        <w:t xml:space="preserve"> </w:t>
+      </w:r>
+      <w:r>
+        <w:t xml:space="preserve">e clone esse repositório na sua máquina. O presente arquivo será enviado junto a </w:t>
+      </w:r>
+      <w:r>
+        <w:t>cinco pastas</w:t>
+      </w:r>
+      <w:r>
+        <w:t xml:space="preserve"> que dizem respeito aos </w:t>
+      </w:r>
+      <w:r>
+        <w:t xml:space="preserve">arquivos do projeto, clicando na pasta </w:t>
+      </w:r>
+      <w:proofErr w:type="spellStart"/>
+      <w:r>
+        <w:t>BancoDeDados</w:t>
+      </w:r>
+      <w:proofErr w:type="spellEnd"/>
+      <w:r>
+        <w:t xml:space="preserve"> </w:t>
+      </w:r>
+      <w:proofErr w:type="spellStart"/>
+      <w:r>
+        <w:t>será</w:t>
+      </w:r>
+      <w:proofErr w:type="spellEnd"/>
+      <w:r>
+        <w:t xml:space="preserve"> </w:t>
+      </w:r>
+      <w:proofErr w:type="gramStart"/>
+      <w:r>
+        <w:t>apresentados</w:t>
+      </w:r>
+      <w:proofErr w:type="gramEnd"/>
+      <w:r>
+        <w:t xml:space="preserve"> </w:t>
+      </w:r>
+      <w:r>
+        <w:t>um único</w:t>
+      </w:r>
+      <w:r>
+        <w:t xml:space="preserve"> arquivo SQL</w:t>
+      </w:r>
+      <w:r>
+        <w:t xml:space="preserve"> - </w:t>
+      </w:r>
+      <w:r>
+        <w:t>BANCODEDADOS_OPFLIX</w:t>
+      </w:r>
+      <w:r>
+        <w:t xml:space="preserve">. Os arquivos SQL são uma espécie de roteiro de criação que deve ser reproduzido no programa para computador Microsoft SQL Server Management Studio 18. </w:t>
+      </w:r>
+      <w:r>
+        <w:t>Dentro do</w:t>
+      </w:r>
+      <w:r>
+        <w:t xml:space="preserve"> arquivo</w:t>
+      </w:r>
+      <w:r>
+        <w:t xml:space="preserve"> é subdividido em três partes que</w:t>
+      </w:r>
+      <w:r>
+        <w:t xml:space="preserve"> devem ser executad</w:t>
+      </w:r>
+      <w:r>
+        <w:t>a</w:t>
+      </w:r>
+      <w:r>
+        <w:t>s na seguinte ordem:</w:t>
+      </w:r>
+    </w:p>
+    <w:p>
+      <w:pPr>
+        <w:spacing w:after="0"/>
+        <w:jc w:val="both"/>
+        <w:rPr>
+          <w:rFonts w:eastAsiaTheme="minorHAnsi" w:cstheme="minorHAnsi"/>
+          <w:color w:val="008000"/>
+          <w:sz w:val="19"/>
+          <w:szCs w:val="19"/>
+          <w:lang w:eastAsia="en-US"/>
+        </w:rPr>
+      </w:pPr>
+      <w:r>
+        <w:rPr>
+          <w:rFonts w:cstheme="minorHAnsi"/>
+        </w:rPr>
+        <w:tab/>
+        <w:t xml:space="preserve">1° </w:t>
+      </w:r>
+      <w:r>
+        <w:rPr>
+          <w:rFonts w:eastAsiaTheme="minorHAnsi" w:cstheme="minorHAnsi"/>
+          <w:color w:val="3B3838" w:themeColor="background2" w:themeShade="40"/>
+          <w:lang w:eastAsia="en-US"/>
+        </w:rPr>
+        <w:t>M_0</w:t>
+      </w:r>
+      <w:r>
+        <w:rPr>
+          <w:rFonts w:eastAsiaTheme="minorHAnsi" w:cstheme="minorHAnsi"/>
+          <w:color w:val="3B3838" w:themeColor="background2" w:themeShade="40"/>
+          <w:lang w:eastAsia="en-US"/>
+        </w:rPr>
+        <w:t>1</w:t>
+      </w:r>
+      <w:r>
+        <w:rPr>
+          <w:rFonts w:eastAsiaTheme="minorHAnsi" w:cstheme="minorHAnsi"/>
+          <w:color w:val="3B3838" w:themeColor="background2" w:themeShade="40"/>
+          <w:lang w:eastAsia="en-US"/>
+        </w:rPr>
+        <w:t>_GiovannaCamargo_D</w:t>
+      </w:r>
+      <w:r>
+        <w:rPr>
+          <w:rFonts w:eastAsiaTheme="minorHAnsi" w:cstheme="minorHAnsi"/>
+          <w:color w:val="3B3838" w:themeColor="background2" w:themeShade="40"/>
+          <w:lang w:eastAsia="en-US"/>
+        </w:rPr>
+        <w:t>D</w:t>
+      </w:r>
+      <w:r>
+        <w:rPr>
+          <w:rFonts w:eastAsiaTheme="minorHAnsi" w:cstheme="minorHAnsi"/>
+          <w:color w:val="3B3838" w:themeColor="background2" w:themeShade="40"/>
+          <w:lang w:eastAsia="en-US"/>
+        </w:rPr>
+        <w:t>L;</w:t>
+      </w:r>
+    </w:p>
+    <w:p>
+      <w:pPr>
+        <w:spacing w:after="0"/>
+        <w:jc w:val="both"/>
+      </w:pPr>
+      <w:r>
+        <w:tab/>
+        <w:t xml:space="preserve">2° </w:t>
+      </w:r>
+      <w:r>
+        <w:rPr>
+          <w:rFonts w:eastAsiaTheme="minorHAnsi" w:cstheme="minorHAnsi"/>
+          <w:color w:val="3B3838" w:themeColor="background2" w:themeShade="40"/>
+          <w:lang w:eastAsia="en-US"/>
+        </w:rPr>
+        <w:t>M_0</w:t>
+      </w:r>
+      <w:r>
+        <w:rPr>
+          <w:rFonts w:eastAsiaTheme="minorHAnsi" w:cstheme="minorHAnsi"/>
+          <w:color w:val="3B3838" w:themeColor="background2" w:themeShade="40"/>
+          <w:lang w:eastAsia="en-US"/>
+        </w:rPr>
+        <w:t>2</w:t>
+      </w:r>
+      <w:r>
+        <w:rPr>
+          <w:rFonts w:eastAsiaTheme="minorHAnsi" w:cstheme="minorHAnsi"/>
+          <w:color w:val="3B3838" w:themeColor="background2" w:themeShade="40"/>
+          <w:lang w:eastAsia="en-US"/>
+        </w:rPr>
+        <w:t>_GiovannaCamargo_D</w:t>
+      </w:r>
+      <w:r>
+        <w:rPr>
+          <w:rFonts w:eastAsiaTheme="minorHAnsi" w:cstheme="minorHAnsi"/>
+          <w:color w:val="3B3838" w:themeColor="background2" w:themeShade="40"/>
+          <w:lang w:eastAsia="en-US"/>
+        </w:rPr>
+        <w:t>M</w:t>
+      </w:r>
+      <w:r>
+        <w:rPr>
+          <w:rFonts w:eastAsiaTheme="minorHAnsi" w:cstheme="minorHAnsi"/>
+          <w:color w:val="3B3838" w:themeColor="background2" w:themeShade="40"/>
+          <w:lang w:eastAsia="en-US"/>
+        </w:rPr>
+        <w:t>L;</w:t>
+      </w:r>
+    </w:p>
+    <w:p>
+      <w:r>
+        <w:tab/>
+        <w:t xml:space="preserve">3° </w:t>
+      </w:r>
+      <w:r>
+        <w:rPr>
+          <w:rFonts w:eastAsiaTheme="minorHAnsi" w:cstheme="minorHAnsi"/>
+          <w:color w:val="3B3838" w:themeColor="background2" w:themeShade="40"/>
+          <w:lang w:eastAsia="en-US"/>
+        </w:rPr>
+        <w:t>M_0</w:t>
+      </w:r>
+      <w:r>
+        <w:rPr>
+          <w:rFonts w:eastAsiaTheme="minorHAnsi" w:cstheme="minorHAnsi"/>
+          <w:color w:val="3B3838" w:themeColor="background2" w:themeShade="40"/>
+          <w:lang w:eastAsia="en-US"/>
+        </w:rPr>
+        <w:t>3</w:t>
+      </w:r>
+      <w:r>
+        <w:rPr>
+          <w:rFonts w:eastAsiaTheme="minorHAnsi" w:cstheme="minorHAnsi"/>
+          <w:color w:val="3B3838" w:themeColor="background2" w:themeShade="40"/>
+          <w:lang w:eastAsia="en-US"/>
+        </w:rPr>
+        <w:t>_GiovannaCamargo_D</w:t>
+      </w:r>
+      <w:r>
+        <w:rPr>
+          <w:rFonts w:eastAsiaTheme="minorHAnsi" w:cstheme="minorHAnsi"/>
+          <w:color w:val="3B3838" w:themeColor="background2" w:themeShade="40"/>
+          <w:lang w:eastAsia="en-US"/>
+        </w:rPr>
+        <w:t>Q</w:t>
+      </w:r>
+      <w:r>
+        <w:rPr>
+          <w:rFonts w:eastAsiaTheme="minorHAnsi" w:cstheme="minorHAnsi"/>
+          <w:color w:val="3B3838" w:themeColor="background2" w:themeShade="40"/>
+          <w:lang w:eastAsia="en-US"/>
+        </w:rPr>
+        <w:t>L</w:t>
+      </w:r>
+      <w:r>
+        <w:rPr>
+          <w:rFonts w:eastAsiaTheme="minorHAnsi" w:cstheme="minorHAnsi"/>
+          <w:color w:val="3B3838" w:themeColor="background2" w:themeShade="40"/>
+          <w:lang w:eastAsia="en-US"/>
+        </w:rPr>
+        <w:t>.</w:t>
+      </w:r>
+      <w:r>
+        <w:t xml:space="preserve"> </w:t>
+      </w:r>
+    </w:p>
+    <w:p>
+      <w:pPr>
+        <w:jc w:val="both"/>
+      </w:pPr>
+      <w:r>
+        <w:t>Para executar, abra o programa descrito acima e pressione o botão do teclado “F5. O banco de dados já está pronto.</w:t>
+      </w:r>
+    </w:p>
+    <w:p>
+      <w:pPr>
+        <w:spacing w:after="0"/>
+        <w:jc w:val="both"/>
+        <w:rPr>
+          <w:u w:val="single"/>
+        </w:rPr>
+      </w:pPr>
+      <w:r>
+        <w:rPr>
+          <w:u w:val="single"/>
+        </w:rPr>
+        <w:t>Aplicação API</w:t>
+      </w:r>
+    </w:p>
+    <w:p>
+      <w:pPr>
+        <w:spacing w:after="120"/>
+        <w:jc w:val="both"/>
+        <w:rPr>
+          <w:noProof/>
+        </w:rPr>
+      </w:pPr>
+      <w:r>
+        <w:rPr>
+          <w:noProof/>
+        </w:rPr>
+        <w:drawing>
+          <wp:anchor distT="0" distB="0" distL="114300" distR="114300" simplePos="0" relativeHeight="251671552" behindDoc="0" locked="0" layoutInCell="1" allowOverlap="1">
+            <wp:simplePos x="0" y="0"/>
+            <wp:positionH relativeFrom="margin">
+              <wp:posOffset>1819275</wp:posOffset>
+            </wp:positionH>
+            <wp:positionV relativeFrom="paragraph">
+              <wp:posOffset>845185</wp:posOffset>
+            </wp:positionV>
+            <wp:extent cx="1819275" cy="332740"/>
+            <wp:effectExtent l="0" t="0" r="9525" b="0"/>
+            <wp:wrapSquare wrapText="bothSides"/>
+            <wp:docPr id="19" name="Imagem 19"/>
+            <wp:cNvGraphicFramePr>
+              <a:graphicFrameLocks xmlns:a="http://schemas.openxmlformats.org/drawingml/2006/main" noChangeAspect="1"/>
+            </wp:cNvGraphicFramePr>
+            <a:graphic xmlns:a="http://schemas.openxmlformats.org/drawingml/2006/main">
+              <a:graphicData uri="http://schemas.openxmlformats.org/drawingml/2006/picture">
+                <pic:pic xmlns:pic="http://schemas.openxmlformats.org/drawingml/2006/picture">
+                  <pic:nvPicPr>
+                    <pic:cNvPr id="0" name="Imagem 13"/>
+                    <pic:cNvPicPr>
+                      <a:picLocks noChangeAspect="1" noChangeArrowheads="1"/>
+                    </pic:cNvPicPr>
+                  </pic:nvPicPr>
+                  <pic:blipFill>
+                    <a:blip r:embed="rId26">
+                      <a:extLst>
+                        <a:ext uri="{28A0092B-C50C-407E-A947-70E740481C1C}">
+                          <a14:useLocalDpi xmlns:a14="http://schemas.microsoft.com/office/drawing/2010/main" val="0"/>
+                        </a:ext>
+                      </a:extLst>
+                    </a:blip>
+                    <a:srcRect/>
+                    <a:stretch>
+                      <a:fillRect/>
+                    </a:stretch>
+                  </pic:blipFill>
+                  <pic:spPr bwMode="auto">
+                    <a:xfrm>
+                      <a:off x="0" y="0"/>
+                      <a:ext cx="1819275" cy="332740"/>
+                    </a:xfrm>
+                    <a:prstGeom prst="rect">
+                      <a:avLst/>
+                    </a:prstGeom>
+                    <a:noFill/>
+                  </pic:spPr>
+                </pic:pic>
+              </a:graphicData>
+            </a:graphic>
+            <wp14:sizeRelH relativeFrom="page">
+              <wp14:pctWidth>0</wp14:pctWidth>
+            </wp14:sizeRelH>
+            <wp14:sizeRelV relativeFrom="page">
+              <wp14:pctHeight>0</wp14:pctHeight>
+            </wp14:sizeRelV>
+          </wp:anchor>
+        </w:drawing>
+      </w:r>
+      <w:r>
+        <w:t xml:space="preserve">É necessário, primeiramente, que o programa Visual Studio 2017 esteja instalado na máquina. Para executar a aplicação abra a pasta </w:t>
+      </w:r>
+      <w:r>
+        <w:t>M_GiovannaCamargo_t2</w:t>
+      </w:r>
+      <w:r>
+        <w:t>/</w:t>
+      </w:r>
+      <w:r>
+        <w:t>ProjetoFinal/OpFlix/WebApi/</w:t>
+      </w:r>
+      <w:r>
+        <w:t>Senai.OpFlix.WebApi e clique duas vezes no arquivo “</w:t>
+      </w:r>
+      <w:proofErr w:type="spellStart"/>
+      <w:proofErr w:type="gramStart"/>
+      <w:r>
+        <w:t>Senai.OpFlix.WebApi</w:t>
+      </w:r>
+      <w:proofErr w:type="spellEnd"/>
+      <w:proofErr w:type="gramEnd"/>
+      <w:r>
+        <w:t>”. O arquivo será iniciado no programa descrito acima. Para iniciar as funcionalidades basta clicar no botão que aparecerá na aplicação:</w:t>
+      </w:r>
+      <w:r>
+        <w:rPr>
+          <w:noProof/>
+        </w:rPr>
+        <w:t xml:space="preserve"> </w:t>
+      </w:r>
+    </w:p>
+    <w:p>
+      <w:pPr>
+        <w:jc w:val="both"/>
+      </w:pPr>
+      <w:r>
+        <w:t xml:space="preserve">  </w:t>
+      </w:r>
+    </w:p>
+    <w:p>
+      <w:pPr>
+        <w:jc w:val="both"/>
+      </w:pPr>
+      <w:r>
+        <w:t xml:space="preserve">Ao executar, uma aba do </w:t>
+      </w:r>
+      <w:r>
+        <w:t>seu navegador padrão</w:t>
+      </w:r>
+      <w:r>
+        <w:t xml:space="preserve"> abrirá instantaneamente com a seguinte URL “http://localhost:5000”. Desse modo, a aplicação já estará funcionando.</w:t>
+      </w:r>
+      <w:bookmarkEnd w:id="29"/>
+    </w:p>
+    <w:p>
+      <w:pPr>
+        <w:pStyle w:val="cabealho2"/>
+        <w:jc w:val="both"/>
+      </w:pPr>
+      <w:bookmarkStart w:id="30" w:name="_Toc19524838"/>
+      <w:bookmarkStart w:id="31" w:name="_Toc19608136"/>
+      <w:bookmarkStart w:id="32" w:name="_Hlk19522894"/>
+      <w:r>
+        <w:lastRenderedPageBreak/>
+        <w:t>Ferramentas utilizadas</w:t>
+      </w:r>
+      <w:bookmarkEnd w:id="30"/>
+      <w:bookmarkEnd w:id="31"/>
+    </w:p>
+    <w:p>
+      <w:pPr>
+        <w:pStyle w:val="PargrafodaLista"/>
+        <w:numPr>
+          <w:ilvl w:val="0"/>
+          <w:numId w:val="12"/>
+        </w:numPr>
+        <w:spacing w:line="240" w:lineRule="auto"/>
+        <w:jc w:val="both"/>
+      </w:pPr>
+      <w:r>
+        <w:t>Microsoft Visual Studio 2017</w:t>
+      </w:r>
+    </w:p>
+    <w:p>
+      <w:pPr>
+        <w:pStyle w:val="PargrafodaLista"/>
+        <w:numPr>
+          <w:ilvl w:val="0"/>
+          <w:numId w:val="12"/>
+        </w:numPr>
+        <w:jc w:val="both"/>
+      </w:pPr>
+      <w:r>
+        <w:t>Microsoft SQL Server Management Studio 18</w:t>
+      </w:r>
+    </w:p>
+    <w:p>
+      <w:pPr>
+        <w:pStyle w:val="PargrafodaLista"/>
+        <w:numPr>
+          <w:ilvl w:val="0"/>
+          <w:numId w:val="12"/>
+        </w:numPr>
+        <w:jc w:val="both"/>
+      </w:pPr>
+      <w:proofErr w:type="spellStart"/>
+      <w:r>
+        <w:t>Postman</w:t>
+      </w:r>
+      <w:proofErr w:type="spellEnd"/>
+    </w:p>
+    <w:p>
+      <w:pPr>
+        <w:pStyle w:val="PargrafodaLista"/>
+        <w:numPr>
+          <w:ilvl w:val="0"/>
+          <w:numId w:val="12"/>
+        </w:numPr>
+        <w:jc w:val="both"/>
+      </w:pPr>
+      <w:r>
+        <w:t>Navegador de Web</w:t>
+      </w:r>
+    </w:p>
+    <w:p>
+      <w:pPr>
+        <w:pStyle w:val="PargrafodaLista"/>
+        <w:numPr>
+          <w:ilvl w:val="0"/>
+          <w:numId w:val="13"/>
+        </w:numPr>
+        <w:jc w:val="both"/>
+      </w:pPr>
+      <w:r>
+        <w:t>Swagger</w:t>
+      </w:r>
+    </w:p>
+    <w:p>
+      <w:pPr>
+        <w:pStyle w:val="PargrafodaLista"/>
+        <w:numPr>
+          <w:ilvl w:val="0"/>
+          <w:numId w:val="13"/>
+        </w:numPr>
+        <w:jc w:val="both"/>
+      </w:pPr>
+      <w:r>
+        <w:t>Jwt.io</w:t>
+      </w:r>
+    </w:p>
+    <w:p>
+      <w:pPr>
+        <w:pStyle w:val="PargrafodaLista"/>
+        <w:numPr>
+          <w:ilvl w:val="0"/>
+          <w:numId w:val="13"/>
+        </w:numPr>
+        <w:jc w:val="both"/>
+      </w:pPr>
+      <w:proofErr w:type="spellStart"/>
+      <w:r>
+        <w:t>Trello</w:t>
+      </w:r>
+      <w:proofErr w:type="spellEnd"/>
+    </w:p>
+    <w:p>
+      <w:pPr>
+        <w:pStyle w:val="PargrafodaLista"/>
+        <w:numPr>
+          <w:ilvl w:val="0"/>
+          <w:numId w:val="13"/>
+        </w:numPr>
+        <w:jc w:val="both"/>
+      </w:pPr>
+      <w:r>
+        <w:t>GitHub</w:t>
+      </w:r>
+      <w:bookmarkEnd w:id="32"/>
+    </w:p>
+    <w:p>
+      <w:pPr>
+        <w:jc w:val="both"/>
+      </w:pPr>
+    </w:p>
+    <w:p>
+      <w:pPr>
+        <w:jc w:val="both"/>
+      </w:pPr>
+    </w:p>
+    <w:p>
+      <w:pPr>
+        <w:jc w:val="both"/>
+      </w:pPr>
+    </w:p>
+    <w:p>
+      <w:pPr>
+        <w:jc w:val="both"/>
+      </w:pPr>
+    </w:p>
+    <w:p>
+      <w:pPr>
+        <w:jc w:val="both"/>
+      </w:pPr>
+    </w:p>
+    <w:p>
+      <w:pPr>
+        <w:jc w:val="both"/>
+      </w:pPr>
+    </w:p>
+    <w:p>
+      <w:pPr>
+        <w:jc w:val="both"/>
+      </w:pPr>
+    </w:p>
+    <w:p>
+      <w:pPr>
+        <w:jc w:val="both"/>
+      </w:pPr>
+    </w:p>
+    <w:p>
+      <w:pPr>
+        <w:jc w:val="both"/>
+      </w:pPr>
+    </w:p>
+    <w:p>
+      <w:pPr>
+        <w:jc w:val="both"/>
+      </w:pPr>
+    </w:p>
+    <w:p>
+      <w:pPr>
+        <w:jc w:val="both"/>
+      </w:pPr>
+    </w:p>
+    <w:p>
+      <w:pPr>
+        <w:jc w:val="both"/>
+      </w:pPr>
+    </w:p>
+    <w:p>
+      <w:pPr>
+        <w:jc w:val="both"/>
+      </w:pPr>
+    </w:p>
+    <w:p>
+      <w:pPr>
+        <w:jc w:val="both"/>
+      </w:pPr>
+    </w:p>
+    <w:p>
+      <w:pPr>
+        <w:jc w:val="both"/>
+      </w:pPr>
     </w:p>
     <w:p>
       <w:pPr>
@@ -2196,6 +4831,21 @@
           <w:lang w:eastAsia="en-US"/>
         </w:rPr>
       </w:pPr>
+      <w:bookmarkStart w:id="33" w:name="_Toc19608137"/>
+    </w:p>
+    <w:p>
+      <w:pPr>
+        <w:rPr>
+          <w:lang w:eastAsia="en-US"/>
+        </w:rPr>
+      </w:pPr>
+    </w:p>
+    <w:p>
+      <w:pPr>
+        <w:rPr>
+          <w:lang w:eastAsia="en-US"/>
+        </w:rPr>
+      </w:pPr>
     </w:p>
     <w:p>
       <w:pPr>
@@ -2204,225 +4854,6 @@
           <w:lang w:eastAsia="en-US"/>
         </w:rPr>
       </w:pPr>
-    </w:p>
-    <w:p>
-      <w:pPr>
-        <w:pStyle w:val="cabealho1"/>
-        <w:rPr>
-          <w:lang w:eastAsia="en-US"/>
-        </w:rPr>
-      </w:pPr>
-    </w:p>
-    <w:p>
-      <w:pPr>
-        <w:pStyle w:val="cabealho1"/>
-        <w:rPr>
-          <w:lang w:eastAsia="en-US"/>
-        </w:rPr>
-      </w:pPr>
-    </w:p>
-    <w:p>
-      <w:pPr>
-        <w:pStyle w:val="cabealho1"/>
-        <w:rPr>
-          <w:lang w:eastAsia="en-US"/>
-        </w:rPr>
-      </w:pPr>
-    </w:p>
-    <w:p>
-      <w:pPr>
-        <w:pStyle w:val="cabealho1"/>
-        <w:rPr>
-          <w:lang w:eastAsia="en-US"/>
-        </w:rPr>
-      </w:pPr>
-    </w:p>
-    <w:p>
-      <w:pPr>
-        <w:pStyle w:val="cabealho1"/>
-        <w:rPr>
-          <w:lang w:eastAsia="en-US"/>
-        </w:rPr>
-      </w:pPr>
-    </w:p>
-    <w:p>
-      <w:pPr>
-        <w:pStyle w:val="cabealho1"/>
-        <w:rPr>
-          <w:lang w:eastAsia="en-US"/>
-        </w:rPr>
-      </w:pPr>
-    </w:p>
-    <w:p>
-      <w:pPr>
-        <w:pStyle w:val="cabealho1"/>
-        <w:rPr>
-          <w:lang w:eastAsia="en-US"/>
-        </w:rPr>
-      </w:pPr>
-    </w:p>
-    <w:p>
-      <w:pPr>
-        <w:pStyle w:val="cabealho1"/>
-        <w:rPr>
-          <w:lang w:eastAsia="en-US"/>
-        </w:rPr>
-      </w:pPr>
-    </w:p>
-    <w:p>
-      <w:pPr>
-        <w:pStyle w:val="cabealho1"/>
-        <w:rPr>
-          <w:lang w:eastAsia="en-US"/>
-        </w:rPr>
-      </w:pPr>
-    </w:p>
-    <w:p>
-      <w:pPr>
-        <w:pStyle w:val="cabealho1"/>
-        <w:rPr>
-          <w:lang w:eastAsia="en-US"/>
-        </w:rPr>
-      </w:pPr>
-    </w:p>
-    <w:p>
-      <w:pPr>
-        <w:pStyle w:val="cabealho1"/>
-        <w:rPr>
-          <w:lang w:eastAsia="en-US"/>
-        </w:rPr>
-      </w:pPr>
-    </w:p>
-    <w:p>
-      <w:pPr>
-        <w:pStyle w:val="cabealho1"/>
-        <w:rPr>
-          <w:lang w:eastAsia="en-US"/>
-        </w:rPr>
-      </w:pPr>
-    </w:p>
-    <w:p>
-      <w:pPr>
-        <w:pStyle w:val="cabealho1"/>
-        <w:rPr>
-          <w:lang w:eastAsia="en-US"/>
-        </w:rPr>
-      </w:pPr>
-    </w:p>
-    <w:p>
-      <w:pPr>
-        <w:pStyle w:val="cabealho1"/>
-        <w:rPr>
-          <w:lang w:eastAsia="en-US"/>
-        </w:rPr>
-      </w:pPr>
-    </w:p>
-    <w:p>
-      <w:pPr>
-        <w:pStyle w:val="cabealho1"/>
-        <w:rPr>
-          <w:lang w:eastAsia="en-US"/>
-        </w:rPr>
-      </w:pPr>
-    </w:p>
-    <w:p>
-      <w:pPr>
-        <w:pStyle w:val="cabealho1"/>
-        <w:rPr>
-          <w:lang w:eastAsia="en-US"/>
-        </w:rPr>
-      </w:pPr>
-    </w:p>
-    <w:p>
-      <w:pPr>
-        <w:pStyle w:val="cabealho1"/>
-        <w:rPr>
-          <w:lang w:eastAsia="en-US"/>
-        </w:rPr>
-      </w:pPr>
-      <w:r>
-        <w:rPr>
-          <w:lang w:eastAsia="en-US"/>
-        </w:rPr>
-        <w:t>Funcionalidades</w:t>
-      </w:r>
-      <w:bookmarkEnd w:id="9"/>
-    </w:p>
-    <w:p>
-      <w:pPr>
-        <w:rPr>
-          <w:lang w:eastAsia="en-US"/>
-        </w:rPr>
-      </w:pPr>
-    </w:p>
-    <w:p>
-      <w:pPr>
-        <w:pStyle w:val="cabealho2"/>
-        <w:rPr>
-          <w:lang w:eastAsia="en-US"/>
-        </w:rPr>
-      </w:pPr>
-      <w:bookmarkStart w:id="11" w:name="_Toc533767853"/>
-      <w:r>
-        <w:rPr>
-          <w:lang w:eastAsia="en-US"/>
-        </w:rPr>
-        <w:lastRenderedPageBreak/>
-        <w:t>Web</w:t>
-      </w:r>
-      <w:bookmarkEnd w:id="11"/>
-    </w:p>
-    <w:p>
-      <w:pPr>
-        <w:rPr>
-          <w:lang w:eastAsia="en-US"/>
-        </w:rPr>
-      </w:pPr>
-    </w:p>
-    <w:p>
-      <w:pPr>
-        <w:pStyle w:val="cabealho2"/>
-        <w:rPr>
-          <w:lang w:eastAsia="en-US"/>
-        </w:rPr>
-      </w:pPr>
-      <w:bookmarkStart w:id="12" w:name="_Toc533767854"/>
-      <w:r>
-        <w:rPr>
-          <w:lang w:eastAsia="en-US"/>
-        </w:rPr>
-        <w:t>Mobile</w:t>
-      </w:r>
-      <w:bookmarkEnd w:id="12"/>
-    </w:p>
-    <w:p>
-      <w:pPr>
-        <w:rPr>
-          <w:lang w:eastAsia="en-US"/>
-        </w:rPr>
-      </w:pPr>
-    </w:p>
-    <w:p>
-      <w:pPr>
-        <w:rPr>
-          <w:lang w:eastAsia="en-US"/>
-        </w:rPr>
-      </w:pPr>
-      <w:r>
-        <w:rPr>
-          <w:lang w:eastAsia="en-US"/>
-        </w:rPr>
-        <w:br w:type="page"/>
-      </w:r>
-    </w:p>
-    <w:p>
-      <w:pPr>
-        <w:pStyle w:val="cabealho1"/>
-        <w:rPr>
-          <w:lang w:eastAsia="en-US"/>
-        </w:rPr>
-      </w:pPr>
-      <w:bookmarkStart w:id="13" w:name="_Toc533767855"/>
       <w:r>
         <w:rPr>
           <w:lang w:eastAsia="en-US"/>
@@ -2430,7 +4861,7 @@
         <w:lastRenderedPageBreak/>
         <w:t>Protótipos</w:t>
       </w:r>
-      <w:bookmarkEnd w:id="13"/>
+      <w:bookmarkEnd w:id="33"/>
     </w:p>
     <w:p>
       <w:pPr>
@@ -2446,14 +4877,14 @@
           <w:lang w:eastAsia="en-US"/>
         </w:rPr>
       </w:pPr>
-      <w:bookmarkStart w:id="14" w:name="_Toc533767856"/>
+      <w:bookmarkStart w:id="34" w:name="_Toc19608138"/>
       <w:r>
         <w:rPr>
           <w:lang w:eastAsia="en-US"/>
         </w:rPr>
         <w:t>Web</w:t>
       </w:r>
-      <w:bookmarkEnd w:id="14"/>
+      <w:bookmarkEnd w:id="34"/>
     </w:p>
     <w:p>
       <w:pPr>
@@ -2469,14 +4900,14 @@
           <w:lang w:eastAsia="en-US"/>
         </w:rPr>
       </w:pPr>
-      <w:bookmarkStart w:id="15" w:name="_Toc533767857"/>
+      <w:bookmarkStart w:id="35" w:name="_Toc19608139"/>
       <w:r>
         <w:rPr>
           <w:lang w:eastAsia="en-US"/>
         </w:rPr>
         <w:t>Mobile</w:t>
       </w:r>
-      <w:bookmarkEnd w:id="15"/>
+      <w:bookmarkEnd w:id="35"/>
     </w:p>
     <w:p>
       <w:pPr>
@@ -2502,7 +4933,7 @@
       <w:pPr>
         <w:pStyle w:val="cabealho1"/>
       </w:pPr>
-      <w:bookmarkStart w:id="16" w:name="_Toc533767858"/>
+      <w:bookmarkStart w:id="36" w:name="_Toc19608140"/>
       <w:r>
         <w:lastRenderedPageBreak/>
         <w:t>Front-</w:t>
@@ -2511,7 +4942,7 @@
       <w:r>
         <w:t>End</w:t>
       </w:r>
-      <w:bookmarkEnd w:id="16"/>
+      <w:bookmarkEnd w:id="36"/>
       <w:proofErr w:type="spellEnd"/>
     </w:p>
     <w:p/>
@@ -2524,12 +4955,12 @@
       <w:pPr>
         <w:pStyle w:val="cabealho1"/>
       </w:pPr>
-      <w:bookmarkStart w:id="17" w:name="_Toc533767859"/>
+      <w:bookmarkStart w:id="37" w:name="_Toc19608141"/>
       <w:r>
         <w:lastRenderedPageBreak/>
         <w:t>Mobile</w:t>
       </w:r>
-      <w:bookmarkEnd w:id="17"/>
+      <w:bookmarkEnd w:id="37"/>
     </w:p>
     <w:p/>
     <w:p>
@@ -2541,12 +4972,12 @@
       <w:pPr>
         <w:pStyle w:val="cabealho1"/>
       </w:pPr>
-      <w:bookmarkStart w:id="18" w:name="_Toc533767860"/>
+      <w:bookmarkStart w:id="38" w:name="_Toc19608142"/>
       <w:r>
         <w:lastRenderedPageBreak/>
         <w:t>Arquitetura do Projeto</w:t>
       </w:r>
-      <w:bookmarkEnd w:id="18"/>
+      <w:bookmarkEnd w:id="38"/>
     </w:p>
     <w:p/>
     <w:p>
@@ -2558,26 +4989,26 @@
       <w:pPr>
         <w:pStyle w:val="cabealho1"/>
       </w:pPr>
-      <w:bookmarkStart w:id="19" w:name="_Toc533767861"/>
+      <w:bookmarkStart w:id="39" w:name="_Toc19608143"/>
       <w:r>
         <w:lastRenderedPageBreak/>
         <w:t>Referências</w:t>
       </w:r>
-      <w:bookmarkEnd w:id="19"/>
+      <w:bookmarkEnd w:id="39"/>
     </w:p>
     <w:p/>
     <w:p>
       <w:pPr>
         <w:pStyle w:val="cabealho2"/>
       </w:pPr>
-      <w:bookmarkStart w:id="20" w:name="_Toc533767862"/>
+      <w:bookmarkStart w:id="40" w:name="_Toc19608144"/>
       <w:r>
         <w:t>Links</w:t>
       </w:r>
-      <w:bookmarkEnd w:id="20"/>
-    </w:p>
-    <w:p>
-      <w:hyperlink r:id="rId16" w:history="1">
+      <w:bookmarkEnd w:id="40"/>
+    </w:p>
+    <w:p>
+      <w:hyperlink r:id="rId27" w:history="1">
         <w:r>
           <w:rPr>
             <w:rStyle w:val="Hyperlink"/>
@@ -2590,11 +5021,11 @@
       <w:pPr>
         <w:pStyle w:val="cabealho2"/>
       </w:pPr>
-      <w:bookmarkStart w:id="21" w:name="_Toc533767863"/>
+      <w:bookmarkStart w:id="41" w:name="_Toc19608145"/>
       <w:r>
         <w:t>Livros</w:t>
       </w:r>
-      <w:bookmarkEnd w:id="21"/>
+      <w:bookmarkEnd w:id="41"/>
     </w:p>
     <w:p/>
     <w:sectPr>
@@ -2745,10 +5176,702 @@
 <file path=word/numbering.xml><?xml version="1.0" encoding="utf-8"?>
 <w:numbering xmlns:wpc="http://schemas.microsoft.com/office/word/2010/wordprocessingCanvas" xmlns:cx="http://schemas.microsoft.com/office/drawing/2014/chartex" xmlns:cx1="http://schemas.microsoft.com/office/drawing/2015/9/8/chartex" xmlns:cx2="http://schemas.microsoft.com/office/drawing/2015/10/21/chartex" xmlns:cx3="http://schemas.microsoft.com/office/drawing/2016/5/9/chartex" xmlns:cx4="http://schemas.microsoft.com/office/drawing/2016/5/10/chartex" xmlns:cx5="http://schemas.microsoft.com/office/drawing/2016/5/11/chartex" xmlns:cx6="http://schemas.microsoft.com/office/drawing/2016/5/12/chartex" xmlns:cx7="http://schemas.microsoft.com/office/drawing/2016/5/13/chartex" xmlns:cx8="http://schemas.microsoft.com/office/drawing/2016/5/14/chartex" xmlns:mc="http://schemas.openxmlformats.org/markup-compatibility/2006" xmlns:aink="http://schemas.microsoft.com/office/drawing/2016/ink" xmlns:am3d="http://schemas.microsoft.com/office/drawing/2017/model3d" xmlns:o="urn:schemas-microsoft-com:office:office" xmlns:r="http://schemas.openxmlformats.org/officeDocument/2006/relationships" xmlns:m="http://schemas.openxmlformats.org/officeDocument/2006/math" xmlns:v="urn:schemas-microsoft-com:vml" xmlns:wp14="http://schemas.microsoft.com/office/word/2010/wordprocessingDrawing" xmlns:wp="http://schemas.openxmlformats.org/drawingml/2006/wordprocessingDrawing" xmlns:w10="urn:schemas-microsoft-com:office:word" xmlns:w="http://schemas.openxmlformats.org/wordprocessingml/2006/main" xmlns:w14="http://schemas.microsoft.com/office/word/2010/wordml" xmlns:w15="http://schemas.microsoft.com/office/word/2012/wordml" xmlns:w16cid="http://schemas.microsoft.com/office/word/2016/wordml/cid" xmlns:w16se="http://schemas.microsoft.com/office/word/2015/wordml/symex" xmlns:wpg="http://schemas.microsoft.com/office/word/2010/wordprocessingGroup" xmlns:wpi="http://schemas.microsoft.com/office/word/2010/wordprocessingInk" xmlns:wne="http://schemas.microsoft.com/office/word/2006/wordml" xmlns:wps="http://schemas.microsoft.com/office/word/2010/wordprocessingShape" mc:Ignorable="w14 w15 w16se w16cid wp14">
   <w:abstractNum w:abstractNumId="0" w15:restartNumberingAfterBreak="0">
+    <w:nsid w:val="10536ABF"/>
+    <w:multiLevelType w:val="hybridMultilevel"/>
+    <w:tmpl w:val="35FA1768"/>
+    <w:lvl w:ilvl="0" w:tplc="5CBADB8C">
+      <w:start w:val="1"/>
+      <w:numFmt w:val="ordinal"/>
+      <w:lvlText w:val="%1."/>
+      <w:lvlJc w:val="right"/>
+      <w:pPr>
+        <w:ind w:left="1068" w:hanging="360"/>
+      </w:pPr>
+      <w:rPr>
+        <w:rFonts w:hint="default"/>
+      </w:rPr>
+    </w:lvl>
+    <w:lvl w:ilvl="1" w:tplc="04160019">
+      <w:start w:val="1"/>
+      <w:numFmt w:val="lowerLetter"/>
+      <w:lvlText w:val="%2."/>
+      <w:lvlJc w:val="left"/>
+      <w:pPr>
+        <w:ind w:left="1788" w:hanging="360"/>
+      </w:pPr>
+    </w:lvl>
+    <w:lvl w:ilvl="2" w:tplc="0416001B">
+      <w:start w:val="1"/>
+      <w:numFmt w:val="lowerRoman"/>
+      <w:lvlText w:val="%3."/>
+      <w:lvlJc w:val="right"/>
+      <w:pPr>
+        <w:ind w:left="2508" w:hanging="180"/>
+      </w:pPr>
+    </w:lvl>
+    <w:lvl w:ilvl="3" w:tplc="0416000F">
+      <w:start w:val="1"/>
+      <w:numFmt w:val="decimal"/>
+      <w:lvlText w:val="%4."/>
+      <w:lvlJc w:val="left"/>
+      <w:pPr>
+        <w:ind w:left="3228" w:hanging="360"/>
+      </w:pPr>
+    </w:lvl>
+    <w:lvl w:ilvl="4" w:tplc="04160019">
+      <w:start w:val="1"/>
+      <w:numFmt w:val="lowerLetter"/>
+      <w:lvlText w:val="%5."/>
+      <w:lvlJc w:val="left"/>
+      <w:pPr>
+        <w:ind w:left="3948" w:hanging="360"/>
+      </w:pPr>
+    </w:lvl>
+    <w:lvl w:ilvl="5" w:tplc="0416001B">
+      <w:start w:val="1"/>
+      <w:numFmt w:val="lowerRoman"/>
+      <w:lvlText w:val="%6."/>
+      <w:lvlJc w:val="right"/>
+      <w:pPr>
+        <w:ind w:left="4668" w:hanging="180"/>
+      </w:pPr>
+    </w:lvl>
+    <w:lvl w:ilvl="6" w:tplc="0416000F">
+      <w:start w:val="1"/>
+      <w:numFmt w:val="decimal"/>
+      <w:lvlText w:val="%7."/>
+      <w:lvlJc w:val="left"/>
+      <w:pPr>
+        <w:ind w:left="5388" w:hanging="360"/>
+      </w:pPr>
+    </w:lvl>
+    <w:lvl w:ilvl="7" w:tplc="04160019">
+      <w:start w:val="1"/>
+      <w:numFmt w:val="lowerLetter"/>
+      <w:lvlText w:val="%8."/>
+      <w:lvlJc w:val="left"/>
+      <w:pPr>
+        <w:ind w:left="6108" w:hanging="360"/>
+      </w:pPr>
+    </w:lvl>
+    <w:lvl w:ilvl="8" w:tplc="0416001B">
+      <w:start w:val="1"/>
+      <w:numFmt w:val="lowerRoman"/>
+      <w:lvlText w:val="%9."/>
+      <w:lvlJc w:val="right"/>
+      <w:pPr>
+        <w:ind w:left="6828" w:hanging="180"/>
+      </w:pPr>
+    </w:lvl>
+  </w:abstractNum>
+  <w:abstractNum w:abstractNumId="1" w15:restartNumberingAfterBreak="0">
+    <w:nsid w:val="10AB18C7"/>
+    <w:multiLevelType w:val="hybridMultilevel"/>
+    <w:tmpl w:val="911EC2CA"/>
+    <w:lvl w:ilvl="0" w:tplc="04160001">
+      <w:start w:val="1"/>
+      <w:numFmt w:val="bullet"/>
+      <w:lvlText w:val=""/>
+      <w:lvlJc w:val="left"/>
+      <w:pPr>
+        <w:ind w:left="720" w:hanging="360"/>
+      </w:pPr>
+      <w:rPr>
+        <w:rFonts w:ascii="Symbol" w:hAnsi="Symbol" w:hint="default"/>
+      </w:rPr>
+    </w:lvl>
+    <w:lvl w:ilvl="1" w:tplc="04160003">
+      <w:start w:val="1"/>
+      <w:numFmt w:val="bullet"/>
+      <w:lvlText w:val="o"/>
+      <w:lvlJc w:val="left"/>
+      <w:pPr>
+        <w:ind w:left="1440" w:hanging="360"/>
+      </w:pPr>
+      <w:rPr>
+        <w:rFonts w:ascii="Courier New" w:hAnsi="Courier New" w:cs="Courier New" w:hint="default"/>
+      </w:rPr>
+    </w:lvl>
+    <w:lvl w:ilvl="2" w:tplc="04160005">
+      <w:start w:val="1"/>
+      <w:numFmt w:val="bullet"/>
+      <w:lvlText w:val=""/>
+      <w:lvlJc w:val="left"/>
+      <w:pPr>
+        <w:ind w:left="2160" w:hanging="360"/>
+      </w:pPr>
+      <w:rPr>
+        <w:rFonts w:ascii="Wingdings" w:hAnsi="Wingdings" w:hint="default"/>
+      </w:rPr>
+    </w:lvl>
+    <w:lvl w:ilvl="3" w:tplc="04160001">
+      <w:start w:val="1"/>
+      <w:numFmt w:val="bullet"/>
+      <w:lvlText w:val=""/>
+      <w:lvlJc w:val="left"/>
+      <w:pPr>
+        <w:ind w:left="2880" w:hanging="360"/>
+      </w:pPr>
+      <w:rPr>
+        <w:rFonts w:ascii="Symbol" w:hAnsi="Symbol" w:hint="default"/>
+      </w:rPr>
+    </w:lvl>
+    <w:lvl w:ilvl="4" w:tplc="04160003">
+      <w:start w:val="1"/>
+      <w:numFmt w:val="bullet"/>
+      <w:lvlText w:val="o"/>
+      <w:lvlJc w:val="left"/>
+      <w:pPr>
+        <w:ind w:left="3600" w:hanging="360"/>
+      </w:pPr>
+      <w:rPr>
+        <w:rFonts w:ascii="Courier New" w:hAnsi="Courier New" w:cs="Courier New" w:hint="default"/>
+      </w:rPr>
+    </w:lvl>
+    <w:lvl w:ilvl="5" w:tplc="04160005">
+      <w:start w:val="1"/>
+      <w:numFmt w:val="bullet"/>
+      <w:lvlText w:val=""/>
+      <w:lvlJc w:val="left"/>
+      <w:pPr>
+        <w:ind w:left="4320" w:hanging="360"/>
+      </w:pPr>
+      <w:rPr>
+        <w:rFonts w:ascii="Wingdings" w:hAnsi="Wingdings" w:hint="default"/>
+      </w:rPr>
+    </w:lvl>
+    <w:lvl w:ilvl="6" w:tplc="04160001">
+      <w:start w:val="1"/>
+      <w:numFmt w:val="bullet"/>
+      <w:lvlText w:val=""/>
+      <w:lvlJc w:val="left"/>
+      <w:pPr>
+        <w:ind w:left="5040" w:hanging="360"/>
+      </w:pPr>
+      <w:rPr>
+        <w:rFonts w:ascii="Symbol" w:hAnsi="Symbol" w:hint="default"/>
+      </w:rPr>
+    </w:lvl>
+    <w:lvl w:ilvl="7" w:tplc="04160003">
+      <w:start w:val="1"/>
+      <w:numFmt w:val="bullet"/>
+      <w:lvlText w:val="o"/>
+      <w:lvlJc w:val="left"/>
+      <w:pPr>
+        <w:ind w:left="5760" w:hanging="360"/>
+      </w:pPr>
+      <w:rPr>
+        <w:rFonts w:ascii="Courier New" w:hAnsi="Courier New" w:cs="Courier New" w:hint="default"/>
+      </w:rPr>
+    </w:lvl>
+    <w:lvl w:ilvl="8" w:tplc="04160005">
+      <w:start w:val="1"/>
+      <w:numFmt w:val="bullet"/>
+      <w:lvlText w:val=""/>
+      <w:lvlJc w:val="left"/>
+      <w:pPr>
+        <w:ind w:left="6480" w:hanging="360"/>
+      </w:pPr>
+      <w:rPr>
+        <w:rFonts w:ascii="Wingdings" w:hAnsi="Wingdings" w:hint="default"/>
+      </w:rPr>
+    </w:lvl>
+  </w:abstractNum>
+  <w:abstractNum w:abstractNumId="2" w15:restartNumberingAfterBreak="0">
+    <w:nsid w:val="22334841"/>
+    <w:multiLevelType w:val="hybridMultilevel"/>
+    <w:tmpl w:val="2DFED44E"/>
+    <w:lvl w:ilvl="0" w:tplc="04160001">
+      <w:start w:val="1"/>
+      <w:numFmt w:val="bullet"/>
+      <w:lvlText w:val=""/>
+      <w:lvlJc w:val="left"/>
+      <w:pPr>
+        <w:ind w:left="720" w:hanging="360"/>
+      </w:pPr>
+      <w:rPr>
+        <w:rFonts w:ascii="Symbol" w:hAnsi="Symbol" w:hint="default"/>
+      </w:rPr>
+    </w:lvl>
+    <w:lvl w:ilvl="1" w:tplc="04160003">
+      <w:start w:val="1"/>
+      <w:numFmt w:val="bullet"/>
+      <w:lvlText w:val="o"/>
+      <w:lvlJc w:val="left"/>
+      <w:pPr>
+        <w:ind w:left="1440" w:hanging="360"/>
+      </w:pPr>
+      <w:rPr>
+        <w:rFonts w:ascii="Courier New" w:hAnsi="Courier New" w:cs="Courier New" w:hint="default"/>
+      </w:rPr>
+    </w:lvl>
+    <w:lvl w:ilvl="2" w:tplc="04160005">
+      <w:start w:val="1"/>
+      <w:numFmt w:val="bullet"/>
+      <w:lvlText w:val=""/>
+      <w:lvlJc w:val="left"/>
+      <w:pPr>
+        <w:ind w:left="2160" w:hanging="360"/>
+      </w:pPr>
+      <w:rPr>
+        <w:rFonts w:ascii="Wingdings" w:hAnsi="Wingdings" w:hint="default"/>
+      </w:rPr>
+    </w:lvl>
+    <w:lvl w:ilvl="3" w:tplc="04160001">
+      <w:start w:val="1"/>
+      <w:numFmt w:val="bullet"/>
+      <w:lvlText w:val=""/>
+      <w:lvlJc w:val="left"/>
+      <w:pPr>
+        <w:ind w:left="2880" w:hanging="360"/>
+      </w:pPr>
+      <w:rPr>
+        <w:rFonts w:ascii="Symbol" w:hAnsi="Symbol" w:hint="default"/>
+      </w:rPr>
+    </w:lvl>
+    <w:lvl w:ilvl="4" w:tplc="04160003">
+      <w:start w:val="1"/>
+      <w:numFmt w:val="bullet"/>
+      <w:lvlText w:val="o"/>
+      <w:lvlJc w:val="left"/>
+      <w:pPr>
+        <w:ind w:left="3600" w:hanging="360"/>
+      </w:pPr>
+      <w:rPr>
+        <w:rFonts w:ascii="Courier New" w:hAnsi="Courier New" w:cs="Courier New" w:hint="default"/>
+      </w:rPr>
+    </w:lvl>
+    <w:lvl w:ilvl="5" w:tplc="04160005">
+      <w:start w:val="1"/>
+      <w:numFmt w:val="bullet"/>
+      <w:lvlText w:val=""/>
+      <w:lvlJc w:val="left"/>
+      <w:pPr>
+        <w:ind w:left="4320" w:hanging="360"/>
+      </w:pPr>
+      <w:rPr>
+        <w:rFonts w:ascii="Wingdings" w:hAnsi="Wingdings" w:hint="default"/>
+      </w:rPr>
+    </w:lvl>
+    <w:lvl w:ilvl="6" w:tplc="04160001">
+      <w:start w:val="1"/>
+      <w:numFmt w:val="bullet"/>
+      <w:lvlText w:val=""/>
+      <w:lvlJc w:val="left"/>
+      <w:pPr>
+        <w:ind w:left="5040" w:hanging="360"/>
+      </w:pPr>
+      <w:rPr>
+        <w:rFonts w:ascii="Symbol" w:hAnsi="Symbol" w:hint="default"/>
+      </w:rPr>
+    </w:lvl>
+    <w:lvl w:ilvl="7" w:tplc="04160003">
+      <w:start w:val="1"/>
+      <w:numFmt w:val="bullet"/>
+      <w:lvlText w:val="o"/>
+      <w:lvlJc w:val="left"/>
+      <w:pPr>
+        <w:ind w:left="5760" w:hanging="360"/>
+      </w:pPr>
+      <w:rPr>
+        <w:rFonts w:ascii="Courier New" w:hAnsi="Courier New" w:cs="Courier New" w:hint="default"/>
+      </w:rPr>
+    </w:lvl>
+    <w:lvl w:ilvl="8" w:tplc="04160005">
+      <w:start w:val="1"/>
+      <w:numFmt w:val="bullet"/>
+      <w:lvlText w:val=""/>
+      <w:lvlJc w:val="left"/>
+      <w:pPr>
+        <w:ind w:left="6480" w:hanging="360"/>
+      </w:pPr>
+      <w:rPr>
+        <w:rFonts w:ascii="Wingdings" w:hAnsi="Wingdings" w:hint="default"/>
+      </w:rPr>
+    </w:lvl>
+  </w:abstractNum>
+  <w:abstractNum w:abstractNumId="3" w15:restartNumberingAfterBreak="0">
+    <w:nsid w:val="23B763FA"/>
+    <w:multiLevelType w:val="hybridMultilevel"/>
+    <w:tmpl w:val="6F8E12C4"/>
+    <w:lvl w:ilvl="0" w:tplc="04160003">
+      <w:start w:val="1"/>
+      <w:numFmt w:val="bullet"/>
+      <w:lvlText w:val="o"/>
+      <w:lvlJc w:val="left"/>
+      <w:pPr>
+        <w:ind w:left="1440" w:hanging="360"/>
+      </w:pPr>
+      <w:rPr>
+        <w:rFonts w:ascii="Courier New" w:hAnsi="Courier New" w:cs="Courier New" w:hint="default"/>
+      </w:rPr>
+    </w:lvl>
+    <w:lvl w:ilvl="1" w:tplc="04160003">
+      <w:start w:val="1"/>
+      <w:numFmt w:val="bullet"/>
+      <w:lvlText w:val="o"/>
+      <w:lvlJc w:val="left"/>
+      <w:pPr>
+        <w:ind w:left="2160" w:hanging="360"/>
+      </w:pPr>
+      <w:rPr>
+        <w:rFonts w:ascii="Courier New" w:hAnsi="Courier New" w:cs="Courier New" w:hint="default"/>
+      </w:rPr>
+    </w:lvl>
+    <w:lvl w:ilvl="2" w:tplc="04160005">
+      <w:start w:val="1"/>
+      <w:numFmt w:val="bullet"/>
+      <w:lvlText w:val=""/>
+      <w:lvlJc w:val="left"/>
+      <w:pPr>
+        <w:ind w:left="2880" w:hanging="360"/>
+      </w:pPr>
+      <w:rPr>
+        <w:rFonts w:ascii="Wingdings" w:hAnsi="Wingdings" w:hint="default"/>
+      </w:rPr>
+    </w:lvl>
+    <w:lvl w:ilvl="3" w:tplc="04160001">
+      <w:start w:val="1"/>
+      <w:numFmt w:val="bullet"/>
+      <w:lvlText w:val=""/>
+      <w:lvlJc w:val="left"/>
+      <w:pPr>
+        <w:ind w:left="3600" w:hanging="360"/>
+      </w:pPr>
+      <w:rPr>
+        <w:rFonts w:ascii="Symbol" w:hAnsi="Symbol" w:hint="default"/>
+      </w:rPr>
+    </w:lvl>
+    <w:lvl w:ilvl="4" w:tplc="04160003">
+      <w:start w:val="1"/>
+      <w:numFmt w:val="bullet"/>
+      <w:lvlText w:val="o"/>
+      <w:lvlJc w:val="left"/>
+      <w:pPr>
+        <w:ind w:left="4320" w:hanging="360"/>
+      </w:pPr>
+      <w:rPr>
+        <w:rFonts w:ascii="Courier New" w:hAnsi="Courier New" w:cs="Courier New" w:hint="default"/>
+      </w:rPr>
+    </w:lvl>
+    <w:lvl w:ilvl="5" w:tplc="04160005">
+      <w:start w:val="1"/>
+      <w:numFmt w:val="bullet"/>
+      <w:lvlText w:val=""/>
+      <w:lvlJc w:val="left"/>
+      <w:pPr>
+        <w:ind w:left="5040" w:hanging="360"/>
+      </w:pPr>
+      <w:rPr>
+        <w:rFonts w:ascii="Wingdings" w:hAnsi="Wingdings" w:hint="default"/>
+      </w:rPr>
+    </w:lvl>
+    <w:lvl w:ilvl="6" w:tplc="04160001">
+      <w:start w:val="1"/>
+      <w:numFmt w:val="bullet"/>
+      <w:lvlText w:val=""/>
+      <w:lvlJc w:val="left"/>
+      <w:pPr>
+        <w:ind w:left="5760" w:hanging="360"/>
+      </w:pPr>
+      <w:rPr>
+        <w:rFonts w:ascii="Symbol" w:hAnsi="Symbol" w:hint="default"/>
+      </w:rPr>
+    </w:lvl>
+    <w:lvl w:ilvl="7" w:tplc="04160003">
+      <w:start w:val="1"/>
+      <w:numFmt w:val="bullet"/>
+      <w:lvlText w:val="o"/>
+      <w:lvlJc w:val="left"/>
+      <w:pPr>
+        <w:ind w:left="6480" w:hanging="360"/>
+      </w:pPr>
+      <w:rPr>
+        <w:rFonts w:ascii="Courier New" w:hAnsi="Courier New" w:cs="Courier New" w:hint="default"/>
+      </w:rPr>
+    </w:lvl>
+    <w:lvl w:ilvl="8" w:tplc="04160005">
+      <w:start w:val="1"/>
+      <w:numFmt w:val="bullet"/>
+      <w:lvlText w:val=""/>
+      <w:lvlJc w:val="left"/>
+      <w:pPr>
+        <w:ind w:left="7200" w:hanging="360"/>
+      </w:pPr>
+      <w:rPr>
+        <w:rFonts w:ascii="Wingdings" w:hAnsi="Wingdings" w:hint="default"/>
+      </w:rPr>
+    </w:lvl>
+  </w:abstractNum>
+  <w:abstractNum w:abstractNumId="4" w15:restartNumberingAfterBreak="0">
+    <w:nsid w:val="35303F12"/>
+    <w:multiLevelType w:val="hybridMultilevel"/>
+    <w:tmpl w:val="BE94D180"/>
+    <w:lvl w:ilvl="0" w:tplc="5CBADB8C">
+      <w:start w:val="1"/>
+      <w:numFmt w:val="ordinal"/>
+      <w:lvlText w:val="%1."/>
+      <w:lvlJc w:val="right"/>
+      <w:pPr>
+        <w:ind w:left="720" w:hanging="360"/>
+      </w:pPr>
+      <w:rPr>
+        <w:rFonts w:hint="default"/>
+      </w:rPr>
+    </w:lvl>
+    <w:lvl w:ilvl="1" w:tplc="04160019">
+      <w:start w:val="1"/>
+      <w:numFmt w:val="lowerLetter"/>
+      <w:lvlText w:val="%2."/>
+      <w:lvlJc w:val="left"/>
+      <w:pPr>
+        <w:ind w:left="1440" w:hanging="360"/>
+      </w:pPr>
+    </w:lvl>
+    <w:lvl w:ilvl="2" w:tplc="0416001B">
+      <w:start w:val="1"/>
+      <w:numFmt w:val="lowerRoman"/>
+      <w:lvlText w:val="%3."/>
+      <w:lvlJc w:val="right"/>
+      <w:pPr>
+        <w:ind w:left="2160" w:hanging="180"/>
+      </w:pPr>
+    </w:lvl>
+    <w:lvl w:ilvl="3" w:tplc="0416000F">
+      <w:start w:val="1"/>
+      <w:numFmt w:val="decimal"/>
+      <w:lvlText w:val="%4."/>
+      <w:lvlJc w:val="left"/>
+      <w:pPr>
+        <w:ind w:left="2880" w:hanging="360"/>
+      </w:pPr>
+    </w:lvl>
+    <w:lvl w:ilvl="4" w:tplc="04160019">
+      <w:start w:val="1"/>
+      <w:numFmt w:val="lowerLetter"/>
+      <w:lvlText w:val="%5."/>
+      <w:lvlJc w:val="left"/>
+      <w:pPr>
+        <w:ind w:left="3600" w:hanging="360"/>
+      </w:pPr>
+    </w:lvl>
+    <w:lvl w:ilvl="5" w:tplc="0416001B">
+      <w:start w:val="1"/>
+      <w:numFmt w:val="lowerRoman"/>
+      <w:lvlText w:val="%6."/>
+      <w:lvlJc w:val="right"/>
+      <w:pPr>
+        <w:ind w:left="4320" w:hanging="180"/>
+      </w:pPr>
+    </w:lvl>
+    <w:lvl w:ilvl="6" w:tplc="0416000F">
+      <w:start w:val="1"/>
+      <w:numFmt w:val="decimal"/>
+      <w:lvlText w:val="%7."/>
+      <w:lvlJc w:val="left"/>
+      <w:pPr>
+        <w:ind w:left="5040" w:hanging="360"/>
+      </w:pPr>
+    </w:lvl>
+    <w:lvl w:ilvl="7" w:tplc="04160019">
+      <w:start w:val="1"/>
+      <w:numFmt w:val="lowerLetter"/>
+      <w:lvlText w:val="%8."/>
+      <w:lvlJc w:val="left"/>
+      <w:pPr>
+        <w:ind w:left="5760" w:hanging="360"/>
+      </w:pPr>
+    </w:lvl>
+    <w:lvl w:ilvl="8" w:tplc="0416001B">
+      <w:start w:val="1"/>
+      <w:numFmt w:val="lowerRoman"/>
+      <w:lvlText w:val="%9."/>
+      <w:lvlJc w:val="right"/>
+      <w:pPr>
+        <w:ind w:left="6480" w:hanging="180"/>
+      </w:pPr>
+    </w:lvl>
+  </w:abstractNum>
+  <w:abstractNum w:abstractNumId="5" w15:restartNumberingAfterBreak="0">
+    <w:nsid w:val="37340F7A"/>
+    <w:multiLevelType w:val="hybridMultilevel"/>
+    <w:tmpl w:val="107E1DAA"/>
+    <w:lvl w:ilvl="0" w:tplc="5CBADB8C">
+      <w:start w:val="1"/>
+      <w:numFmt w:val="ordinal"/>
+      <w:lvlText w:val="%1."/>
+      <w:lvlJc w:val="right"/>
+      <w:pPr>
+        <w:ind w:left="720" w:hanging="360"/>
+      </w:pPr>
+      <w:rPr>
+        <w:rFonts w:hint="default"/>
+      </w:rPr>
+    </w:lvl>
+    <w:lvl w:ilvl="1" w:tplc="04160019">
+      <w:start w:val="1"/>
+      <w:numFmt w:val="lowerLetter"/>
+      <w:lvlText w:val="%2."/>
+      <w:lvlJc w:val="left"/>
+      <w:pPr>
+        <w:ind w:left="1440" w:hanging="360"/>
+      </w:pPr>
+    </w:lvl>
+    <w:lvl w:ilvl="2" w:tplc="0416001B">
+      <w:start w:val="1"/>
+      <w:numFmt w:val="lowerRoman"/>
+      <w:lvlText w:val="%3."/>
+      <w:lvlJc w:val="right"/>
+      <w:pPr>
+        <w:ind w:left="2160" w:hanging="180"/>
+      </w:pPr>
+    </w:lvl>
+    <w:lvl w:ilvl="3" w:tplc="0416000F">
+      <w:start w:val="1"/>
+      <w:numFmt w:val="decimal"/>
+      <w:lvlText w:val="%4."/>
+      <w:lvlJc w:val="left"/>
+      <w:pPr>
+        <w:ind w:left="2880" w:hanging="360"/>
+      </w:pPr>
+    </w:lvl>
+    <w:lvl w:ilvl="4" w:tplc="04160019">
+      <w:start w:val="1"/>
+      <w:numFmt w:val="lowerLetter"/>
+      <w:lvlText w:val="%5."/>
+      <w:lvlJc w:val="left"/>
+      <w:pPr>
+        <w:ind w:left="3600" w:hanging="360"/>
+      </w:pPr>
+    </w:lvl>
+    <w:lvl w:ilvl="5" w:tplc="0416001B">
+      <w:start w:val="1"/>
+      <w:numFmt w:val="lowerRoman"/>
+      <w:lvlText w:val="%6."/>
+      <w:lvlJc w:val="right"/>
+      <w:pPr>
+        <w:ind w:left="4320" w:hanging="180"/>
+      </w:pPr>
+    </w:lvl>
+    <w:lvl w:ilvl="6" w:tplc="0416000F">
+      <w:start w:val="1"/>
+      <w:numFmt w:val="decimal"/>
+      <w:lvlText w:val="%7."/>
+      <w:lvlJc w:val="left"/>
+      <w:pPr>
+        <w:ind w:left="5040" w:hanging="360"/>
+      </w:pPr>
+    </w:lvl>
+    <w:lvl w:ilvl="7" w:tplc="04160019">
+      <w:start w:val="1"/>
+      <w:numFmt w:val="lowerLetter"/>
+      <w:lvlText w:val="%8."/>
+      <w:lvlJc w:val="left"/>
+      <w:pPr>
+        <w:ind w:left="5760" w:hanging="360"/>
+      </w:pPr>
+    </w:lvl>
+    <w:lvl w:ilvl="8" w:tplc="0416001B">
+      <w:start w:val="1"/>
+      <w:numFmt w:val="lowerRoman"/>
+      <w:lvlText w:val="%9."/>
+      <w:lvlJc w:val="right"/>
+      <w:pPr>
+        <w:ind w:left="6480" w:hanging="180"/>
+      </w:pPr>
+    </w:lvl>
+  </w:abstractNum>
+  <w:abstractNum w:abstractNumId="6" w15:restartNumberingAfterBreak="0">
+    <w:nsid w:val="46520482"/>
+    <w:multiLevelType w:val="hybridMultilevel"/>
+    <w:tmpl w:val="EA42A23E"/>
+    <w:lvl w:ilvl="0" w:tplc="0416000F">
+      <w:start w:val="1"/>
+      <w:numFmt w:val="decimal"/>
+      <w:lvlText w:val="%1."/>
+      <w:lvlJc w:val="left"/>
+      <w:pPr>
+        <w:ind w:left="720" w:hanging="360"/>
+      </w:pPr>
+    </w:lvl>
+    <w:lvl w:ilvl="1" w:tplc="04160019">
+      <w:start w:val="1"/>
+      <w:numFmt w:val="lowerLetter"/>
+      <w:lvlText w:val="%2."/>
+      <w:lvlJc w:val="left"/>
+      <w:pPr>
+        <w:ind w:left="1440" w:hanging="360"/>
+      </w:pPr>
+    </w:lvl>
+    <w:lvl w:ilvl="2" w:tplc="0416001B">
+      <w:start w:val="1"/>
+      <w:numFmt w:val="lowerRoman"/>
+      <w:lvlText w:val="%3."/>
+      <w:lvlJc w:val="right"/>
+      <w:pPr>
+        <w:ind w:left="2160" w:hanging="180"/>
+      </w:pPr>
+    </w:lvl>
+    <w:lvl w:ilvl="3" w:tplc="0416000F">
+      <w:start w:val="1"/>
+      <w:numFmt w:val="decimal"/>
+      <w:lvlText w:val="%4."/>
+      <w:lvlJc w:val="left"/>
+      <w:pPr>
+        <w:ind w:left="2880" w:hanging="360"/>
+      </w:pPr>
+    </w:lvl>
+    <w:lvl w:ilvl="4" w:tplc="04160019">
+      <w:start w:val="1"/>
+      <w:numFmt w:val="lowerLetter"/>
+      <w:lvlText w:val="%5."/>
+      <w:lvlJc w:val="left"/>
+      <w:pPr>
+        <w:ind w:left="3600" w:hanging="360"/>
+      </w:pPr>
+    </w:lvl>
+    <w:lvl w:ilvl="5" w:tplc="0416001B">
+      <w:start w:val="1"/>
+      <w:numFmt w:val="lowerRoman"/>
+      <w:lvlText w:val="%6."/>
+      <w:lvlJc w:val="right"/>
+      <w:pPr>
+        <w:ind w:left="4320" w:hanging="180"/>
+      </w:pPr>
+    </w:lvl>
+    <w:lvl w:ilvl="6" w:tplc="0416000F">
+      <w:start w:val="1"/>
+      <w:numFmt w:val="decimal"/>
+      <w:lvlText w:val="%7."/>
+      <w:lvlJc w:val="left"/>
+      <w:pPr>
+        <w:ind w:left="5040" w:hanging="360"/>
+      </w:pPr>
+    </w:lvl>
+    <w:lvl w:ilvl="7" w:tplc="04160019">
+      <w:start w:val="1"/>
+      <w:numFmt w:val="lowerLetter"/>
+      <w:lvlText w:val="%8."/>
+      <w:lvlJc w:val="left"/>
+      <w:pPr>
+        <w:ind w:left="5760" w:hanging="360"/>
+      </w:pPr>
+    </w:lvl>
+    <w:lvl w:ilvl="8" w:tplc="0416001B">
+      <w:start w:val="1"/>
+      <w:numFmt w:val="lowerRoman"/>
+      <w:lvlText w:val="%9."/>
+      <w:lvlJc w:val="right"/>
+      <w:pPr>
+        <w:ind w:left="6480" w:hanging="180"/>
+      </w:pPr>
+    </w:lvl>
+  </w:abstractNum>
+  <w:abstractNum w:abstractNumId="7" w15:restartNumberingAfterBreak="0">
     <w:nsid w:val="506F0051"/>
     <w:multiLevelType w:val="hybridMultilevel"/>
-    <w:tmpl w:val="9D72C9F8"/>
-    <w:lvl w:ilvl="0" w:tplc="D928578C">
+    <w:tmpl w:val="CCA43EBC"/>
+    <w:lvl w:ilvl="0" w:tplc="30B0487A">
       <w:start w:val="1"/>
       <w:numFmt w:val="upperRoman"/>
       <w:pStyle w:val="Sumrio1"/>
@@ -2831,8 +5954,136 @@
       </w:pPr>
     </w:lvl>
   </w:abstractNum>
+  <w:abstractNum w:abstractNumId="8" w15:restartNumberingAfterBreak="0">
+    <w:nsid w:val="5DAB324B"/>
+    <w:multiLevelType w:val="hybridMultilevel"/>
+    <w:tmpl w:val="D9229628"/>
+    <w:lvl w:ilvl="0" w:tplc="0416000F">
+      <w:start w:val="1"/>
+      <w:numFmt w:val="decimal"/>
+      <w:lvlText w:val="%1."/>
+      <w:lvlJc w:val="left"/>
+      <w:pPr>
+        <w:ind w:left="720" w:hanging="360"/>
+      </w:pPr>
+    </w:lvl>
+    <w:lvl w:ilvl="1" w:tplc="04160019">
+      <w:start w:val="1"/>
+      <w:numFmt w:val="lowerLetter"/>
+      <w:lvlText w:val="%2."/>
+      <w:lvlJc w:val="left"/>
+      <w:pPr>
+        <w:ind w:left="1440" w:hanging="360"/>
+      </w:pPr>
+    </w:lvl>
+    <w:lvl w:ilvl="2" w:tplc="0416001B">
+      <w:start w:val="1"/>
+      <w:numFmt w:val="lowerRoman"/>
+      <w:lvlText w:val="%3."/>
+      <w:lvlJc w:val="right"/>
+      <w:pPr>
+        <w:ind w:left="2160" w:hanging="180"/>
+      </w:pPr>
+    </w:lvl>
+    <w:lvl w:ilvl="3" w:tplc="0416000F">
+      <w:start w:val="1"/>
+      <w:numFmt w:val="decimal"/>
+      <w:lvlText w:val="%4."/>
+      <w:lvlJc w:val="left"/>
+      <w:pPr>
+        <w:ind w:left="2880" w:hanging="360"/>
+      </w:pPr>
+    </w:lvl>
+    <w:lvl w:ilvl="4" w:tplc="04160019">
+      <w:start w:val="1"/>
+      <w:numFmt w:val="lowerLetter"/>
+      <w:lvlText w:val="%5."/>
+      <w:lvlJc w:val="left"/>
+      <w:pPr>
+        <w:ind w:left="3600" w:hanging="360"/>
+      </w:pPr>
+    </w:lvl>
+    <w:lvl w:ilvl="5" w:tplc="0416001B">
+      <w:start w:val="1"/>
+      <w:numFmt w:val="lowerRoman"/>
+      <w:lvlText w:val="%6."/>
+      <w:lvlJc w:val="right"/>
+      <w:pPr>
+        <w:ind w:left="4320" w:hanging="180"/>
+      </w:pPr>
+    </w:lvl>
+    <w:lvl w:ilvl="6" w:tplc="0416000F">
+      <w:start w:val="1"/>
+      <w:numFmt w:val="decimal"/>
+      <w:lvlText w:val="%7."/>
+      <w:lvlJc w:val="left"/>
+      <w:pPr>
+        <w:ind w:left="5040" w:hanging="360"/>
+      </w:pPr>
+    </w:lvl>
+    <w:lvl w:ilvl="7" w:tplc="04160019">
+      <w:start w:val="1"/>
+      <w:numFmt w:val="lowerLetter"/>
+      <w:lvlText w:val="%8."/>
+      <w:lvlJc w:val="left"/>
+      <w:pPr>
+        <w:ind w:left="5760" w:hanging="360"/>
+      </w:pPr>
+    </w:lvl>
+    <w:lvl w:ilvl="8" w:tplc="0416001B">
+      <w:start w:val="1"/>
+      <w:numFmt w:val="lowerRoman"/>
+      <w:lvlText w:val="%9."/>
+      <w:lvlJc w:val="right"/>
+      <w:pPr>
+        <w:ind w:left="6480" w:hanging="180"/>
+      </w:pPr>
+    </w:lvl>
+  </w:abstractNum>
   <w:num w:numId="1">
+    <w:abstractNumId w:val="7"/>
+  </w:num>
+  <w:num w:numId="2">
+    <w:abstractNumId w:val="5"/>
+  </w:num>
+  <w:num w:numId="3">
+    <w:abstractNumId w:val="2"/>
+  </w:num>
+  <w:num w:numId="4">
+    <w:abstractNumId w:val="5"/>
+  </w:num>
+  <w:num w:numId="5">
+    <w:abstractNumId w:val="2"/>
+  </w:num>
+  <w:num w:numId="6">
+    <w:abstractNumId w:val="4"/>
+  </w:num>
+  <w:num w:numId="7">
     <w:abstractNumId w:val="0"/>
+  </w:num>
+  <w:num w:numId="8">
+    <w:abstractNumId w:val="0"/>
+  </w:num>
+  <w:num w:numId="9">
+    <w:abstractNumId w:val="6"/>
+  </w:num>
+  <w:num w:numId="10">
+    <w:abstractNumId w:val="8"/>
+  </w:num>
+  <w:num w:numId="11">
+    <w:abstractNumId w:val="6"/>
+  </w:num>
+  <w:num w:numId="12">
+    <w:abstractNumId w:val="1"/>
+  </w:num>
+  <w:num w:numId="13">
+    <w:abstractNumId w:val="3"/>
+  </w:num>
+  <w:num w:numId="14">
+    <w:abstractNumId w:val="8"/>
+  </w:num>
+  <w:num w:numId="15">
+    <w:abstractNumId w:val="1"/>
   </w:num>
 </w:numbering>
 </file>
@@ -3431,7 +6682,7 @@
     <w:autoRedefine/>
     <w:uiPriority w:val="39"/>
     <w:unhideWhenUsed/>
-    <w:rsid w:val="00A32789"/>
+    <w:rsid w:val="00716DBD"/>
     <w:pPr>
       <w:numPr>
         <w:numId w:val="1"/>
@@ -3632,6 +6883,17 @@
       <w:u w:val="single"/>
     </w:rPr>
   </w:style>
+  <w:style w:type="paragraph" w:styleId="PargrafodaLista">
+    <w:name w:val="List Paragraph"/>
+    <w:basedOn w:val="Normal"/>
+    <w:uiPriority w:val="34"/>
+    <w:qFormat/>
+    <w:rsid w:val="00253B03"/>
+    <w:pPr>
+      <w:ind w:left="720"/>
+      <w:contextualSpacing/>
+    </w:pPr>
+  </w:style>
 </w:styles>
 </file>
 
@@ -3696,19 +6958,40 @@
 
 <file path=word/glossary/fontTable.xml><?xml version="1.0" encoding="utf-8"?>
 <w:fonts xmlns:mc="http://schemas.openxmlformats.org/markup-compatibility/2006" xmlns:r="http://schemas.openxmlformats.org/officeDocument/2006/relationships" xmlns:w="http://schemas.openxmlformats.org/wordprocessingml/2006/main" xmlns:w14="http://schemas.microsoft.com/office/word/2010/wordml" xmlns:w15="http://schemas.microsoft.com/office/word/2012/wordml" xmlns:w16cid="http://schemas.microsoft.com/office/word/2016/wordml/cid" xmlns:w16se="http://schemas.microsoft.com/office/word/2015/wordml/symex" mc:Ignorable="w14 w15 w16se w16cid">
+  <w:font w:name="Times New Roman">
+    <w:panose1 w:val="02020603050405020304"/>
+    <w:charset w:val="00"/>
+    <w:family w:val="roman"/>
+    <w:pitch w:val="variable"/>
+    <w:sig w:usb0="E0002EFF" w:usb1="C000785B" w:usb2="00000009" w:usb3="00000000" w:csb0="000001FF" w:csb1="00000000"/>
+  </w:font>
+  <w:font w:name="Symbol">
+    <w:panose1 w:val="05050102010706020507"/>
+    <w:charset w:val="02"/>
+    <w:family w:val="roman"/>
+    <w:pitch w:val="variable"/>
+    <w:sig w:usb0="00000000" w:usb1="10000000" w:usb2="00000000" w:usb3="00000000" w:csb0="80000000" w:csb1="00000000"/>
+  </w:font>
+  <w:font w:name="Courier New">
+    <w:panose1 w:val="02070309020205020404"/>
+    <w:charset w:val="00"/>
+    <w:family w:val="modern"/>
+    <w:pitch w:val="fixed"/>
+    <w:sig w:usb0="E0002EFF" w:usb1="C0007843" w:usb2="00000009" w:usb3="00000000" w:csb0="000001FF" w:csb1="00000000"/>
+  </w:font>
+  <w:font w:name="Wingdings">
+    <w:panose1 w:val="05000000000000000000"/>
+    <w:charset w:val="02"/>
+    <w:family w:val="auto"/>
+    <w:pitch w:val="variable"/>
+    <w:sig w:usb0="00000000" w:usb1="10000000" w:usb2="00000000" w:usb3="00000000" w:csb0="80000000" w:csb1="00000000"/>
+  </w:font>
   <w:font w:name="Calibri">
     <w:panose1 w:val="020F0502020204030204"/>
     <w:charset w:val="00"/>
     <w:family w:val="swiss"/>
     <w:pitch w:val="variable"/>
     <w:sig w:usb0="E0002AFF" w:usb1="C000247B" w:usb2="00000009" w:usb3="00000000" w:csb0="000001FF" w:csb1="00000000"/>
-  </w:font>
-  <w:font w:name="Times New Roman">
-    <w:panose1 w:val="02020603050405020304"/>
-    <w:charset w:val="00"/>
-    <w:family w:val="roman"/>
-    <w:pitch w:val="variable"/>
-    <w:sig w:usb0="E0002EFF" w:usb1="C000785B" w:usb2="00000009" w:usb3="00000000" w:csb0="000001FF" w:csb1="00000000"/>
   </w:font>
   <w:font w:name="Calibri Light">
     <w:panose1 w:val="020F0302020204030204"/>
@@ -3752,10 +7035,12 @@
   <w:rsids>
     <w:rsidRoot w:val="00876CCB"/>
     <w:rsid w:val="004B28EA"/>
+    <w:rsid w:val="005A5562"/>
     <w:rsid w:val="005F518E"/>
     <w:rsid w:val="00876CCB"/>
     <w:rsid w:val="008F260F"/>
     <w:rsid w:val="00C06483"/>
+    <w:rsid w:val="00E76C06"/>
   </w:rsids>
   <m:mathPr>
     <m:mathFont m:val="Cambria Math"/>
@@ -4514,4 +7799,16 @@
     </a:ext>
   </a:extLst>
 </a:theme>
+</file>
+
+<file path=customXml/item1.xml><?xml version="1.0" encoding="utf-8"?>
+<b:Sources xmlns:b="http://schemas.openxmlformats.org/officeDocument/2006/bibliography" xmlns="http://schemas.openxmlformats.org/officeDocument/2006/bibliography" SelectedStyle="\APASixthEditionOfficeOnline.xsl" StyleName="APA" Version="6"/>
+</file>
+
+<file path=customXml/itemProps1.xml><?xml version="1.0" encoding="utf-8"?>
+<ds:datastoreItem xmlns:ds="http://schemas.openxmlformats.org/officeDocument/2006/customXml" ds:itemID="{F16423CC-FFE2-4531-A083-FC2699CBD0B2}">
+  <ds:schemaRefs>
+    <ds:schemaRef ds:uri="http://schemas.openxmlformats.org/officeDocument/2006/bibliography"/>
+  </ds:schemaRefs>
+</ds:datastoreItem>
 </file>
--- a/Projeto_Final/OPFlix/Documentação/M_GiovannaCamargo_Documentacao.docx
+++ b/Projeto_Final/OPFlix/Documentação/M_GiovannaCamargo_Documentacao.docx
@@ -1421,8 +1421,6 @@
                   <w:t>Inicialização do programa</w:t>
                 </w:r>
               </w:hyperlink>
-              <w:bookmarkStart w:id="0" w:name="_GoBack"/>
-              <w:bookmarkEnd w:id="0"/>
             </w:p>
             <w:p>
               <w:pPr>
@@ -1891,96 +1889,96 @@
       <w:pPr>
         <w:pStyle w:val="cabealho1"/>
       </w:pPr>
-      <w:bookmarkStart w:id="1" w:name="_Toc19608116"/>
+      <w:bookmarkStart w:id="0" w:name="_Toc19608116"/>
       <w:r>
         <w:lastRenderedPageBreak/>
         <w:t>Resumo</w:t>
       </w:r>
+      <w:bookmarkEnd w:id="0"/>
+      <w:r>
+        <w:t xml:space="preserve"> </w:t>
+      </w:r>
+    </w:p>
+    <w:p/>
+    <w:p>
+      <w:pPr>
+        <w:pStyle w:val="cabealho2"/>
+      </w:pPr>
+      <w:bookmarkStart w:id="1" w:name="_Toc19608117"/>
+      <w:r>
+        <w:t>Objetivos</w:t>
+      </w:r>
       <w:bookmarkEnd w:id="1"/>
-      <w:r>
-        <w:t xml:space="preserve"> </w:t>
+    </w:p>
+    <w:p>
+      <w:r>
+        <w:t>Este Documento tem como objetivo demonstrar todas as funcionalidades da plataforma OPFLIX.</w:t>
       </w:r>
     </w:p>
     <w:p/>
     <w:p>
       <w:pPr>
+        <w:pStyle w:val="cabealho1"/>
+      </w:pPr>
+      <w:bookmarkStart w:id="2" w:name="_Toc19608118"/>
+      <w:r>
+        <w:t>Descrição do projeto</w:t>
+      </w:r>
+      <w:bookmarkEnd w:id="2"/>
+    </w:p>
+    <w:p>
+      <w:pPr>
+        <w:jc w:val="both"/>
+      </w:pPr>
+      <w:r>
+        <w:t>A OPFLIX tem como objetivo realizar a divulgação de novos lançamentos de filmes e series por ano.</w:t>
+      </w:r>
+    </w:p>
+    <w:p>
+      <w:pPr>
         <w:pStyle w:val="cabealho2"/>
       </w:pPr>
-      <w:bookmarkStart w:id="2" w:name="_Toc19608117"/>
-      <w:r>
-        <w:t>Objetivos</w:t>
-      </w:r>
-      <w:bookmarkEnd w:id="2"/>
-    </w:p>
-    <w:p>
-      <w:r>
-        <w:t>Este Documento tem como objetivo demonstrar todas as funcionalidades da plataforma OPFLIX.</w:t>
-      </w:r>
-    </w:p>
-    <w:p/>
+      <w:bookmarkStart w:id="3" w:name="_Toc19608119"/>
+      <w:r>
+        <w:t>Resumo do projeto</w:t>
+      </w:r>
+      <w:bookmarkEnd w:id="3"/>
+    </w:p>
+    <w:p>
+      <w:r>
+        <w:t>A OPFLIX tem a disponibilização de filmes e séries, suas categorias, plataformas disponíveis. Assim, cada usuário poderá realizar o filtro daqueles filmes e categorias que tem interesse, dentro da plataforma. E como item extra, poderá adicionar os que tem interesse, dentro de uma lista de filmes e séries favoritos.</w:t>
+      </w:r>
+    </w:p>
+    <w:p>
+      <w:r>
+        <w:br w:type="page"/>
+      </w:r>
+    </w:p>
     <w:p>
       <w:pPr>
         <w:pStyle w:val="cabealho1"/>
       </w:pPr>
-      <w:bookmarkStart w:id="3" w:name="_Toc19608118"/>
-      <w:r>
-        <w:t>Descrição do projeto</w:t>
-      </w:r>
-      <w:bookmarkEnd w:id="3"/>
-    </w:p>
-    <w:p>
-      <w:pPr>
-        <w:jc w:val="both"/>
-      </w:pPr>
-      <w:r>
-        <w:t>A OPFLIX tem como objetivo realizar a divulgação de novos lançamentos de filmes e series por ano.</w:t>
-      </w:r>
-    </w:p>
-    <w:p>
-      <w:pPr>
-        <w:pStyle w:val="cabealho2"/>
-      </w:pPr>
-      <w:bookmarkStart w:id="4" w:name="_Toc19608119"/>
-      <w:r>
-        <w:t>Resumo do projeto</w:t>
-      </w:r>
-      <w:bookmarkEnd w:id="4"/>
-    </w:p>
-    <w:p>
-      <w:r>
-        <w:t>A OPFLIX tem a disponibilização de filmes e séries, suas categorias, plataformas disponíveis. Assim, cada usuário poderá realizar o filtro daqueles filmes e categorias que tem interesse, dentro da plataforma. E como item extra, poderá adicionar os que tem interesse, dentro de uma lista de filmes e séries favoritos.</w:t>
-      </w:r>
-    </w:p>
-    <w:p>
-      <w:r>
-        <w:br w:type="page"/>
-      </w:r>
-    </w:p>
-    <w:p>
-      <w:pPr>
-        <w:pStyle w:val="cabealho1"/>
-      </w:pPr>
-      <w:bookmarkStart w:id="5" w:name="_Toc19608120"/>
+      <w:bookmarkStart w:id="4" w:name="_Toc19608120"/>
       <w:r>
         <w:lastRenderedPageBreak/>
         <w:t>Modelagem de Software</w:t>
       </w:r>
+      <w:bookmarkEnd w:id="4"/>
+    </w:p>
+    <w:p>
+      <w:r>
+        <w:t>Esta sessão tende a demonstrar o que será desenvolvido no banco de dados e quais são as suas representações.</w:t>
+      </w:r>
+    </w:p>
+    <w:p>
+      <w:pPr>
+        <w:pStyle w:val="cabealho2"/>
+      </w:pPr>
+      <w:bookmarkStart w:id="5" w:name="_Toc19608121"/>
+      <w:r>
+        <w:t>Modelo Lógico</w:t>
+      </w:r>
       <w:bookmarkEnd w:id="5"/>
-    </w:p>
-    <w:p>
-      <w:r>
-        <w:t>Esta sessão tende a demonstrar o que será desenvolvido no banco de dados e quais são as suas representações.</w:t>
-      </w:r>
-    </w:p>
-    <w:p>
-      <w:pPr>
-        <w:pStyle w:val="cabealho2"/>
-      </w:pPr>
-      <w:bookmarkStart w:id="6" w:name="_Toc19608121"/>
-      <w:r>
-        <w:t>Modelo Lógico</w:t>
-      </w:r>
-      <w:bookmarkEnd w:id="6"/>
     </w:p>
     <w:p>
       <w:pPr>
@@ -2103,12 +2101,12 @@
       <w:pPr>
         <w:pStyle w:val="cabealho2"/>
       </w:pPr>
-      <w:bookmarkStart w:id="7" w:name="_Toc19608122"/>
+      <w:bookmarkStart w:id="6" w:name="_Toc19608122"/>
       <w:r>
         <w:lastRenderedPageBreak/>
         <w:t>Modelo Físico</w:t>
       </w:r>
-      <w:bookmarkEnd w:id="7"/>
+      <w:bookmarkEnd w:id="6"/>
     </w:p>
     <w:p>
       <w:r>
@@ -2172,11 +2170,11 @@
       <w:pPr>
         <w:pStyle w:val="cabealho2"/>
       </w:pPr>
-      <w:bookmarkStart w:id="8" w:name="_Toc19608123"/>
+      <w:bookmarkStart w:id="7" w:name="_Toc19608123"/>
       <w:r>
         <w:t>Modelo Conceitual</w:t>
       </w:r>
-      <w:bookmarkEnd w:id="8"/>
+      <w:bookmarkEnd w:id="7"/>
     </w:p>
     <w:p>
       <w:pPr>
@@ -2296,12 +2294,12 @@
       <w:pPr>
         <w:pStyle w:val="cabealho2"/>
       </w:pPr>
-      <w:bookmarkStart w:id="9" w:name="_Toc19608124"/>
+      <w:bookmarkStart w:id="8" w:name="_Toc19608124"/>
       <w:r>
         <w:lastRenderedPageBreak/>
         <w:t>Cronograma</w:t>
       </w:r>
-      <w:bookmarkEnd w:id="9"/>
+      <w:bookmarkEnd w:id="8"/>
     </w:p>
     <w:p>
       <w:pPr>
@@ -2310,7 +2308,7 @@
           <w:lang w:eastAsia="en-US"/>
         </w:rPr>
       </w:pPr>
-      <w:bookmarkStart w:id="10" w:name="_Toc19608125"/>
+      <w:bookmarkStart w:id="9" w:name="_Toc19608125"/>
       <w:r>
         <w:rPr>
           <w:noProof/>
@@ -2351,7 +2349,7 @@
           </wp:inline>
         </w:drawing>
       </w:r>
-      <w:bookmarkEnd w:id="10"/>
+      <w:bookmarkEnd w:id="9"/>
     </w:p>
     <w:p>
       <w:pPr>
@@ -2472,7 +2470,7 @@
           <w:lang w:eastAsia="en-US"/>
         </w:rPr>
       </w:pPr>
-      <w:bookmarkStart w:id="11" w:name="_Toc19608126"/>
+      <w:bookmarkStart w:id="10" w:name="_Toc19608126"/>
       <w:r>
         <w:rPr>
           <w:lang w:eastAsia="en-US"/>
@@ -2480,25 +2478,25 @@
         <w:lastRenderedPageBreak/>
         <w:t>Funcionalidades</w:t>
       </w:r>
+      <w:bookmarkEnd w:id="10"/>
+    </w:p>
+    <w:p>
+      <w:pPr>
+        <w:pStyle w:val="cabealho2"/>
+        <w:rPr>
+          <w:lang w:eastAsia="en-US"/>
+        </w:rPr>
+      </w:pPr>
+      <w:bookmarkStart w:id="11" w:name="_Toc19524840"/>
+      <w:bookmarkStart w:id="12" w:name="_Toc19608127"/>
+      <w:r>
+        <w:rPr>
+          <w:lang w:eastAsia="en-US"/>
+        </w:rPr>
+        <w:t>Web</w:t>
+      </w:r>
       <w:bookmarkEnd w:id="11"/>
-    </w:p>
-    <w:p>
-      <w:pPr>
-        <w:pStyle w:val="cabealho2"/>
-        <w:rPr>
-          <w:lang w:eastAsia="en-US"/>
-        </w:rPr>
-      </w:pPr>
-      <w:bookmarkStart w:id="12" w:name="_Toc19524840"/>
-      <w:bookmarkStart w:id="13" w:name="_Toc19608127"/>
-      <w:r>
-        <w:rPr>
-          <w:lang w:eastAsia="en-US"/>
-        </w:rPr>
-        <w:t>Web</w:t>
-      </w:r>
       <w:bookmarkEnd w:id="12"/>
-      <w:bookmarkEnd w:id="13"/>
     </w:p>
     <w:p>
       <w:pPr>
@@ -2735,16 +2733,16 @@
           <w:lang w:eastAsia="en-US"/>
         </w:rPr>
       </w:pPr>
-      <w:bookmarkStart w:id="14" w:name="_Toc19524841"/>
-      <w:bookmarkStart w:id="15" w:name="_Toc19608128"/>
+      <w:bookmarkStart w:id="13" w:name="_Toc19524841"/>
+      <w:bookmarkStart w:id="14" w:name="_Toc19608128"/>
       <w:r>
         <w:rPr>
           <w:lang w:eastAsia="en-US"/>
         </w:rPr>
         <w:t>Mobile</w:t>
       </w:r>
+      <w:bookmarkEnd w:id="13"/>
       <w:bookmarkEnd w:id="14"/>
-      <w:bookmarkEnd w:id="15"/>
     </w:p>
     <w:p>
       <w:pPr>
@@ -2913,7 +2911,7 @@
           <w:lang w:eastAsia="en-US"/>
         </w:rPr>
       </w:pPr>
-      <w:bookmarkStart w:id="16" w:name="_Toc19608129"/>
+      <w:bookmarkStart w:id="15" w:name="_Toc19608129"/>
       <w:r>
         <w:rPr>
           <w:lang w:eastAsia="en-US"/>
@@ -2921,7 +2919,7 @@
         <w:lastRenderedPageBreak/>
         <w:t>Geral</w:t>
       </w:r>
-      <w:bookmarkEnd w:id="16"/>
+      <w:bookmarkEnd w:id="15"/>
     </w:p>
     <w:p>
       <w:pPr>
@@ -2932,7 +2930,7 @@
           <w:lang w:eastAsia="en-US"/>
         </w:rPr>
       </w:pPr>
-      <w:bookmarkStart w:id="17" w:name="_Toc19608130"/>
+      <w:bookmarkStart w:id="16" w:name="_Toc19608130"/>
       <w:r>
         <w:rPr>
           <w:sz w:val="32"/>
@@ -2941,20 +2939,20 @@
         </w:rPr>
         <w:t>Web</w:t>
       </w:r>
+      <w:bookmarkEnd w:id="16"/>
+    </w:p>
+    <w:p>
+      <w:pPr>
+        <w:pStyle w:val="cabealho2"/>
+        <w:jc w:val="both"/>
+      </w:pPr>
+      <w:bookmarkStart w:id="17" w:name="_Toc19524832"/>
+      <w:bookmarkStart w:id="18" w:name="_Toc19608131"/>
+      <w:r>
+        <w:t>Como acessar o Swagger</w:t>
+      </w:r>
       <w:bookmarkEnd w:id="17"/>
-    </w:p>
-    <w:p>
-      <w:pPr>
-        <w:pStyle w:val="cabealho2"/>
-        <w:jc w:val="both"/>
-      </w:pPr>
-      <w:bookmarkStart w:id="18" w:name="_Toc19524832"/>
-      <w:bookmarkStart w:id="19" w:name="_Toc19608131"/>
-      <w:r>
-        <w:t>Como acessar o Swagger</w:t>
-      </w:r>
       <w:bookmarkEnd w:id="18"/>
-      <w:bookmarkEnd w:id="19"/>
     </w:p>
     <w:p>
       <w:pPr>
@@ -3194,8 +3192,8 @@
         <w:pStyle w:val="cabealho2"/>
         <w:jc w:val="both"/>
       </w:pPr>
-      <w:bookmarkStart w:id="20" w:name="_Toc19524833"/>
-      <w:bookmarkStart w:id="21" w:name="_Toc19608132"/>
+      <w:bookmarkStart w:id="19" w:name="_Toc19524833"/>
+      <w:bookmarkStart w:id="20" w:name="_Toc19608132"/>
       <w:r>
         <w:t xml:space="preserve">Fazer </w:t>
       </w:r>
@@ -3207,8 +3205,8 @@
       <w:r>
         <w:t xml:space="preserve"> do projeto</w:t>
       </w:r>
+      <w:bookmarkEnd w:id="19"/>
       <w:bookmarkEnd w:id="20"/>
-      <w:bookmarkEnd w:id="21"/>
     </w:p>
     <w:p/>
     <w:p>
@@ -3289,7 +3287,7 @@
           <w:szCs w:val="26"/>
         </w:rPr>
       </w:pPr>
-      <w:bookmarkStart w:id="22" w:name="_Hlk19522874"/>
+      <w:bookmarkStart w:id="21" w:name="_Hlk19522874"/>
       <w:r>
         <w:rPr>
           <w:b/>
@@ -3829,8 +3827,8 @@
         <w:spacing w:before="0" w:after="0"/>
         <w:jc w:val="both"/>
       </w:pPr>
-      <w:bookmarkStart w:id="23" w:name="_Toc19524834"/>
-      <w:bookmarkStart w:id="24" w:name="_Toc19608133"/>
+      <w:bookmarkStart w:id="22" w:name="_Toc19524834"/>
+      <w:bookmarkStart w:id="23" w:name="_Toc19608133"/>
       <w:r>
         <w:t xml:space="preserve">Pacotes do </w:t>
       </w:r>
@@ -3842,8 +3840,8 @@
       <w:r>
         <w:t xml:space="preserve"> que foram utilizados</w:t>
       </w:r>
+      <w:bookmarkEnd w:id="22"/>
       <w:bookmarkEnd w:id="23"/>
-      <w:bookmarkEnd w:id="24"/>
     </w:p>
     <w:p>
       <w:pPr>
@@ -4035,13 +4033,13 @@
         <w:pStyle w:val="cabealho2"/>
         <w:jc w:val="both"/>
       </w:pPr>
-      <w:bookmarkStart w:id="25" w:name="_Toc19524835"/>
-      <w:bookmarkStart w:id="26" w:name="_Toc19608134"/>
+      <w:bookmarkStart w:id="24" w:name="_Toc19524835"/>
+      <w:bookmarkStart w:id="25" w:name="_Toc19608134"/>
       <w:r>
         <w:t>Arquitetura do Projeto</w:t>
       </w:r>
+      <w:bookmarkEnd w:id="24"/>
       <w:bookmarkEnd w:id="25"/>
-      <w:bookmarkEnd w:id="26"/>
     </w:p>
     <w:p>
       <w:pPr>
@@ -4112,7 +4110,7 @@
         </w:drawing>
       </w:r>
     </w:p>
-    <w:bookmarkEnd w:id="22"/>
+    <w:bookmarkEnd w:id="21"/>
     <w:p>
       <w:pPr>
         <w:tabs>
@@ -4129,14 +4127,14 @@
         <w:pStyle w:val="cabealho2"/>
         <w:jc w:val="both"/>
       </w:pPr>
-      <w:bookmarkStart w:id="27" w:name="_Toc19524837"/>
-      <w:bookmarkStart w:id="28" w:name="_Toc19608135"/>
-      <w:bookmarkStart w:id="29" w:name="_Hlk19522623"/>
+      <w:bookmarkStart w:id="26" w:name="_Toc19524837"/>
+      <w:bookmarkStart w:id="27" w:name="_Toc19608135"/>
+      <w:bookmarkStart w:id="28" w:name="_Hlk19522623"/>
       <w:r>
         <w:t>Inicialização do programa</w:t>
       </w:r>
+      <w:bookmarkEnd w:id="26"/>
       <w:bookmarkEnd w:id="27"/>
-      <w:bookmarkEnd w:id="28"/>
       <w:r>
         <w:t xml:space="preserve"> </w:t>
       </w:r>
@@ -4622,22 +4620,22 @@
       <w:r>
         <w:t xml:space="preserve"> abrirá instantaneamente com a seguinte URL “http://localhost:5000”. Desse modo, a aplicação já estará funcionando.</w:t>
       </w:r>
-      <w:bookmarkEnd w:id="29"/>
+      <w:bookmarkEnd w:id="28"/>
     </w:p>
     <w:p>
       <w:pPr>
         <w:pStyle w:val="cabealho2"/>
         <w:jc w:val="both"/>
       </w:pPr>
-      <w:bookmarkStart w:id="30" w:name="_Toc19524838"/>
-      <w:bookmarkStart w:id="31" w:name="_Toc19608136"/>
-      <w:bookmarkStart w:id="32" w:name="_Hlk19522894"/>
+      <w:bookmarkStart w:id="29" w:name="_Toc19524838"/>
+      <w:bookmarkStart w:id="30" w:name="_Toc19608136"/>
+      <w:bookmarkStart w:id="31" w:name="_Hlk19522894"/>
       <w:r>
         <w:lastRenderedPageBreak/>
         <w:t>Ferramentas utilizadas</w:t>
       </w:r>
+      <w:bookmarkEnd w:id="29"/>
       <w:bookmarkEnd w:id="30"/>
-      <w:bookmarkEnd w:id="31"/>
     </w:p>
     <w:p>
       <w:pPr>
@@ -4747,7 +4745,7 @@
       <w:r>
         <w:t>GitHub</w:t>
       </w:r>
-      <w:bookmarkEnd w:id="32"/>
+      <w:bookmarkEnd w:id="31"/>
     </w:p>
     <w:p>
       <w:pPr>
@@ -4831,7 +4829,7 @@
           <w:lang w:eastAsia="en-US"/>
         </w:rPr>
       </w:pPr>
-      <w:bookmarkStart w:id="33" w:name="_Toc19608137"/>
+      <w:bookmarkStart w:id="32" w:name="_Toc19608137"/>
     </w:p>
     <w:p>
       <w:pPr>
@@ -4861,6 +4859,29 @@
         <w:lastRenderedPageBreak/>
         <w:t>Protótipos</w:t>
       </w:r>
+      <w:bookmarkEnd w:id="32"/>
+    </w:p>
+    <w:p>
+      <w:pPr>
+        <w:rPr>
+          <w:lang w:eastAsia="en-US"/>
+        </w:rPr>
+      </w:pPr>
+    </w:p>
+    <w:p>
+      <w:pPr>
+        <w:pStyle w:val="cabealho2"/>
+        <w:rPr>
+          <w:lang w:eastAsia="en-US"/>
+        </w:rPr>
+      </w:pPr>
+      <w:bookmarkStart w:id="33" w:name="_Toc19608138"/>
+      <w:r>
+        <w:rPr>
+          <w:lang w:eastAsia="en-US"/>
+        </w:rPr>
+        <w:t>Web</w:t>
+      </w:r>
       <w:bookmarkEnd w:id="33"/>
     </w:p>
     <w:p>
@@ -4869,6 +4890,46 @@
           <w:lang w:eastAsia="en-US"/>
         </w:rPr>
       </w:pPr>
+      <w:r>
+        <w:rPr>
+          <w:noProof/>
+        </w:rPr>
+        <w:drawing>
+          <wp:inline distT="0" distB="0" distL="0" distR="0" wp14:anchorId="25EC689F" wp14:editId="5AE8E73D">
+            <wp:extent cx="5732145" cy="1966595"/>
+            <wp:effectExtent l="0" t="0" r="1905" b="0"/>
+            <wp:docPr id="8" name="Imagem 8"/>
+            <wp:cNvGraphicFramePr>
+              <a:graphicFrameLocks xmlns:a="http://schemas.openxmlformats.org/drawingml/2006/main" noChangeAspect="1"/>
+            </wp:cNvGraphicFramePr>
+            <a:graphic xmlns:a="http://schemas.openxmlformats.org/drawingml/2006/main">
+              <a:graphicData uri="http://schemas.openxmlformats.org/drawingml/2006/picture">
+                <pic:pic xmlns:pic="http://schemas.openxmlformats.org/drawingml/2006/picture">
+                  <pic:nvPicPr>
+                    <pic:cNvPr id="1" name=""/>
+                    <pic:cNvPicPr/>
+                  </pic:nvPicPr>
+                  <pic:blipFill>
+                    <a:blip r:embed="rId27"/>
+                    <a:stretch>
+                      <a:fillRect/>
+                    </a:stretch>
+                  </pic:blipFill>
+                  <pic:spPr>
+                    <a:xfrm>
+                      <a:off x="0" y="0"/>
+                      <a:ext cx="5732145" cy="1966595"/>
+                    </a:xfrm>
+                    <a:prstGeom prst="rect">
+                      <a:avLst/>
+                    </a:prstGeom>
+                  </pic:spPr>
+                </pic:pic>
+              </a:graphicData>
+            </a:graphic>
+          </wp:inline>
+        </w:drawing>
+      </w:r>
     </w:p>
     <w:p>
       <w:pPr>
@@ -4877,12 +4938,12 @@
           <w:lang w:eastAsia="en-US"/>
         </w:rPr>
       </w:pPr>
-      <w:bookmarkStart w:id="34" w:name="_Toc19608138"/>
-      <w:r>
-        <w:rPr>
-          <w:lang w:eastAsia="en-US"/>
-        </w:rPr>
-        <w:t>Web</w:t>
+      <w:bookmarkStart w:id="34" w:name="_Toc19608139"/>
+      <w:r>
+        <w:rPr>
+          <w:lang w:eastAsia="en-US"/>
+        </w:rPr>
+        <w:t>Mobile</w:t>
       </w:r>
       <w:bookmarkEnd w:id="34"/>
     </w:p>
@@ -4892,22 +4953,46 @@
           <w:lang w:eastAsia="en-US"/>
         </w:rPr>
       </w:pPr>
-    </w:p>
-    <w:p>
-      <w:pPr>
-        <w:pStyle w:val="cabealho2"/>
-        <w:rPr>
-          <w:lang w:eastAsia="en-US"/>
-        </w:rPr>
-      </w:pPr>
-      <w:bookmarkStart w:id="35" w:name="_Toc19608139"/>
-      <w:r>
-        <w:rPr>
-          <w:lang w:eastAsia="en-US"/>
-        </w:rPr>
-        <w:t>Mobile</w:t>
-      </w:r>
-      <w:bookmarkEnd w:id="35"/>
+      <w:r>
+        <w:rPr>
+          <w:noProof/>
+        </w:rPr>
+        <w:drawing>
+          <wp:inline distT="0" distB="0" distL="0" distR="0" wp14:anchorId="56241B6B" wp14:editId="223F3530">
+            <wp:extent cx="5732145" cy="1938020"/>
+            <wp:effectExtent l="0" t="0" r="1905" b="5080"/>
+            <wp:docPr id="3" name="Imagem 3"/>
+            <wp:cNvGraphicFramePr>
+              <a:graphicFrameLocks xmlns:a="http://schemas.openxmlformats.org/drawingml/2006/main" noChangeAspect="1"/>
+            </wp:cNvGraphicFramePr>
+            <a:graphic xmlns:a="http://schemas.openxmlformats.org/drawingml/2006/main">
+              <a:graphicData uri="http://schemas.openxmlformats.org/drawingml/2006/picture">
+                <pic:pic xmlns:pic="http://schemas.openxmlformats.org/drawingml/2006/picture">
+                  <pic:nvPicPr>
+                    <pic:cNvPr id="1" name=""/>
+                    <pic:cNvPicPr/>
+                  </pic:nvPicPr>
+                  <pic:blipFill>
+                    <a:blip r:embed="rId28"/>
+                    <a:stretch>
+                      <a:fillRect/>
+                    </a:stretch>
+                  </pic:blipFill>
+                  <pic:spPr>
+                    <a:xfrm>
+                      <a:off x="0" y="0"/>
+                      <a:ext cx="5732145" cy="1938020"/>
+                    </a:xfrm>
+                    <a:prstGeom prst="rect">
+                      <a:avLst/>
+                    </a:prstGeom>
+                  </pic:spPr>
+                </pic:pic>
+              </a:graphicData>
+            </a:graphic>
+          </wp:inline>
+        </w:drawing>
+      </w:r>
     </w:p>
     <w:p>
       <w:pPr>
@@ -4933,7 +5018,7 @@
       <w:pPr>
         <w:pStyle w:val="cabealho1"/>
       </w:pPr>
-      <w:bookmarkStart w:id="36" w:name="_Toc19608140"/>
+      <w:bookmarkStart w:id="35" w:name="_Toc19608140"/>
       <w:r>
         <w:lastRenderedPageBreak/>
         <w:t>Front-</w:t>
@@ -4942,27 +5027,279 @@
       <w:r>
         <w:t>End</w:t>
       </w:r>
+      <w:bookmarkEnd w:id="35"/>
+      <w:proofErr w:type="spellEnd"/>
+    </w:p>
+    <w:p/>
+    <w:p/>
+    <w:p>
+      <w:pPr>
+        <w:pStyle w:val="cabealho1"/>
+      </w:pPr>
+      <w:bookmarkStart w:id="36" w:name="_Toc19608141"/>
+      <w:r>
+        <w:t>Mobile</w:t>
+      </w:r>
       <w:bookmarkEnd w:id="36"/>
-      <w:proofErr w:type="spellEnd"/>
-    </w:p>
-    <w:p/>
-    <w:p>
-      <w:r>
-        <w:br w:type="page"/>
-      </w:r>
-    </w:p>
-    <w:p>
-      <w:pPr>
-        <w:pStyle w:val="cabealho1"/>
-      </w:pPr>
-      <w:bookmarkStart w:id="37" w:name="_Toc19608141"/>
-      <w:r>
-        <w:lastRenderedPageBreak/>
-        <w:t>Mobile</w:t>
-      </w:r>
+    </w:p>
+    <w:p>
+      <w:r>
+        <w:rPr>
+          <w:noProof/>
+        </w:rPr>
+        <w:drawing>
+          <wp:inline distT="0" distB="0" distL="0" distR="0" wp14:anchorId="3AA2CC6A" wp14:editId="255F7156">
+            <wp:extent cx="1867989" cy="3297808"/>
+            <wp:effectExtent l="0" t="0" r="0" b="0"/>
+            <wp:docPr id="10" name="Imagem 10"/>
+            <wp:cNvGraphicFramePr>
+              <a:graphicFrameLocks xmlns:a="http://schemas.openxmlformats.org/drawingml/2006/main" noChangeAspect="1"/>
+            </wp:cNvGraphicFramePr>
+            <a:graphic xmlns:a="http://schemas.openxmlformats.org/drawingml/2006/main">
+              <a:graphicData uri="http://schemas.openxmlformats.org/drawingml/2006/picture">
+                <pic:pic xmlns:pic="http://schemas.openxmlformats.org/drawingml/2006/picture">
+                  <pic:nvPicPr>
+                    <pic:cNvPr id="1" name=""/>
+                    <pic:cNvPicPr/>
+                  </pic:nvPicPr>
+                  <pic:blipFill>
+                    <a:blip r:embed="rId29"/>
+                    <a:stretch>
+                      <a:fillRect/>
+                    </a:stretch>
+                  </pic:blipFill>
+                  <pic:spPr>
+                    <a:xfrm>
+                      <a:off x="0" y="0"/>
+                      <a:ext cx="1876209" cy="3312320"/>
+                    </a:xfrm>
+                    <a:prstGeom prst="rect">
+                      <a:avLst/>
+                    </a:prstGeom>
+                  </pic:spPr>
+                </pic:pic>
+              </a:graphicData>
+            </a:graphic>
+          </wp:inline>
+        </w:drawing>
+      </w:r>
+      <w:r>
+        <w:t xml:space="preserve"> </w:t>
+      </w:r>
+      <w:r>
+        <w:rPr>
+          <w:noProof/>
+        </w:rPr>
+        <w:drawing>
+          <wp:inline distT="0" distB="0" distL="0" distR="0" wp14:anchorId="44E495F0" wp14:editId="49F6A37D">
+            <wp:extent cx="1867989" cy="3302234"/>
+            <wp:effectExtent l="0" t="0" r="0" b="0"/>
+            <wp:docPr id="11" name="Imagem 11"/>
+            <wp:cNvGraphicFramePr>
+              <a:graphicFrameLocks xmlns:a="http://schemas.openxmlformats.org/drawingml/2006/main" noChangeAspect="1"/>
+            </wp:cNvGraphicFramePr>
+            <a:graphic xmlns:a="http://schemas.openxmlformats.org/drawingml/2006/main">
+              <a:graphicData uri="http://schemas.openxmlformats.org/drawingml/2006/picture">
+                <pic:pic xmlns:pic="http://schemas.openxmlformats.org/drawingml/2006/picture">
+                  <pic:nvPicPr>
+                    <pic:cNvPr id="1" name=""/>
+                    <pic:cNvPicPr/>
+                  </pic:nvPicPr>
+                  <pic:blipFill>
+                    <a:blip r:embed="rId30"/>
+                    <a:stretch>
+                      <a:fillRect/>
+                    </a:stretch>
+                  </pic:blipFill>
+                  <pic:spPr>
+                    <a:xfrm>
+                      <a:off x="0" y="0"/>
+                      <a:ext cx="1878258" cy="3320388"/>
+                    </a:xfrm>
+                    <a:prstGeom prst="rect">
+                      <a:avLst/>
+                    </a:prstGeom>
+                  </pic:spPr>
+                </pic:pic>
+              </a:graphicData>
+            </a:graphic>
+          </wp:inline>
+        </w:drawing>
+      </w:r>
+      <w:r>
+        <w:t xml:space="preserve">  </w:t>
+      </w:r>
+      <w:r>
+        <w:rPr>
+          <w:noProof/>
+        </w:rPr>
+        <w:drawing>
+          <wp:inline distT="0" distB="0" distL="0" distR="0" wp14:anchorId="63E13EA8" wp14:editId="346B5306">
+            <wp:extent cx="1867989" cy="3302235"/>
+            <wp:effectExtent l="0" t="0" r="0" b="0"/>
+            <wp:docPr id="12" name="Imagem 12"/>
+            <wp:cNvGraphicFramePr>
+              <a:graphicFrameLocks xmlns:a="http://schemas.openxmlformats.org/drawingml/2006/main" noChangeAspect="1"/>
+            </wp:cNvGraphicFramePr>
+            <a:graphic xmlns:a="http://schemas.openxmlformats.org/drawingml/2006/main">
+              <a:graphicData uri="http://schemas.openxmlformats.org/drawingml/2006/picture">
+                <pic:pic xmlns:pic="http://schemas.openxmlformats.org/drawingml/2006/picture">
+                  <pic:nvPicPr>
+                    <pic:cNvPr id="1" name=""/>
+                    <pic:cNvPicPr/>
+                  </pic:nvPicPr>
+                  <pic:blipFill>
+                    <a:blip r:embed="rId31"/>
+                    <a:stretch>
+                      <a:fillRect/>
+                    </a:stretch>
+                  </pic:blipFill>
+                  <pic:spPr>
+                    <a:xfrm>
+                      <a:off x="0" y="0"/>
+                      <a:ext cx="1880302" cy="3324002"/>
+                    </a:xfrm>
+                    <a:prstGeom prst="rect">
+                      <a:avLst/>
+                    </a:prstGeom>
+                  </pic:spPr>
+                </pic:pic>
+              </a:graphicData>
+            </a:graphic>
+          </wp:inline>
+        </w:drawing>
+      </w:r>
+    </w:p>
+    <w:p>
+      <w:r>
+        <w:rPr>
+          <w:noProof/>
+        </w:rPr>
+        <w:drawing>
+          <wp:inline distT="0" distB="0" distL="0" distR="0" wp14:anchorId="06B66FA0" wp14:editId="4DC3AE88">
+            <wp:extent cx="1861239" cy="3278777"/>
+            <wp:effectExtent l="0" t="0" r="5715" b="0"/>
+            <wp:docPr id="18" name="Imagem 18"/>
+            <wp:cNvGraphicFramePr>
+              <a:graphicFrameLocks xmlns:a="http://schemas.openxmlformats.org/drawingml/2006/main" noChangeAspect="1"/>
+            </wp:cNvGraphicFramePr>
+            <a:graphic xmlns:a="http://schemas.openxmlformats.org/drawingml/2006/main">
+              <a:graphicData uri="http://schemas.openxmlformats.org/drawingml/2006/picture">
+                <pic:pic xmlns:pic="http://schemas.openxmlformats.org/drawingml/2006/picture">
+                  <pic:nvPicPr>
+                    <pic:cNvPr id="1" name=""/>
+                    <pic:cNvPicPr/>
+                  </pic:nvPicPr>
+                  <pic:blipFill>
+                    <a:blip r:embed="rId32"/>
+                    <a:stretch>
+                      <a:fillRect/>
+                    </a:stretch>
+                  </pic:blipFill>
+                  <pic:spPr>
+                    <a:xfrm>
+                      <a:off x="0" y="0"/>
+                      <a:ext cx="1880090" cy="3311986"/>
+                    </a:xfrm>
+                    <a:prstGeom prst="rect">
+                      <a:avLst/>
+                    </a:prstGeom>
+                  </pic:spPr>
+                </pic:pic>
+              </a:graphicData>
+            </a:graphic>
+          </wp:inline>
+        </w:drawing>
+      </w:r>
+      <w:r>
+        <w:t xml:space="preserve"> </w:t>
+      </w:r>
+      <w:r>
+        <w:rPr>
+          <w:noProof/>
+        </w:rPr>
+        <w:drawing>
+          <wp:inline distT="0" distB="0" distL="0" distR="0" wp14:anchorId="60D31728" wp14:editId="5AD2ECFC">
+            <wp:extent cx="1828549" cy="3278778"/>
+            <wp:effectExtent l="0" t="0" r="635" b="0"/>
+            <wp:docPr id="20" name="Imagem 20"/>
+            <wp:cNvGraphicFramePr>
+              <a:graphicFrameLocks xmlns:a="http://schemas.openxmlformats.org/drawingml/2006/main" noChangeAspect="1"/>
+            </wp:cNvGraphicFramePr>
+            <a:graphic xmlns:a="http://schemas.openxmlformats.org/drawingml/2006/main">
+              <a:graphicData uri="http://schemas.openxmlformats.org/drawingml/2006/picture">
+                <pic:pic xmlns:pic="http://schemas.openxmlformats.org/drawingml/2006/picture">
+                  <pic:nvPicPr>
+                    <pic:cNvPr id="1" name=""/>
+                    <pic:cNvPicPr/>
+                  </pic:nvPicPr>
+                  <pic:blipFill>
+                    <a:blip r:embed="rId33"/>
+                    <a:stretch>
+                      <a:fillRect/>
+                    </a:stretch>
+                  </pic:blipFill>
+                  <pic:spPr>
+                    <a:xfrm>
+                      <a:off x="0" y="0"/>
+                      <a:ext cx="1835696" cy="3291592"/>
+                    </a:xfrm>
+                    <a:prstGeom prst="rect">
+                      <a:avLst/>
+                    </a:prstGeom>
+                  </pic:spPr>
+                </pic:pic>
+              </a:graphicData>
+            </a:graphic>
+          </wp:inline>
+        </w:drawing>
+      </w:r>
+      <w:r>
+        <w:t xml:space="preserve"> </w:t>
+      </w:r>
+      <w:r>
+        <w:rPr>
+          <w:noProof/>
+        </w:rPr>
+        <w:drawing>
+          <wp:inline distT="0" distB="0" distL="0" distR="0" wp14:anchorId="13EF16A1" wp14:editId="3AA2CE68">
+            <wp:extent cx="1841863" cy="3272494"/>
+            <wp:effectExtent l="0" t="0" r="6350" b="4445"/>
+            <wp:docPr id="21" name="Imagem 21"/>
+            <wp:cNvGraphicFramePr>
+              <a:graphicFrameLocks xmlns:a="http://schemas.openxmlformats.org/drawingml/2006/main" noChangeAspect="1"/>
+            </wp:cNvGraphicFramePr>
+            <a:graphic xmlns:a="http://schemas.openxmlformats.org/drawingml/2006/main">
+              <a:graphicData uri="http://schemas.openxmlformats.org/drawingml/2006/picture">
+                <pic:pic xmlns:pic="http://schemas.openxmlformats.org/drawingml/2006/picture">
+                  <pic:nvPicPr>
+                    <pic:cNvPr id="1" name=""/>
+                    <pic:cNvPicPr/>
+                  </pic:nvPicPr>
+                  <pic:blipFill>
+                    <a:blip r:embed="rId34"/>
+                    <a:stretch>
+                      <a:fillRect/>
+                    </a:stretch>
+                  </pic:blipFill>
+                  <pic:spPr>
+                    <a:xfrm>
+                      <a:off x="0" y="0"/>
+                      <a:ext cx="1857421" cy="3300136"/>
+                    </a:xfrm>
+                    <a:prstGeom prst="rect">
+                      <a:avLst/>
+                    </a:prstGeom>
+                  </pic:spPr>
+                </pic:pic>
+              </a:graphicData>
+            </a:graphic>
+          </wp:inline>
+        </w:drawing>
+      </w:r>
+      <w:bookmarkStart w:id="37" w:name="_GoBack"/>
       <w:bookmarkEnd w:id="37"/>
     </w:p>
-    <w:p/>
     <w:p>
       <w:r>
         <w:br w:type="page"/>
@@ -5008,7 +5345,7 @@
       <w:bookmarkEnd w:id="40"/>
     </w:p>
     <w:p>
-      <w:hyperlink r:id="rId27" w:history="1">
+      <w:hyperlink r:id="rId35" w:history="1">
         <w:r>
           <w:rPr>
             <w:rStyle w:val="Hyperlink"/>
@@ -7034,6 +7371,7 @@
   </w:compat>
   <w:rsids>
     <w:rsidRoot w:val="00876CCB"/>
+    <w:rsid w:val="001B2CDA"/>
     <w:rsid w:val="004B28EA"/>
     <w:rsid w:val="005A5562"/>
     <w:rsid w:val="005F518E"/>
@@ -7806,7 +8144,7 @@
 </file>
 
 <file path=customXml/itemProps1.xml><?xml version="1.0" encoding="utf-8"?>
-<ds:datastoreItem xmlns:ds="http://schemas.openxmlformats.org/officeDocument/2006/customXml" ds:itemID="{F16423CC-FFE2-4531-A083-FC2699CBD0B2}">
+<ds:datastoreItem xmlns:ds="http://schemas.openxmlformats.org/officeDocument/2006/customXml" ds:itemID="{A1C268BE-4DCF-49C6-B35C-023FB54DF36D}">
   <ds:schemaRefs>
     <ds:schemaRef ds:uri="http://schemas.openxmlformats.org/officeDocument/2006/bibliography"/>
   </ds:schemaRefs>
